--- a/docs/关键技术分析类文档/使用swagger自动生成API说明文档.docx
+++ b/docs/关键技术分析类文档/使用swagger自动生成API说明文档.docx
@@ -77,9 +77,6 @@
       <w:pPr>
         <w:spacing w:line="360" w:lineRule="auto"/>
         <w:ind w:firstLine="420"/>
-        <w:rPr>
-          <w:rFonts w:hint="eastAsia"/>
-        </w:rPr>
       </w:pPr>
       <w:r>
         <w:rPr>
@@ -745,9 +742,6 @@
         <w:spacing w:line="360" w:lineRule="auto"/>
         <w:ind w:firstLine="420"/>
         <w:jc w:val="center"/>
-        <w:rPr>
-          <w:rFonts w:hint="eastAsia"/>
-        </w:rPr>
       </w:pPr>
       <w:r>
         <w:rPr>
@@ -771,9 +765,6 @@
     <w:p>
       <w:pPr>
         <w:pStyle w:val="2"/>
-        <w:rPr>
-          <w:rFonts w:hint="eastAsia"/>
-        </w:rPr>
       </w:pPr>
       <w:r>
         <w:rPr>
@@ -825,9 +816,6 @@
         </w:numPr>
         <w:spacing w:line="360" w:lineRule="auto"/>
         <w:ind w:firstLineChars="0"/>
-        <w:rPr>
-          <w:rFonts w:hint="eastAsia"/>
-        </w:rPr>
       </w:pPr>
       <w:r>
         <w:rPr>
@@ -845,9 +833,6 @@
         </w:numPr>
         <w:spacing w:line="360" w:lineRule="auto"/>
         <w:ind w:firstLineChars="0"/>
-        <w:rPr>
-          <w:rFonts w:hint="eastAsia"/>
-        </w:rPr>
       </w:pPr>
       <w:r>
         <w:t>Spring 4</w:t>
@@ -890,9 +875,6 @@
       <w:pPr>
         <w:spacing w:line="360" w:lineRule="auto"/>
         <w:ind w:firstLine="420"/>
-        <w:rPr>
-          <w:rFonts w:hint="eastAsia"/>
-        </w:rPr>
       </w:pPr>
       <w:r>
         <w:t>Spring</w:t>
@@ -1464,7 +1446,7 @@
             <w:pPr>
               <w:spacing w:line="360" w:lineRule="auto"/>
               <w:rPr>
-                <w:rFonts w:ascii="Calibri" w:hAnsi="Calibri" w:hint="eastAsia"/>
+                <w:rFonts w:ascii="Calibri" w:hAnsi="Calibri"/>
                 <w:sz w:val="18"/>
                 <w:szCs w:val="18"/>
               </w:rPr>
@@ -1743,9 +1725,6 @@
         <w:spacing w:line="360" w:lineRule="auto"/>
         <w:ind w:left="840" w:firstLineChars="0" w:firstLine="0"/>
         <w:jc w:val="center"/>
-        <w:rPr>
-          <w:rFonts w:hint="eastAsia"/>
-        </w:rPr>
       </w:pPr>
       <w:r>
         <w:rPr>
@@ -1774,9 +1753,6 @@
           <w:numId w:val="20"/>
         </w:numPr>
         <w:ind w:firstLineChars="0"/>
-        <w:rPr>
-          <w:rFonts w:hint="eastAsia"/>
-        </w:rPr>
       </w:pPr>
       <w:r>
         <w:rPr>
@@ -1939,7 +1915,7 @@
             <w:pPr>
               <w:spacing w:line="360" w:lineRule="auto"/>
               <w:rPr>
-                <w:rFonts w:ascii="Calibri" w:hAnsi="Calibri" w:hint="eastAsia"/>
+                <w:rFonts w:ascii="Calibri" w:hAnsi="Calibri"/>
                 <w:sz w:val="18"/>
                 <w:szCs w:val="18"/>
               </w:rPr>
@@ -2071,7 +2047,7 @@
               <w:spacing w:line="360" w:lineRule="auto"/>
               <w:ind w:left="180" w:hangingChars="100" w:hanging="180"/>
               <w:rPr>
-                <w:rFonts w:ascii="Calibri" w:hAnsi="Calibri" w:hint="eastAsia"/>
+                <w:rFonts w:ascii="Calibri" w:hAnsi="Calibri"/>
                 <w:sz w:val="18"/>
                 <w:szCs w:val="18"/>
               </w:rPr>
@@ -2092,9 +2068,6 @@
       <w:pPr>
         <w:pStyle w:val="3"/>
         <w:ind w:leftChars="0" w:left="210" w:right="210"/>
-        <w:rPr>
-          <w:rFonts w:hint="eastAsia"/>
-        </w:rPr>
       </w:pPr>
       <w:r>
         <w:rPr>
@@ -2103,22 +2076,19 @@
         <w:t>1.2.</w:t>
       </w:r>
       <w:r>
-        <w:t>3</w:t>
-      </w:r>
-      <w:r>
-        <w:t xml:space="preserve"> </w:t>
-      </w:r>
-      <w:r>
-        <w:rPr>
-          <w:rFonts w:hint="eastAsia"/>
-        </w:rPr>
-        <w:t>具体</w:t>
-      </w:r>
-      <w:r>
-        <w:rPr>
-          <w:rFonts w:hint="eastAsia"/>
-        </w:rPr>
-        <w:t>运用</w:t>
+        <w:t xml:space="preserve">3 </w:t>
+      </w:r>
+      <w:r>
+        <w:rPr>
+          <w:rFonts w:hint="eastAsia"/>
+        </w:rPr>
+        <w:t>N</w:t>
+      </w:r>
+      <w:r>
+        <w:t>ginx</w:t>
+      </w:r>
+      <w:r>
+        <w:t>配置</w:t>
       </w:r>
     </w:p>
     <w:p>
@@ -2130,22 +2100,34 @@
         <w:t>Swagger</w:t>
       </w:r>
       <w:r>
-        <w:t>项目集成完成之后，</w:t>
-      </w:r>
-      <w:r>
-        <w:rPr>
-          <w:rFonts w:hint="eastAsia"/>
-        </w:rPr>
-        <w:t>可以给</w:t>
-      </w:r>
-      <w:r>
-        <w:t>接口</w:t>
-      </w:r>
-      <w:r>
-        <w:rPr>
-          <w:rFonts w:hint="eastAsia"/>
-        </w:rPr>
-        <w:t>增加</w:t>
+        <w:t>项目集成</w:t>
+      </w:r>
+      <w:r>
+        <w:rPr>
+          <w:rFonts w:hint="eastAsia"/>
+        </w:rPr>
+        <w:t>配置</w:t>
+      </w:r>
+      <w:r>
+        <w:t>完成之后，</w:t>
+      </w:r>
+      <w:r>
+        <w:rPr>
+          <w:rFonts w:hint="eastAsia"/>
+        </w:rPr>
+        <w:t>为了</w:t>
+      </w:r>
+      <w:r>
+        <w:t>能够</w:t>
+      </w:r>
+      <w:r>
+        <w:rPr>
+          <w:rFonts w:hint="eastAsia"/>
+        </w:rPr>
+        <w:t>实现</w:t>
+      </w:r>
+      <w:r>
+        <w:t>对</w:t>
       </w:r>
       <w:r>
         <w:rPr>
@@ -2157,7 +2139,61 @@
         <w:t>wagger</w:t>
       </w:r>
       <w:r>
-        <w:t>进行测试</w:t>
+        <w:t>界面</w:t>
+      </w:r>
+      <w:r>
+        <w:rPr>
+          <w:rFonts w:hint="eastAsia"/>
+        </w:rPr>
+        <w:t>的</w:t>
+      </w:r>
+      <w:r>
+        <w:t>访问</w:t>
+      </w:r>
+      <w:r>
+        <w:rPr>
+          <w:rFonts w:hint="eastAsia"/>
+        </w:rPr>
+        <w:t>，</w:t>
+      </w:r>
+      <w:r>
+        <w:rPr>
+          <w:rFonts w:hint="eastAsia"/>
+        </w:rPr>
+        <w:t>我们</w:t>
+      </w:r>
+      <w:r>
+        <w:t>还需要</w:t>
+      </w:r>
+      <w:r>
+        <w:rPr>
+          <w:rFonts w:hint="eastAsia"/>
+        </w:rPr>
+        <w:t>修改</w:t>
+      </w:r>
+      <w:r>
+        <w:rPr>
+          <w:rFonts w:hint="eastAsia"/>
+        </w:rPr>
+        <w:t>N</w:t>
+      </w:r>
+      <w:r>
+        <w:t>ginx</w:t>
+      </w:r>
+      <w:r>
+        <w:rPr>
+          <w:rFonts w:hint="eastAsia"/>
+        </w:rPr>
+        <w:t>的</w:t>
+      </w:r>
+      <w:r>
+        <w:t>配置文件（</w:t>
+      </w:r>
+      <w:r>
+        <w:t>nginx.conf</w:t>
+      </w:r>
+      <w:r>
+        <w:t>）</w:t>
       </w:r>
       <w:r>
         <w:rPr>
@@ -2166,30 +2202,168 @@
         <w:t>。</w:t>
       </w:r>
       <w:r>
-        <w:rPr>
-          <w:rFonts w:hint="eastAsia"/>
-        </w:rPr>
-        <w:t>以</w:t>
-      </w:r>
-      <w:r>
-        <w:t>SystemCommentController</w:t>
-      </w:r>
-      <w:r>
-        <w:rPr>
-          <w:rFonts w:hint="eastAsia"/>
-        </w:rPr>
-        <w:t>.java</w:t>
-      </w:r>
-      <w:r>
-        <w:rPr>
-          <w:rFonts w:hint="eastAsia"/>
-        </w:rPr>
-        <w:t>为例</w:t>
-      </w:r>
-      <w:r>
-        <w:rPr>
-          <w:rFonts w:hint="eastAsia"/>
-        </w:rPr>
+        <w:t>注</w:t>
+      </w:r>
+      <w:r>
+        <w:rPr>
+          <w:rFonts w:hint="eastAsia"/>
+        </w:rPr>
+        <w:t>：</w:t>
+      </w:r>
+      <w:r>
+        <w:rPr>
+          <w:rFonts w:hint="eastAsia"/>
+        </w:rPr>
+        <w:t>爱旅行</w:t>
+      </w:r>
+      <w:r>
+        <w:t>项目通过</w:t>
+      </w:r>
+      <w:r>
+        <w:t>Nginx</w:t>
+      </w:r>
+      <w:r>
+        <w:rPr>
+          <w:rFonts w:hint="eastAsia"/>
+        </w:rPr>
+        <w:t>配置</w:t>
+      </w:r>
+      <w:r>
+        <w:t>的</w:t>
+      </w:r>
+      <w:r>
+        <w:t>upstream</w:t>
+      </w:r>
+      <w:r>
+        <w:t>代理</w:t>
+      </w:r>
+      <w:r>
+        <w:rPr>
+          <w:rFonts w:hint="eastAsia"/>
+        </w:rPr>
+        <w:t>到</w:t>
+      </w:r>
+      <w:r>
+        <w:t>后端服务</w:t>
+      </w:r>
+      <w:r>
+        <w:rPr>
+          <w:rFonts w:hint="eastAsia"/>
+        </w:rPr>
+        <w:t>，</w:t>
+      </w:r>
+      <w:r>
+        <w:t>并且</w:t>
+      </w:r>
+      <w:r>
+        <w:rPr>
+          <w:rFonts w:hint="eastAsia"/>
+        </w:rPr>
+        <w:t>为了</w:t>
+      </w:r>
+      <w:r>
+        <w:t>安全考虑，</w:t>
+      </w:r>
+      <w:r>
+        <w:rPr>
+          <w:rFonts w:hint="eastAsia"/>
+        </w:rPr>
+        <w:t>服务器</w:t>
+      </w:r>
+      <w:r>
+        <w:rPr>
+          <w:rFonts w:hint="eastAsia"/>
+        </w:rPr>
+        <w:t>的</w:t>
+      </w:r>
+      <w:r>
+        <w:rPr>
+          <w:rFonts w:hint="eastAsia"/>
+        </w:rPr>
+        <w:t>端口只</w:t>
+      </w:r>
+      <w:r>
+        <w:t>开放</w:t>
+      </w:r>
+      <w:r>
+        <w:rPr>
+          <w:rFonts w:hint="eastAsia"/>
+        </w:rPr>
+        <w:t>80</w:t>
+      </w:r>
+      <w:r>
+        <w:rPr>
+          <w:rFonts w:hint="eastAsia"/>
+        </w:rPr>
+        <w:t>端口</w:t>
+      </w:r>
+      <w:r>
+        <w:t>，其他</w:t>
+      </w:r>
+      <w:r>
+        <w:rPr>
+          <w:rFonts w:hint="eastAsia"/>
+        </w:rPr>
+        <w:t>T</w:t>
+      </w:r>
+      <w:r>
+        <w:t>omcat</w:t>
+      </w:r>
+      <w:r>
+        <w:rPr>
+          <w:rFonts w:hint="eastAsia"/>
+        </w:rPr>
+        <w:t>端口</w:t>
+      </w:r>
+      <w:r>
+        <w:t>均不开放</w:t>
+      </w:r>
+      <w:r>
+        <w:rPr>
+          <w:rFonts w:hint="eastAsia"/>
+        </w:rPr>
+        <w:t>。</w:t>
+      </w:r>
+      <w:r>
+        <w:rPr>
+          <w:rFonts w:hint="eastAsia"/>
+        </w:rPr>
+        <w:t>具体</w:t>
+      </w:r>
+      <w:r>
+        <w:t>的配置</w:t>
+      </w:r>
+      <w:r>
+        <w:rPr>
+          <w:rFonts w:hint="eastAsia"/>
+        </w:rPr>
+        <w:t>（</w:t>
+      </w:r>
+      <w:r>
+        <w:t>nginx.conf</w:t>
+      </w:r>
+      <w:r>
+        <w:t>）修改如下</w:t>
+      </w:r>
+      <w:r>
+        <w:rPr>
+          <w:rFonts w:hint="eastAsia"/>
+        </w:rPr>
+        <w:t>图</w:t>
+      </w:r>
+      <w:r>
+        <w:rPr>
+          <w:rFonts w:hint="eastAsia"/>
+        </w:rPr>
+        <w:t>3</w:t>
+      </w:r>
+      <w:r>
+        <w:rPr>
+          <w:rFonts w:hint="eastAsia"/>
+        </w:rPr>
+        <w:t>所示</w:t>
+      </w:r>
+      <w:r>
         <w:t>：</w:t>
       </w:r>
     </w:p>
@@ -2203,10 +2377,10 @@
           <w:noProof/>
         </w:rPr>
         <w:drawing>
-          <wp:inline distT="0" distB="0" distL="0" distR="0" wp14:anchorId="60F29A1A" wp14:editId="2A526B7C">
-            <wp:extent cx="5274310" cy="2303780"/>
-            <wp:effectExtent l="0" t="0" r="2540" b="1270"/>
-            <wp:docPr id="9" name="图片 9"/>
+          <wp:inline distT="0" distB="0" distL="0" distR="0" wp14:anchorId="64F8016F" wp14:editId="1A85C176">
+            <wp:extent cx="5274310" cy="1953260"/>
+            <wp:effectExtent l="0" t="0" r="2540" b="8890"/>
+            <wp:docPr id="1" name="图片 1"/>
             <wp:cNvGraphicFramePr>
               <a:graphicFrameLocks xmlns:a="http://schemas.openxmlformats.org/drawingml/2006/main" noChangeAspect="1"/>
             </wp:cNvGraphicFramePr>
@@ -2226,7 +2400,7 @@
                   <pic:spPr>
                     <a:xfrm>
                       <a:off x="0" y="0"/>
-                      <a:ext cx="5274310" cy="2303780"/>
+                      <a:ext cx="5274310" cy="1953260"/>
                     </a:xfrm>
                     <a:prstGeom prst="rect">
                       <a:avLst/>
@@ -2243,283 +2417,43 @@
       <w:pPr>
         <w:spacing w:line="360" w:lineRule="auto"/>
         <w:ind w:firstLineChars="200" w:firstLine="420"/>
-        <w:jc w:val="center"/>
-        <w:rPr>
-          <w:rFonts w:hint="eastAsia"/>
-        </w:rPr>
-      </w:pPr>
-      <w:r>
-        <w:rPr>
-          <w:rFonts w:hint="eastAsia"/>
-        </w:rPr>
-        <w:t>图</w:t>
-      </w:r>
-      <w:r>
-        <w:rPr>
-          <w:rFonts w:hint="eastAsia"/>
-        </w:rPr>
-        <w:t>3</w:t>
+      </w:pPr>
+      <w:r>
+        <w:rPr>
+          <w:rFonts w:hint="eastAsia"/>
+        </w:rPr>
+        <w:t>中间</w:t>
+      </w:r>
+      <w:r>
+        <w:t>部分</w:t>
+      </w:r>
+      <w:r>
+        <w:rPr>
+          <w:rFonts w:hint="eastAsia"/>
+        </w:rPr>
+        <w:t>配置</w:t>
+      </w:r>
+      <w:r>
+        <w:t>省略</w:t>
+      </w:r>
+      <w:r>
+        <w:t>…</w:t>
       </w:r>
     </w:p>
     <w:p>
       <w:pPr>
-        <w:pStyle w:val="ac"/>
-        <w:numPr>
-          <w:ilvl w:val="0"/>
-          <w:numId w:val="21"/>
-        </w:numPr>
-        <w:spacing w:line="360" w:lineRule="auto"/>
-        <w:ind w:firstLineChars="0"/>
-        <w:rPr>
-          <w:rFonts w:hint="eastAsia"/>
-        </w:rPr>
-      </w:pPr>
-      <w:r>
-        <w:t>@Api</w:t>
-      </w:r>
-      <w:r>
-        <w:rPr>
-          <w:rFonts w:hint="eastAsia"/>
-        </w:rPr>
-        <w:t>：</w:t>
-      </w:r>
-      <w:r>
-        <w:rPr>
-          <w:rFonts w:hint="eastAsia"/>
-        </w:rPr>
-        <w:t>用在</w:t>
-      </w:r>
-      <w:r>
-        <w:t>类上面，</w:t>
-      </w:r>
-      <w:r>
-        <w:rPr>
-          <w:rFonts w:hint="eastAsia"/>
-        </w:rPr>
-        <w:t>说明</w:t>
-      </w:r>
-      <w:r>
-        <w:t>该类的</w:t>
-      </w:r>
-      <w:r>
-        <w:rPr>
-          <w:rFonts w:hint="eastAsia"/>
-        </w:rPr>
-        <w:t>作用，</w:t>
-      </w:r>
-      <w:r>
-        <w:t>即：</w:t>
-      </w:r>
-      <w:r>
-        <w:rPr>
-          <w:rFonts w:hint="eastAsia"/>
-        </w:rPr>
-        <w:t>该</w:t>
-      </w:r>
-      <w:r>
-        <w:rPr>
-          <w:rFonts w:hint="eastAsia"/>
-        </w:rPr>
-        <w:t>类</w:t>
-      </w:r>
-      <w:r>
-        <w:t>为</w:t>
-      </w:r>
-      <w:r>
-        <w:rPr>
-          <w:rFonts w:hint="eastAsia"/>
-        </w:rPr>
-        <w:t>可执行测试的开放</w:t>
-      </w:r>
-      <w:r>
-        <w:rPr>
-          <w:rFonts w:hint="eastAsia"/>
-        </w:rPr>
-        <w:t>API</w:t>
-      </w:r>
-    </w:p>
-    <w:p>
-      <w:pPr>
-        <w:pStyle w:val="ac"/>
-        <w:numPr>
-          <w:ilvl w:val="0"/>
-          <w:numId w:val="21"/>
-        </w:numPr>
-        <w:spacing w:line="360" w:lineRule="auto"/>
-        <w:ind w:firstLineChars="0"/>
-      </w:pPr>
-      <w:r>
-        <w:t>@ApiOperation</w:t>
-      </w:r>
-      <w:r>
-        <w:rPr>
-          <w:rFonts w:hint="eastAsia"/>
-        </w:rPr>
-        <w:t>：</w:t>
-      </w:r>
-      <w:r>
-        <w:t>用在方法上</w:t>
-      </w:r>
-      <w:r>
-        <w:rPr>
-          <w:rFonts w:hint="eastAsia"/>
-        </w:rPr>
-        <w:t>面</w:t>
-      </w:r>
-      <w:r>
-        <w:t>，</w:t>
-      </w:r>
-      <w:r>
-        <w:rPr>
-          <w:rFonts w:hint="eastAsia"/>
-        </w:rPr>
-        <w:t xml:space="preserve"> </w:t>
-      </w:r>
-      <w:r>
-        <w:rPr>
-          <w:rFonts w:hint="eastAsia"/>
-        </w:rPr>
-        <w:t>value=</w:t>
-      </w:r>
-      <w:r>
-        <w:rPr>
-          <w:rFonts w:hint="eastAsia"/>
-        </w:rPr>
-        <w:t>“接口说明”</w:t>
-      </w:r>
-      <w:r>
-        <w:rPr>
-          <w:rFonts w:hint="eastAsia"/>
-        </w:rPr>
-        <w:t xml:space="preserve">,httpMethod = </w:t>
-      </w:r>
-      <w:r>
-        <w:rPr>
-          <w:rFonts w:hint="eastAsia"/>
-        </w:rPr>
-        <w:t>“接口请求方式”</w:t>
-      </w:r>
-      <w:r>
-        <w:rPr>
-          <w:rFonts w:hint="eastAsia"/>
-        </w:rPr>
-        <w:t xml:space="preserve">, response = </w:t>
-      </w:r>
-      <w:r>
-        <w:rPr>
-          <w:rFonts w:hint="eastAsia"/>
-        </w:rPr>
-        <w:t>“接口返回参数类型”</w:t>
-      </w:r>
-      <w:r>
-        <w:rPr>
-          <w:rFonts w:hint="eastAsia"/>
-        </w:rPr>
-        <w:t xml:space="preserve">, notes = </w:t>
-      </w:r>
-      <w:r>
-        <w:rPr>
-          <w:rFonts w:hint="eastAsia"/>
-        </w:rPr>
-        <w:t>“接口发布说明”</w:t>
-      </w:r>
-    </w:p>
-    <w:p>
-      <w:pPr>
         <w:spacing w:line="360" w:lineRule="auto"/>
         <w:ind w:firstLineChars="200" w:firstLine="420"/>
       </w:pPr>
       <w:r>
-        <w:t>运行</w:t>
-      </w:r>
-      <w:r>
-        <w:t>swagger-ui</w:t>
-      </w:r>
-      <w:r>
-        <w:t>测试接口</w:t>
-      </w:r>
-      <w:r>
-        <w:rPr>
-          <w:rFonts w:hint="eastAsia"/>
-        </w:rPr>
-        <w:t>，</w:t>
-      </w:r>
-      <w:r>
-        <w:rPr>
-          <w:rFonts w:hint="eastAsia"/>
-        </w:rPr>
-        <w:t>访问</w:t>
-      </w:r>
-      <w:r>
-        <w:rPr>
-          <w:rFonts w:hint="eastAsia"/>
-        </w:rPr>
-        <w:t>S</w:t>
-      </w:r>
-      <w:r>
-        <w:t>wagger</w:t>
-      </w:r>
-      <w:r>
-        <w:rPr>
-          <w:rFonts w:hint="eastAsia"/>
-        </w:rPr>
-        <w:t>界面</w:t>
-      </w:r>
-      <w:r>
-        <w:rPr>
-          <w:rFonts w:hint="eastAsia"/>
-        </w:rPr>
-        <w:t>（</w:t>
-      </w:r>
-      <w:r>
-        <w:t>http://192.168.9.44/biz/swagger-ui.html#/</w:t>
-      </w:r>
-      <w:r>
-        <w:rPr>
-          <w:rFonts w:hint="eastAsia"/>
-        </w:rPr>
-        <w:t>）</w:t>
-      </w:r>
-      <w:r>
-        <w:rPr>
-          <w:rFonts w:hint="eastAsia"/>
-        </w:rPr>
-        <w:t>，</w:t>
-      </w:r>
-      <w:r>
-        <w:t>该接口如下图</w:t>
-      </w:r>
-      <w:r>
-        <w:rPr>
-          <w:rFonts w:hint="eastAsia"/>
-        </w:rPr>
-        <w:t>4</w:t>
-      </w:r>
-      <w:r>
-        <w:t>所示</w:t>
-      </w:r>
-      <w:r>
-        <w:rPr>
-          <w:rFonts w:hint="eastAsia"/>
-        </w:rPr>
-        <w:t>：</w:t>
-      </w:r>
-    </w:p>
-    <w:p>
-      <w:pPr>
-        <w:spacing w:line="360" w:lineRule="auto"/>
-        <w:ind w:firstLineChars="200" w:firstLine="420"/>
-      </w:pPr>
-      <w:r>
         <w:rPr>
           <w:noProof/>
         </w:rPr>
-        <w:lastRenderedPageBreak/>
         <w:drawing>
-          <wp:inline distT="0" distB="0" distL="0" distR="0" wp14:anchorId="0CECD99A" wp14:editId="0789EE52">
-            <wp:extent cx="5274310" cy="4395470"/>
-            <wp:effectExtent l="0" t="0" r="2540" b="5080"/>
-            <wp:docPr id="11" name="图片 11"/>
+          <wp:inline distT="0" distB="0" distL="0" distR="0" wp14:anchorId="60BA5302" wp14:editId="1F0C00F2">
+            <wp:extent cx="5274310" cy="1427480"/>
+            <wp:effectExtent l="0" t="0" r="2540" b="1270"/>
+            <wp:docPr id="2" name="图片 2"/>
             <wp:cNvGraphicFramePr>
               <a:graphicFrameLocks xmlns:a="http://schemas.openxmlformats.org/drawingml/2006/main" noChangeAspect="1"/>
             </wp:cNvGraphicFramePr>
@@ -2539,6 +2473,746 @@
                   <pic:spPr>
                     <a:xfrm>
                       <a:off x="0" y="0"/>
+                      <a:ext cx="5274310" cy="1427480"/>
+                    </a:xfrm>
+                    <a:prstGeom prst="rect">
+                      <a:avLst/>
+                    </a:prstGeom>
+                  </pic:spPr>
+                </pic:pic>
+              </a:graphicData>
+            </a:graphic>
+          </wp:inline>
+        </w:drawing>
+      </w:r>
+    </w:p>
+    <w:p>
+      <w:pPr>
+        <w:spacing w:line="360" w:lineRule="auto"/>
+        <w:ind w:firstLineChars="200" w:firstLine="420"/>
+        <w:jc w:val="center"/>
+      </w:pPr>
+      <w:r>
+        <w:tab/>
+      </w:r>
+      <w:r>
+        <w:tab/>
+      </w:r>
+      <w:r>
+        <w:tab/>
+      </w:r>
+      <w:r>
+        <w:rPr>
+          <w:rFonts w:hint="eastAsia"/>
+        </w:rPr>
+        <w:t>图</w:t>
+      </w:r>
+      <w:r>
+        <w:rPr>
+          <w:rFonts w:hint="eastAsia"/>
+        </w:rPr>
+        <w:t>3</w:t>
+      </w:r>
+    </w:p>
+    <w:p>
+      <w:pPr>
+        <w:spacing w:line="360" w:lineRule="auto"/>
+        <w:ind w:firstLineChars="200" w:firstLine="420"/>
+      </w:pPr>
+      <w:r>
+        <w:rPr>
+          <w:rFonts w:hint="eastAsia"/>
+        </w:rPr>
+        <w:t>红框部分</w:t>
+      </w:r>
+      <w:r>
+        <w:t>的</w:t>
+      </w:r>
+      <w:r>
+        <w:rPr>
+          <w:rFonts w:hint="eastAsia"/>
+        </w:rPr>
+        <w:t>配置</w:t>
+      </w:r>
+      <w:r>
+        <w:rPr>
+          <w:rFonts w:hint="eastAsia"/>
+        </w:rPr>
+        <w:t>均</w:t>
+      </w:r>
+      <w:r>
+        <w:t>需要注释掉</w:t>
+      </w:r>
+      <w:r>
+        <w:rPr>
+          <w:rFonts w:hint="eastAsia"/>
+        </w:rPr>
+        <w:t>，</w:t>
+      </w:r>
+      <w:r>
+        <w:t>才能实现</w:t>
+      </w:r>
+      <w:r>
+        <w:t>Swagger</w:t>
+      </w:r>
+      <w:r>
+        <w:rPr>
+          <w:rFonts w:hint="eastAsia"/>
+        </w:rPr>
+        <w:t>的</w:t>
+      </w:r>
+      <w:r>
+        <w:t>访问</w:t>
+      </w:r>
+      <w:r>
+        <w:rPr>
+          <w:rFonts w:hint="eastAsia"/>
+        </w:rPr>
+        <w:t>，</w:t>
+      </w:r>
+      <w:r>
+        <w:rPr>
+          <w:rFonts w:hint="eastAsia"/>
+        </w:rPr>
+        <w:t>否则</w:t>
+      </w:r>
+      <w:r>
+        <w:t>放开注释</w:t>
+      </w:r>
+      <w:r>
+        <w:rPr>
+          <w:rFonts w:hint="eastAsia"/>
+        </w:rPr>
+        <w:t>将</w:t>
+      </w:r>
+      <w:r>
+        <w:t>会往</w:t>
+      </w:r>
+      <w:r>
+        <w:t>root</w:t>
+      </w:r>
+      <w:r>
+        <w:t>指定的</w:t>
+      </w:r>
+      <w:r>
+        <w:rPr>
+          <w:rFonts w:hint="eastAsia"/>
+        </w:rPr>
+        <w:t>/data/itrip/itripfront</w:t>
+      </w:r>
+      <w:r>
+        <w:rPr>
+          <w:rFonts w:hint="eastAsia"/>
+        </w:rPr>
+        <w:t>里请求，</w:t>
+      </w:r>
+      <w:r>
+        <w:t>即访问前端页面。</w:t>
+      </w:r>
+    </w:p>
+    <w:p>
+      <w:pPr>
+        <w:spacing w:line="360" w:lineRule="auto"/>
+        <w:ind w:firstLineChars="200" w:firstLine="420"/>
+      </w:pPr>
+      <w:r>
+        <w:rPr>
+          <w:rFonts w:hint="eastAsia"/>
+        </w:rPr>
+        <w:t>通过</w:t>
+      </w:r>
+      <w:r>
+        <w:rPr>
+          <w:rFonts w:hint="eastAsia"/>
+        </w:rPr>
+        <w:t>N</w:t>
+      </w:r>
+      <w:r>
+        <w:t>ginx</w:t>
+      </w:r>
+      <w:r>
+        <w:rPr>
+          <w:rFonts w:hint="eastAsia"/>
+        </w:rPr>
+        <w:t>正常访问</w:t>
+      </w:r>
+      <w:r>
+        <w:rPr>
+          <w:rFonts w:hint="eastAsia"/>
+        </w:rPr>
+        <w:t>S</w:t>
+      </w:r>
+      <w:r>
+        <w:t>wagger</w:t>
+      </w:r>
+      <w:r>
+        <w:t>：</w:t>
+      </w:r>
+      <w:r>
+        <w:rPr>
+          <w:rFonts w:hint="eastAsia"/>
+        </w:rPr>
+        <w:t>http</w:t>
+      </w:r>
+      <w:r>
+        <w:t>://</w:t>
+      </w:r>
+      <w:r>
+        <w:rPr>
+          <w:rFonts w:hint="eastAsia"/>
+        </w:rPr>
+        <w:t>服务器</w:t>
+      </w:r>
+      <w:r>
+        <w:rPr>
+          <w:rFonts w:hint="eastAsia"/>
+        </w:rPr>
+        <w:t>IP</w:t>
+      </w:r>
+      <w:r>
+        <w:t>/location</w:t>
+      </w:r>
+      <w:r>
+        <w:rPr>
+          <w:rFonts w:hint="eastAsia"/>
+        </w:rPr>
+        <w:t>指定</w:t>
+      </w:r>
+      <w:r>
+        <w:t>的访问路径</w:t>
+      </w:r>
+      <w:r>
+        <w:t>/swagger-ui.html</w:t>
+      </w:r>
+    </w:p>
+    <w:p>
+      <w:pPr>
+        <w:spacing w:line="360" w:lineRule="auto"/>
+        <w:ind w:firstLineChars="200" w:firstLine="420"/>
+      </w:pPr>
+      <w:r>
+        <w:t>e.g</w:t>
+      </w:r>
+      <w:r>
+        <w:rPr>
+          <w:rFonts w:hint="eastAsia"/>
+        </w:rPr>
+        <w:t>：</w:t>
+      </w:r>
+    </w:p>
+    <w:p>
+      <w:pPr>
+        <w:spacing w:line="360" w:lineRule="auto"/>
+        <w:ind w:firstLineChars="200" w:firstLine="420"/>
+      </w:pPr>
+      <w:r>
+        <w:lastRenderedPageBreak/>
+        <w:t>访问</w:t>
+      </w:r>
+      <w:r>
+        <w:rPr>
+          <w:rFonts w:hint="eastAsia"/>
+        </w:rPr>
+        <w:t>itrip</w:t>
+      </w:r>
+      <w:r>
+        <w:t>biz</w:t>
+      </w:r>
+      <w:r>
+        <w:t>模块的</w:t>
+      </w:r>
+      <w:r>
+        <w:rPr>
+          <w:rFonts w:hint="eastAsia"/>
+        </w:rPr>
+        <w:t>Swagger</w:t>
+      </w:r>
+      <w:r>
+        <w:rPr>
+          <w:rFonts w:hint="eastAsia"/>
+        </w:rPr>
+        <w:t>（</w:t>
+      </w:r>
+      <w:hyperlink r:id="rId14" w:history="1">
+        <w:r>
+          <w:rPr>
+            <w:rStyle w:val="ad"/>
+            <w:rFonts w:hint="eastAsia"/>
+          </w:rPr>
+          <w:t>http</w:t>
+        </w:r>
+        <w:r>
+          <w:rPr>
+            <w:rStyle w:val="ad"/>
+          </w:rPr>
+          <w:t>://</w:t>
+        </w:r>
+        <w:r>
+          <w:rPr>
+            <w:rStyle w:val="ad"/>
+            <w:rFonts w:hint="eastAsia"/>
+          </w:rPr>
+          <w:t>1</w:t>
+        </w:r>
+        <w:r>
+          <w:rPr>
+            <w:rStyle w:val="ad"/>
+          </w:rPr>
+          <w:t>92.168.9.44/biz/swagger-ui.html</w:t>
+        </w:r>
+      </w:hyperlink>
+      <w:r>
+        <w:rPr>
+          <w:rFonts w:hint="eastAsia"/>
+        </w:rPr>
+        <w:t>）</w:t>
+      </w:r>
+    </w:p>
+    <w:p>
+      <w:pPr>
+        <w:pStyle w:val="3"/>
+        <w:ind w:leftChars="0" w:left="210" w:right="210"/>
+      </w:pPr>
+      <w:r>
+        <w:rPr>
+          <w:rFonts w:hint="eastAsia"/>
+        </w:rPr>
+        <w:t>1.2.</w:t>
+      </w:r>
+      <w:r>
+        <w:t>4</w:t>
+      </w:r>
+      <w:r>
+        <w:t xml:space="preserve"> </w:t>
+      </w:r>
+      <w:r>
+        <w:rPr>
+          <w:rFonts w:hint="eastAsia"/>
+        </w:rPr>
+        <w:t>具体</w:t>
+      </w:r>
+      <w:r>
+        <w:rPr>
+          <w:rFonts w:hint="eastAsia"/>
+        </w:rPr>
+        <w:t>运用</w:t>
+      </w:r>
+    </w:p>
+    <w:p>
+      <w:pPr>
+        <w:spacing w:line="360" w:lineRule="auto"/>
+        <w:ind w:firstLineChars="200" w:firstLine="420"/>
+      </w:pPr>
+      <w:r>
+        <w:t>Swagger</w:t>
+      </w:r>
+      <w:r>
+        <w:t>项目集成完成之后，</w:t>
+      </w:r>
+      <w:r>
+        <w:rPr>
+          <w:rFonts w:hint="eastAsia"/>
+        </w:rPr>
+        <w:t>可以给</w:t>
+      </w:r>
+      <w:r>
+        <w:t>接口</w:t>
+      </w:r>
+      <w:r>
+        <w:rPr>
+          <w:rFonts w:hint="eastAsia"/>
+        </w:rPr>
+        <w:t>增加</w:t>
+      </w:r>
+      <w:r>
+        <w:rPr>
+          <w:rFonts w:hint="eastAsia"/>
+        </w:rPr>
+        <w:t>S</w:t>
+      </w:r>
+      <w:r>
+        <w:t>wagger</w:t>
+      </w:r>
+      <w:r>
+        <w:t>进行测试</w:t>
+      </w:r>
+      <w:r>
+        <w:rPr>
+          <w:rFonts w:hint="eastAsia"/>
+        </w:rPr>
+        <w:t>。</w:t>
+      </w:r>
+      <w:r>
+        <w:rPr>
+          <w:rFonts w:hint="eastAsia"/>
+        </w:rPr>
+        <w:t>以</w:t>
+      </w:r>
+      <w:r>
+        <w:t>SystemCommentController</w:t>
+      </w:r>
+      <w:r>
+        <w:rPr>
+          <w:rFonts w:hint="eastAsia"/>
+        </w:rPr>
+        <w:t>.java</w:t>
+      </w:r>
+      <w:r>
+        <w:rPr>
+          <w:rFonts w:hint="eastAsia"/>
+        </w:rPr>
+        <w:t>为例</w:t>
+      </w:r>
+      <w:r>
+        <w:rPr>
+          <w:rFonts w:hint="eastAsia"/>
+        </w:rPr>
+        <w:t>：</w:t>
+      </w:r>
+    </w:p>
+    <w:p>
+      <w:pPr>
+        <w:spacing w:line="360" w:lineRule="auto"/>
+        <w:ind w:firstLineChars="200" w:firstLine="420"/>
+      </w:pPr>
+      <w:r>
+        <w:rPr>
+          <w:noProof/>
+        </w:rPr>
+        <w:drawing>
+          <wp:inline distT="0" distB="0" distL="0" distR="0" wp14:anchorId="60F29A1A" wp14:editId="2A526B7C">
+            <wp:extent cx="5274310" cy="2303780"/>
+            <wp:effectExtent l="0" t="0" r="2540" b="1270"/>
+            <wp:docPr id="9" name="图片 9"/>
+            <wp:cNvGraphicFramePr>
+              <a:graphicFrameLocks xmlns:a="http://schemas.openxmlformats.org/drawingml/2006/main" noChangeAspect="1"/>
+            </wp:cNvGraphicFramePr>
+            <a:graphic xmlns:a="http://schemas.openxmlformats.org/drawingml/2006/main">
+              <a:graphicData uri="http://schemas.openxmlformats.org/drawingml/2006/picture">
+                <pic:pic xmlns:pic="http://schemas.openxmlformats.org/drawingml/2006/picture">
+                  <pic:nvPicPr>
+                    <pic:cNvPr id="1" name=""/>
+                    <pic:cNvPicPr/>
+                  </pic:nvPicPr>
+                  <pic:blipFill>
+                    <a:blip r:embed="rId15"/>
+                    <a:stretch>
+                      <a:fillRect/>
+                    </a:stretch>
+                  </pic:blipFill>
+                  <pic:spPr>
+                    <a:xfrm>
+                      <a:off x="0" y="0"/>
+                      <a:ext cx="5274310" cy="2303780"/>
+                    </a:xfrm>
+                    <a:prstGeom prst="rect">
+                      <a:avLst/>
+                    </a:prstGeom>
+                  </pic:spPr>
+                </pic:pic>
+              </a:graphicData>
+            </a:graphic>
+          </wp:inline>
+        </w:drawing>
+      </w:r>
+    </w:p>
+    <w:p>
+      <w:pPr>
+        <w:spacing w:line="360" w:lineRule="auto"/>
+        <w:ind w:firstLineChars="200" w:firstLine="420"/>
+        <w:jc w:val="center"/>
+      </w:pPr>
+      <w:r>
+        <w:rPr>
+          <w:rFonts w:hint="eastAsia"/>
+        </w:rPr>
+        <w:t>图</w:t>
+      </w:r>
+      <w:r>
+        <w:rPr>
+          <w:rFonts w:hint="eastAsia"/>
+        </w:rPr>
+        <w:t>4</w:t>
+      </w:r>
+    </w:p>
+    <w:p>
+      <w:pPr>
+        <w:pStyle w:val="ac"/>
+        <w:numPr>
+          <w:ilvl w:val="0"/>
+          <w:numId w:val="21"/>
+        </w:numPr>
+        <w:spacing w:line="360" w:lineRule="auto"/>
+        <w:ind w:firstLineChars="0"/>
+      </w:pPr>
+      <w:r>
+        <w:t>@Api</w:t>
+      </w:r>
+      <w:r>
+        <w:rPr>
+          <w:rFonts w:hint="eastAsia"/>
+        </w:rPr>
+        <w:t>：</w:t>
+      </w:r>
+      <w:r>
+        <w:rPr>
+          <w:rFonts w:hint="eastAsia"/>
+        </w:rPr>
+        <w:t>用在</w:t>
+      </w:r>
+      <w:r>
+        <w:t>类上面，</w:t>
+      </w:r>
+      <w:r>
+        <w:rPr>
+          <w:rFonts w:hint="eastAsia"/>
+        </w:rPr>
+        <w:t>说明</w:t>
+      </w:r>
+      <w:r>
+        <w:t>该类的</w:t>
+      </w:r>
+      <w:r>
+        <w:rPr>
+          <w:rFonts w:hint="eastAsia"/>
+        </w:rPr>
+        <w:t>作用，</w:t>
+      </w:r>
+      <w:r>
+        <w:t>即：</w:t>
+      </w:r>
+      <w:r>
+        <w:rPr>
+          <w:rFonts w:hint="eastAsia"/>
+        </w:rPr>
+        <w:t>该</w:t>
+      </w:r>
+      <w:r>
+        <w:rPr>
+          <w:rFonts w:hint="eastAsia"/>
+        </w:rPr>
+        <w:t>类</w:t>
+      </w:r>
+      <w:r>
+        <w:t>为</w:t>
+      </w:r>
+      <w:r>
+        <w:rPr>
+          <w:rFonts w:hint="eastAsia"/>
+        </w:rPr>
+        <w:t>可执行测试的开放</w:t>
+      </w:r>
+      <w:r>
+        <w:rPr>
+          <w:rFonts w:hint="eastAsia"/>
+        </w:rPr>
+        <w:t>API</w:t>
+      </w:r>
+    </w:p>
+    <w:p>
+      <w:pPr>
+        <w:pStyle w:val="ac"/>
+        <w:numPr>
+          <w:ilvl w:val="0"/>
+          <w:numId w:val="21"/>
+        </w:numPr>
+        <w:spacing w:line="360" w:lineRule="auto"/>
+        <w:ind w:firstLineChars="0"/>
+      </w:pPr>
+      <w:r>
+        <w:t>@ApiOperation</w:t>
+      </w:r>
+      <w:r>
+        <w:rPr>
+          <w:rFonts w:hint="eastAsia"/>
+        </w:rPr>
+        <w:t>：</w:t>
+      </w:r>
+      <w:r>
+        <w:t>用在方法上</w:t>
+      </w:r>
+      <w:r>
+        <w:rPr>
+          <w:rFonts w:hint="eastAsia"/>
+        </w:rPr>
+        <w:t>面</w:t>
+      </w:r>
+      <w:r>
+        <w:t>，</w:t>
+      </w:r>
+      <w:r>
+        <w:rPr>
+          <w:rFonts w:hint="eastAsia"/>
+        </w:rPr>
+        <w:t xml:space="preserve"> value=</w:t>
+      </w:r>
+      <w:r>
+        <w:rPr>
+          <w:rFonts w:hint="eastAsia"/>
+        </w:rPr>
+        <w:t>“接口说明”</w:t>
+      </w:r>
+      <w:r>
+        <w:rPr>
+          <w:rFonts w:hint="eastAsia"/>
+        </w:rPr>
+        <w:t xml:space="preserve">,httpMethod = </w:t>
+      </w:r>
+      <w:r>
+        <w:rPr>
+          <w:rFonts w:hint="eastAsia"/>
+        </w:rPr>
+        <w:t>“接口请求方式”</w:t>
+      </w:r>
+      <w:r>
+        <w:rPr>
+          <w:rFonts w:hint="eastAsia"/>
+        </w:rPr>
+        <w:t xml:space="preserve">, response = </w:t>
+      </w:r>
+      <w:r>
+        <w:rPr>
+          <w:rFonts w:hint="eastAsia"/>
+        </w:rPr>
+        <w:t>“接口返回参数类型”</w:t>
+      </w:r>
+      <w:r>
+        <w:rPr>
+          <w:rFonts w:hint="eastAsia"/>
+        </w:rPr>
+        <w:t xml:space="preserve">, notes = </w:t>
+      </w:r>
+      <w:r>
+        <w:rPr>
+          <w:rFonts w:hint="eastAsia"/>
+        </w:rPr>
+        <w:t>“接口发布说明”</w:t>
+      </w:r>
+    </w:p>
+    <w:p>
+      <w:pPr>
+        <w:spacing w:line="360" w:lineRule="auto"/>
+        <w:ind w:firstLineChars="200" w:firstLine="420"/>
+      </w:pPr>
+      <w:r>
+        <w:t>运行</w:t>
+      </w:r>
+      <w:r>
+        <w:t>swagger-ui</w:t>
+      </w:r>
+      <w:r>
+        <w:t>测试接口</w:t>
+      </w:r>
+      <w:r>
+        <w:rPr>
+          <w:rFonts w:hint="eastAsia"/>
+        </w:rPr>
+        <w:t>，</w:t>
+      </w:r>
+      <w:r>
+        <w:rPr>
+          <w:rFonts w:hint="eastAsia"/>
+        </w:rPr>
+        <w:t>访问</w:t>
+      </w:r>
+      <w:r>
+        <w:rPr>
+          <w:rFonts w:hint="eastAsia"/>
+        </w:rPr>
+        <w:t>S</w:t>
+      </w:r>
+      <w:r>
+        <w:t>wagger</w:t>
+      </w:r>
+      <w:r>
+        <w:rPr>
+          <w:rFonts w:hint="eastAsia"/>
+        </w:rPr>
+        <w:t>界面</w:t>
+      </w:r>
+      <w:r>
+        <w:rPr>
+          <w:rFonts w:hint="eastAsia"/>
+        </w:rPr>
+        <w:t>（</w:t>
+      </w:r>
+      <w:r>
+        <w:t>http://192.168.9.44/biz/swagger-ui.html#/</w:t>
+      </w:r>
+      <w:r>
+        <w:rPr>
+          <w:rFonts w:hint="eastAsia"/>
+        </w:rPr>
+        <w:t>）</w:t>
+      </w:r>
+      <w:r>
+        <w:rPr>
+          <w:rFonts w:hint="eastAsia"/>
+        </w:rPr>
+        <w:t>，</w:t>
+      </w:r>
+      <w:r>
+        <w:t>该接口</w:t>
+      </w:r>
+      <w:r>
+        <w:rPr>
+          <w:rFonts w:hint="eastAsia"/>
+        </w:rPr>
+        <w:t>描述</w:t>
+      </w:r>
+      <w:r>
+        <w:t>如下图</w:t>
+      </w:r>
+      <w:r>
+        <w:rPr>
+          <w:rFonts w:hint="eastAsia"/>
+        </w:rPr>
+        <w:t>5</w:t>
+      </w:r>
+      <w:r>
+        <w:t>所示</w:t>
+      </w:r>
+      <w:r>
+        <w:rPr>
+          <w:rFonts w:hint="eastAsia"/>
+        </w:rPr>
+        <w:t>：</w:t>
+      </w:r>
+    </w:p>
+    <w:p>
+      <w:pPr>
+        <w:spacing w:line="360" w:lineRule="auto"/>
+        <w:ind w:firstLineChars="200" w:firstLine="420"/>
+      </w:pPr>
+      <w:r>
+        <w:rPr>
+          <w:noProof/>
+        </w:rPr>
+        <w:lastRenderedPageBreak/>
+        <w:drawing>
+          <wp:inline distT="0" distB="0" distL="0" distR="0" wp14:anchorId="0CECD99A" wp14:editId="0789EE52">
+            <wp:extent cx="5274310" cy="4395470"/>
+            <wp:effectExtent l="0" t="0" r="2540" b="5080"/>
+            <wp:docPr id="11" name="图片 11"/>
+            <wp:cNvGraphicFramePr>
+              <a:graphicFrameLocks xmlns:a="http://schemas.openxmlformats.org/drawingml/2006/main" noChangeAspect="1"/>
+            </wp:cNvGraphicFramePr>
+            <a:graphic xmlns:a="http://schemas.openxmlformats.org/drawingml/2006/main">
+              <a:graphicData uri="http://schemas.openxmlformats.org/drawingml/2006/picture">
+                <pic:pic xmlns:pic="http://schemas.openxmlformats.org/drawingml/2006/picture">
+                  <pic:nvPicPr>
+                    <pic:cNvPr id="1" name=""/>
+                    <pic:cNvPicPr/>
+                  </pic:nvPicPr>
+                  <pic:blipFill>
+                    <a:blip r:embed="rId16"/>
+                    <a:stretch>
+                      <a:fillRect/>
+                    </a:stretch>
+                  </pic:blipFill>
+                  <pic:spPr>
+                    <a:xfrm>
+                      <a:off x="0" y="0"/>
                       <a:ext cx="5274310" cy="4395470"/>
                     </a:xfrm>
                     <a:prstGeom prst="rect">
@@ -2557,9 +3231,6 @@
         <w:spacing w:line="360" w:lineRule="auto"/>
         <w:ind w:firstLineChars="200" w:firstLine="420"/>
         <w:jc w:val="center"/>
-        <w:rPr>
-          <w:rFonts w:hint="eastAsia"/>
-        </w:rPr>
       </w:pPr>
       <w:r>
         <w:rPr>
@@ -2568,7 +3239,7 @@
         <w:t>图</w:t>
       </w:r>
       <w:r>
-        <w:t>4</w:t>
+        <w:t>5</w:t>
       </w:r>
     </w:p>
     <w:p>
@@ -2652,7 +3323,7 @@
         <w:rPr>
           <w:rFonts w:hint="eastAsia"/>
         </w:rPr>
-        <w:t>5</w:t>
+        <w:t>6</w:t>
       </w:r>
       <w:r>
         <w:t>所示</w:t>
@@ -2690,7 +3361,7 @@
                     <pic:cNvPicPr/>
                   </pic:nvPicPr>
                   <pic:blipFill>
-                    <a:blip r:embed="rId14"/>
+                    <a:blip r:embed="rId17"/>
                     <a:stretch>
                       <a:fillRect/>
                     </a:stretch>
@@ -2716,9 +3387,6 @@
         <w:spacing w:line="360" w:lineRule="auto"/>
         <w:ind w:firstLineChars="200" w:firstLine="420"/>
         <w:jc w:val="center"/>
-        <w:rPr>
-          <w:rFonts w:hint="eastAsia"/>
-        </w:rPr>
       </w:pPr>
       <w:r>
         <w:rPr>
@@ -2727,7 +3395,7 @@
         <w:t>图</w:t>
       </w:r>
       <w:r>
-        <w:t>5</w:t>
+        <w:t>6</w:t>
       </w:r>
     </w:p>
     <w:p>
@@ -3006,7 +3674,7 @@
         <w:t>如下图</w:t>
       </w:r>
       <w:r>
-        <w:t>6</w:t>
+        <w:t>7</w:t>
       </w:r>
       <w:r>
         <w:rPr>
@@ -3049,7 +3717,7 @@
                     </pic:cNvPicPr>
                   </pic:nvPicPr>
                   <pic:blipFill>
-                    <a:blip r:embed="rId15">
+                    <a:blip r:embed="rId18">
                       <a:extLst>
                         <a:ext uri="{28A0092B-C50C-407E-A947-70E740481C1C}">
                           <a14:useLocalDpi xmlns:a14="http://schemas.microsoft.com/office/drawing/2010/main" val="0"/>
@@ -3086,9 +3754,6 @@
         <w:spacing w:line="360" w:lineRule="auto"/>
         <w:ind w:firstLineChars="200" w:firstLine="420"/>
         <w:jc w:val="center"/>
-        <w:rPr>
-          <w:rFonts w:hint="eastAsia"/>
-        </w:rPr>
       </w:pPr>
       <w:r>
         <w:rPr>
@@ -3097,7 +3762,7 @@
         <w:t>图</w:t>
       </w:r>
       <w:r>
-        <w:t>6</w:t>
+        <w:t>7</w:t>
       </w:r>
     </w:p>
     <w:p>
@@ -3331,7 +3996,7 @@
         <w:rPr>
           <w:rFonts w:hint="eastAsia"/>
         </w:rPr>
-        <w:t>7</w:t>
+        <w:t>8</w:t>
       </w:r>
       <w:r>
         <w:t>所示：</w:t>
@@ -3363,7 +4028,7 @@
                     <pic:cNvPicPr/>
                   </pic:nvPicPr>
                   <pic:blipFill>
-                    <a:blip r:embed="rId16"/>
+                    <a:blip r:embed="rId19"/>
                     <a:stretch>
                       <a:fillRect/>
                     </a:stretch>
@@ -3389,9 +4054,6 @@
         <w:spacing w:line="360" w:lineRule="auto"/>
         <w:ind w:firstLineChars="200" w:firstLine="420"/>
         <w:jc w:val="center"/>
-        <w:rPr>
-          <w:rFonts w:hint="eastAsia"/>
-        </w:rPr>
       </w:pPr>
       <w:r>
         <w:rPr>
@@ -3400,7 +4062,7 @@
         <w:t>图</w:t>
       </w:r>
       <w:r>
-        <w:t>7</w:t>
+        <w:t>8</w:t>
       </w:r>
     </w:p>
     <w:p>
@@ -3497,10 +4159,22 @@
         <w:t>），</w:t>
       </w:r>
       <w:r>
-        <w:t>该接口如下图</w:t>
-      </w:r>
-      <w:r>
-        <w:t>8</w:t>
+        <w:t>该接口</w:t>
+      </w:r>
+      <w:r>
+        <w:rPr>
+          <w:rFonts w:hint="eastAsia"/>
+        </w:rPr>
+        <w:t>描述</w:t>
+      </w:r>
+      <w:r>
+        <w:t>如下图</w:t>
+      </w:r>
+      <w:r>
+        <w:rPr>
+          <w:rFonts w:hint="eastAsia"/>
+        </w:rPr>
+        <w:t>9</w:t>
       </w:r>
       <w:r>
         <w:t>所示</w:t>
@@ -3541,7 +4215,7 @@
                     </pic:cNvPicPr>
                   </pic:nvPicPr>
                   <pic:blipFill>
-                    <a:blip r:embed="rId17">
+                    <a:blip r:embed="rId20">
                       <a:extLst>
                         <a:ext uri="{28A0092B-C50C-407E-A947-70E740481C1C}">
                           <a14:useLocalDpi xmlns:a14="http://schemas.microsoft.com/office/drawing/2010/main" val="0"/>
@@ -3578,9 +4252,6 @@
         <w:spacing w:line="360" w:lineRule="auto"/>
         <w:ind w:firstLineChars="200" w:firstLine="420"/>
         <w:jc w:val="center"/>
-        <w:rPr>
-          <w:rFonts w:hint="eastAsia"/>
-        </w:rPr>
       </w:pPr>
       <w:r>
         <w:rPr>
@@ -3589,16 +4260,13 @@
         <w:t>图</w:t>
       </w:r>
       <w:r>
-        <w:t>8</w:t>
+        <w:t>9</w:t>
       </w:r>
     </w:p>
     <w:p>
       <w:pPr>
         <w:spacing w:line="360" w:lineRule="auto"/>
         <w:ind w:firstLineChars="200" w:firstLine="420"/>
-        <w:rPr>
-          <w:rFonts w:hint="eastAsia"/>
-        </w:rPr>
       </w:pPr>
       <w:r>
         <w:rPr>
@@ -3707,15 +4375,15 @@
           <w:rFonts w:hint="eastAsia"/>
         </w:rPr>
         <w:t>输入</w:t>
+      </w:r>
+      <w:r>
+        <w:t>要求</w:t>
+      </w:r>
+      <w:r>
+        <w:t>。</w:t>
       </w:r>
       <w:bookmarkStart w:id="1" w:name="_GoBack"/>
       <w:bookmarkEnd w:id="1"/>
-      <w:r>
-        <w:t>要求</w:t>
-      </w:r>
-      <w:r>
-        <w:t>。</w:t>
-      </w:r>
     </w:p>
     <w:sectPr>
       <w:pgSz w:w="11906" w:h="16838"/>
@@ -6750,7 +7418,6 @@
     <w:name w:val="Hyperlink"/>
     <w:basedOn w:val="a0"/>
     <w:uiPriority w:val="99"/>
-    <w:semiHidden/>
     <w:unhideWhenUsed/>
     <w:rsid w:val="00CB6232"/>
     <w:rPr>
@@ -6772,6 +7439,18 @@
       <w:kern w:val="2"/>
       <w:sz w:val="28"/>
       <w:szCs w:val="28"/>
+    </w:rPr>
+  </w:style>
+  <w:style w:type="character" w:styleId="ae">
+    <w:name w:val="Unresolved Mention"/>
+    <w:basedOn w:val="a0"/>
+    <w:uiPriority w:val="99"/>
+    <w:semiHidden/>
+    <w:unhideWhenUsed/>
+    <w:rsid w:val="00B67A0F"/>
+    <w:rPr>
+      <w:color w:val="808080"/>
+      <w:shd w:val="clear" w:color="auto" w:fill="E6E6E6"/>
     </w:rPr>
   </w:style>
 </w:styles>

--- a/docs/关键技术分析类文档/使用swagger自动生成API说明文档.docx
+++ b/docs/关键技术分析类文档/使用swagger自动生成API说明文档.docx
@@ -42,11 +42,18 @@
       </w:r>
       <w:r>
         <w:rPr>
-          <w:rFonts w:hint="eastAsia"/>
           <w:sz w:val="30"/>
           <w:szCs w:val="30"/>
         </w:rPr>
-        <w:t>swagger</w:t>
+        <w:t>S</w:t>
+      </w:r>
+      <w:r>
+        <w:rPr>
+          <w:rFonts w:hint="eastAsia"/>
+          <w:sz w:val="30"/>
+          <w:szCs w:val="30"/>
+        </w:rPr>
+        <w:t>wagger</w:t>
       </w:r>
       <w:r>
         <w:rPr>
@@ -809,6 +816,93 @@
     </w:p>
     <w:p>
       <w:pPr>
+        <w:spacing w:line="360" w:lineRule="auto"/>
+        <w:ind w:firstLine="420"/>
+        <w:rPr>
+          <w:rFonts w:ascii="Calibri" w:eastAsia="宋体" w:hAnsi="Calibri" w:cs="Times New Roman"/>
+        </w:rPr>
+      </w:pPr>
+      <w:r>
+        <w:rPr>
+          <w:rFonts w:ascii="Calibri" w:eastAsia="宋体" w:hAnsi="Calibri" w:cs="Times New Roman"/>
+        </w:rPr>
+        <w:t>Spring</w:t>
+      </w:r>
+      <w:r>
+        <w:rPr>
+          <w:rFonts w:ascii="Calibri" w:eastAsia="宋体" w:hAnsi="Calibri" w:cs="Times New Roman"/>
+        </w:rPr>
+        <w:t>提供了一个与</w:t>
+      </w:r>
+      <w:r>
+        <w:rPr>
+          <w:rFonts w:ascii="Calibri" w:eastAsia="宋体" w:hAnsi="Calibri" w:cs="Times New Roman"/>
+        </w:rPr>
+        <w:t>Swagger</w:t>
+      </w:r>
+      <w:r>
+        <w:rPr>
+          <w:rFonts w:ascii="Calibri" w:eastAsia="宋体" w:hAnsi="Calibri" w:cs="Times New Roman"/>
+        </w:rPr>
+        <w:t>的集成工具包</w:t>
+      </w:r>
+      <w:r>
+        <w:rPr>
+          <w:rFonts w:ascii="Calibri" w:eastAsia="宋体" w:hAnsi="Calibri" w:cs="Times New Roman"/>
+        </w:rPr>
+        <w:t>springfox</w:t>
+      </w:r>
+      <w:r>
+        <w:rPr>
+          <w:rFonts w:ascii="Calibri" w:eastAsia="宋体" w:hAnsi="Calibri" w:cs="Times New Roman"/>
+        </w:rPr>
+        <w:t>，让</w:t>
+      </w:r>
+      <w:r>
+        <w:rPr>
+          <w:rFonts w:ascii="Calibri" w:eastAsia="宋体" w:hAnsi="Calibri" w:cs="Times New Roman"/>
+        </w:rPr>
+        <w:t>Spring</w:t>
+      </w:r>
+      <w:r>
+        <w:rPr>
+          <w:rFonts w:ascii="Calibri" w:eastAsia="宋体" w:hAnsi="Calibri" w:cs="Times New Roman"/>
+        </w:rPr>
+        <w:t>项目能够更好的与</w:t>
+      </w:r>
+      <w:r>
+        <w:rPr>
+          <w:rFonts w:ascii="Calibri" w:eastAsia="宋体" w:hAnsi="Calibri" w:cs="Times New Roman"/>
+        </w:rPr>
+        <w:t>Swagger</w:t>
+      </w:r>
+      <w:r>
+        <w:rPr>
+          <w:rFonts w:ascii="Calibri" w:eastAsia="宋体" w:hAnsi="Calibri" w:cs="Times New Roman"/>
+        </w:rPr>
+        <w:t>融合</w:t>
+      </w:r>
+      <w:r>
+        <w:rPr>
+          <w:rFonts w:ascii="Calibri" w:eastAsia="宋体" w:hAnsi="Calibri" w:cs="Times New Roman" w:hint="eastAsia"/>
+        </w:rPr>
+        <w:t>，</w:t>
+      </w:r>
+      <w:r>
+        <w:rPr>
+          <w:rFonts w:ascii="Calibri" w:eastAsia="宋体" w:hAnsi="Calibri" w:cs="Times New Roman" w:hint="eastAsia"/>
+        </w:rPr>
+        <w:t>官网</w:t>
+      </w:r>
+      <w:r>
+        <w:rPr>
+          <w:rFonts w:ascii="Calibri" w:eastAsia="宋体" w:hAnsi="Calibri" w:cs="Times New Roman"/>
+        </w:rPr>
+        <w:t>提供两个版本可完成集成：</w:t>
+      </w:r>
+    </w:p>
+    <w:p>
+      <w:pPr>
         <w:pStyle w:val="ac"/>
         <w:numPr>
           <w:ilvl w:val="0"/>
@@ -816,12 +910,19 @@
         </w:numPr>
         <w:spacing w:line="360" w:lineRule="auto"/>
         <w:ind w:firstLineChars="0"/>
-      </w:pPr>
-      <w:r>
-        <w:rPr>
-          <w:rFonts w:hint="eastAsia"/>
-        </w:rPr>
-        <w:t>JDK1.8</w:t>
+        <w:rPr>
+          <w:rFonts w:ascii="Arial" w:hAnsi="Arial" w:cs="Arial"/>
+          <w:color w:val="2F2F2F"/>
+          <w:shd w:val="clear" w:color="auto" w:fill="FFFFFF"/>
+        </w:rPr>
+      </w:pPr>
+      <w:r>
+        <w:rPr>
+          <w:rFonts w:ascii="Arial" w:hAnsi="Arial" w:cs="Arial"/>
+          <w:color w:val="2F2F2F"/>
+          <w:shd w:val="clear" w:color="auto" w:fill="FFFFFF"/>
+        </w:rPr>
+        <w:t>swagger-springmvc</w:t>
       </w:r>
     </w:p>
     <w:p>
@@ -833,15 +934,90 @@
         </w:numPr>
         <w:spacing w:line="360" w:lineRule="auto"/>
         <w:ind w:firstLineChars="0"/>
-      </w:pPr>
-      <w:r>
-        <w:t>Spring 4</w:t>
-      </w:r>
-      <w:r>
-        <w:rPr>
-          <w:rFonts w:hint="eastAsia"/>
-        </w:rPr>
-        <w:t>.1.7</w:t>
+        <w:rPr>
+          <w:color w:val="FF0000"/>
+        </w:rPr>
+      </w:pPr>
+      <w:r>
+        <w:rPr>
+          <w:rFonts w:ascii="Arial" w:hAnsi="Arial" w:cs="Arial"/>
+          <w:color w:val="FF0000"/>
+          <w:shd w:val="clear" w:color="auto" w:fill="FFFFFF"/>
+        </w:rPr>
+        <w:t>springfox-swagger2</w:t>
+      </w:r>
+    </w:p>
+    <w:p>
+      <w:pPr>
+        <w:spacing w:line="360" w:lineRule="auto"/>
+        <w:ind w:firstLine="420"/>
+        <w:rPr>
+          <w:rFonts w:ascii="Arial" w:hAnsi="Arial" w:cs="Arial" w:hint="eastAsia"/>
+          <w:color w:val="2F2F2F"/>
+          <w:shd w:val="clear" w:color="auto" w:fill="FFFFFF"/>
+        </w:rPr>
+      </w:pPr>
+      <w:r>
+        <w:rPr>
+          <w:rFonts w:ascii="Calibri" w:eastAsia="宋体" w:hAnsi="Calibri" w:cs="Times New Roman" w:hint="eastAsia"/>
+        </w:rPr>
+        <w:t>两种</w:t>
+      </w:r>
+      <w:r>
+        <w:rPr>
+          <w:rFonts w:ascii="Calibri" w:eastAsia="宋体" w:hAnsi="Calibri" w:cs="Times New Roman" w:hint="eastAsia"/>
+        </w:rPr>
+        <w:t>版本</w:t>
+      </w:r>
+      <w:r>
+        <w:rPr>
+          <w:rFonts w:ascii="Calibri" w:eastAsia="宋体" w:hAnsi="Calibri" w:cs="Times New Roman"/>
+        </w:rPr>
+        <w:t>配置不同，</w:t>
+      </w:r>
+      <w:r>
+        <w:rPr>
+          <w:rFonts w:ascii="Calibri" w:eastAsia="宋体" w:hAnsi="Calibri" w:cs="Times New Roman" w:hint="eastAsia"/>
+        </w:rPr>
+        <w:t>爱旅行</w:t>
+      </w:r>
+      <w:r>
+        <w:rPr>
+          <w:rFonts w:ascii="Calibri" w:eastAsia="宋体" w:hAnsi="Calibri" w:cs="Times New Roman"/>
+        </w:rPr>
+        <w:t>项目中采用新版本</w:t>
+      </w:r>
+      <w:r>
+        <w:rPr>
+          <w:rFonts w:ascii="Arial" w:hAnsi="Arial" w:cs="Arial"/>
+          <w:color w:val="2F2F2F"/>
+          <w:shd w:val="clear" w:color="auto" w:fill="FFFFFF"/>
+        </w:rPr>
+        <w:t>springfox-swagger2</w:t>
+      </w:r>
+      <w:r>
+        <w:rPr>
+          <w:rFonts w:ascii="Arial" w:hAnsi="Arial" w:cs="Arial" w:hint="eastAsia"/>
+          <w:color w:val="2F2F2F"/>
+          <w:shd w:val="clear" w:color="auto" w:fill="FFFFFF"/>
+        </w:rPr>
+        <w:t>。</w:t>
+      </w:r>
+      <w:r>
+        <w:rPr>
+          <w:rFonts w:ascii="Arial" w:hAnsi="Arial" w:cs="Arial" w:hint="eastAsia"/>
+          <w:color w:val="2F2F2F"/>
+          <w:shd w:val="clear" w:color="auto" w:fill="FFFFFF"/>
+        </w:rPr>
+        <w:t>项目</w:t>
+      </w:r>
+      <w:r>
+        <w:rPr>
+          <w:rFonts w:ascii="Arial" w:hAnsi="Arial" w:cs="Arial"/>
+          <w:color w:val="2F2F2F"/>
+          <w:shd w:val="clear" w:color="auto" w:fill="FFFFFF"/>
+        </w:rPr>
+        <w:t>运行环境：</w:t>
       </w:r>
     </w:p>
     <w:p>
@@ -853,6 +1029,105 @@
         </w:numPr>
         <w:spacing w:line="360" w:lineRule="auto"/>
         <w:ind w:firstLineChars="0"/>
+        <w:rPr>
+          <w:color w:val="FF0000"/>
+        </w:rPr>
+      </w:pPr>
+      <w:r>
+        <w:rPr>
+          <w:rFonts w:hint="eastAsia"/>
+          <w:color w:val="FF0000"/>
+        </w:rPr>
+        <w:t>JDK1.8</w:t>
+      </w:r>
+      <w:r>
+        <w:rPr>
+          <w:rFonts w:hint="eastAsia"/>
+          <w:color w:val="FF0000"/>
+        </w:rPr>
+        <w:t>（注</w:t>
+      </w:r>
+      <w:r>
+        <w:rPr>
+          <w:color w:val="FF0000"/>
+        </w:rPr>
+        <w:t>：必须使用</w:t>
+      </w:r>
+      <w:r>
+        <w:rPr>
+          <w:rFonts w:hint="eastAsia"/>
+          <w:color w:val="FF0000"/>
+        </w:rPr>
+        <w:t>JDK1.8</w:t>
+      </w:r>
+      <w:r>
+        <w:rPr>
+          <w:rFonts w:hint="eastAsia"/>
+          <w:color w:val="FF0000"/>
+        </w:rPr>
+        <w:t>否则</w:t>
+      </w:r>
+      <w:r>
+        <w:rPr>
+          <w:rFonts w:ascii="Arial" w:hAnsi="Arial" w:cs="Arial"/>
+          <w:color w:val="FF0000"/>
+          <w:shd w:val="clear" w:color="auto" w:fill="FFFFFF"/>
+        </w:rPr>
+        <w:t>swagger2</w:t>
+      </w:r>
+      <w:r>
+        <w:rPr>
+          <w:rFonts w:ascii="Arial" w:hAnsi="Arial" w:cs="Arial" w:hint="eastAsia"/>
+          <w:color w:val="FF0000"/>
+          <w:shd w:val="clear" w:color="auto" w:fill="FFFFFF"/>
+        </w:rPr>
+        <w:t>无法</w:t>
+      </w:r>
+      <w:r>
+        <w:rPr>
+          <w:rFonts w:ascii="Arial" w:hAnsi="Arial" w:cs="Arial"/>
+          <w:color w:val="FF0000"/>
+          <w:shd w:val="clear" w:color="auto" w:fill="FFFFFF"/>
+        </w:rPr>
+        <w:t>运行</w:t>
+      </w:r>
+      <w:r>
+        <w:rPr>
+          <w:rFonts w:hint="eastAsia"/>
+          <w:color w:val="FF0000"/>
+        </w:rPr>
+        <w:t>）</w:t>
+      </w:r>
+    </w:p>
+    <w:p>
+      <w:pPr>
+        <w:pStyle w:val="ac"/>
+        <w:numPr>
+          <w:ilvl w:val="0"/>
+          <w:numId w:val="21"/>
+        </w:numPr>
+        <w:spacing w:line="360" w:lineRule="auto"/>
+        <w:ind w:firstLineChars="0"/>
+      </w:pPr>
+      <w:r>
+        <w:t>Spring 4</w:t>
+      </w:r>
+      <w:r>
+        <w:rPr>
+          <w:rFonts w:hint="eastAsia"/>
+        </w:rPr>
+        <w:t>.1.7</w:t>
+      </w:r>
+    </w:p>
+    <w:p>
+      <w:pPr>
+        <w:pStyle w:val="ac"/>
+        <w:numPr>
+          <w:ilvl w:val="0"/>
+          <w:numId w:val="21"/>
+        </w:numPr>
+        <w:spacing w:line="360" w:lineRule="auto"/>
+        <w:ind w:firstLineChars="0"/>
       </w:pPr>
       <w:r>
         <w:rPr>
@@ -860,15 +1135,7 @@
           <w:color w:val="2F2F2F"/>
           <w:shd w:val="clear" w:color="auto" w:fill="FFFFFF"/>
         </w:rPr>
-        <w:t>Mybatis3</w:t>
-      </w:r>
-      <w:r>
-        <w:rPr>
-          <w:rFonts w:ascii="Arial" w:hAnsi="Arial" w:cs="Arial"/>
-          <w:color w:val="2F2F2F"/>
-          <w:shd w:val="clear" w:color="auto" w:fill="FFFFFF"/>
-        </w:rPr>
-        <w:t>.2.2</w:t>
+        <w:t>Mybatis3.2.2</w:t>
       </w:r>
     </w:p>
     <w:p>
@@ -877,34 +1144,204 @@
         <w:ind w:firstLine="420"/>
       </w:pPr>
       <w:r>
-        <w:t>Spring</w:t>
-      </w:r>
-      <w:r>
-        <w:t>提供了一个与</w:t>
-      </w:r>
-      <w:r>
-        <w:t>Swagger</w:t>
-      </w:r>
-      <w:r>
-        <w:t>的集成工具包</w:t>
-      </w:r>
-      <w:r>
-        <w:t>springfox</w:t>
-      </w:r>
-      <w:r>
-        <w:t>，让</w:t>
-      </w:r>
-      <w:r>
-        <w:t>Spring</w:t>
-      </w:r>
-      <w:r>
-        <w:t>项目能够更好的与</w:t>
-      </w:r>
-      <w:r>
-        <w:t>Swagger</w:t>
-      </w:r>
-      <w:r>
-        <w:t>融合</w:t>
+        <w:t>项目</w:t>
+      </w:r>
+      <w:r>
+        <w:rPr>
+          <w:rFonts w:hint="eastAsia"/>
+        </w:rPr>
+        <w:t>中</w:t>
+      </w:r>
+      <w:r>
+        <w:t>所需</w:t>
+      </w:r>
+      <w:r>
+        <w:rPr>
+          <w:rFonts w:hint="eastAsia"/>
+        </w:rPr>
+        <w:t>M</w:t>
+      </w:r>
+      <w:r>
+        <w:t>aven</w:t>
+      </w:r>
+      <w:r>
+        <w:t>依赖：</w:t>
+      </w:r>
+    </w:p>
+    <w:p>
+      <w:pPr>
+        <w:pStyle w:val="ac"/>
+        <w:numPr>
+          <w:ilvl w:val="0"/>
+          <w:numId w:val="21"/>
+        </w:numPr>
+        <w:spacing w:line="360" w:lineRule="auto"/>
+        <w:ind w:firstLineChars="0"/>
+      </w:pPr>
+      <w:r>
+        <w:t>springfox-swagger2</w:t>
+      </w:r>
+      <w:bookmarkStart w:id="1" w:name="_GoBack"/>
+      <w:bookmarkEnd w:id="1"/>
+    </w:p>
+    <w:p>
+      <w:pPr>
+        <w:pStyle w:val="ac"/>
+        <w:numPr>
+          <w:ilvl w:val="0"/>
+          <w:numId w:val="21"/>
+        </w:numPr>
+        <w:spacing w:line="360" w:lineRule="auto"/>
+        <w:ind w:firstLineChars="0"/>
+      </w:pPr>
+      <w:r>
+        <w:t>springfox-swagger-ui</w:t>
+      </w:r>
+    </w:p>
+    <w:p>
+      <w:pPr>
+        <w:pStyle w:val="ac"/>
+        <w:numPr>
+          <w:ilvl w:val="0"/>
+          <w:numId w:val="21"/>
+        </w:numPr>
+        <w:spacing w:line="360" w:lineRule="auto"/>
+        <w:ind w:firstLineChars="0"/>
+      </w:pPr>
+      <w:r>
+        <w:t>guava</w:t>
+      </w:r>
+    </w:p>
+    <w:p>
+      <w:pPr>
+        <w:pStyle w:val="ac"/>
+        <w:numPr>
+          <w:ilvl w:val="0"/>
+          <w:numId w:val="21"/>
+        </w:numPr>
+        <w:spacing w:line="360" w:lineRule="auto"/>
+        <w:ind w:firstLineChars="0"/>
+      </w:pPr>
+      <w:r>
+        <w:t>mapstruct-jdk8</w:t>
+      </w:r>
+    </w:p>
+    <w:p>
+      <w:pPr>
+        <w:pStyle w:val="ac"/>
+        <w:numPr>
+          <w:ilvl w:val="0"/>
+          <w:numId w:val="21"/>
+        </w:numPr>
+        <w:spacing w:line="360" w:lineRule="auto"/>
+        <w:ind w:firstLineChars="0"/>
+      </w:pPr>
+      <w:r>
+        <w:t>Jackson</w:t>
+      </w:r>
+    </w:p>
+    <w:p>
+      <w:pPr>
+        <w:pStyle w:val="ac"/>
+        <w:numPr>
+          <w:ilvl w:val="1"/>
+          <w:numId w:val="23"/>
+        </w:numPr>
+        <w:spacing w:line="360" w:lineRule="auto"/>
+        <w:ind w:firstLineChars="0"/>
+      </w:pPr>
+      <w:r>
+        <w:t>jackson-core</w:t>
+      </w:r>
+    </w:p>
+    <w:p>
+      <w:pPr>
+        <w:pStyle w:val="ac"/>
+        <w:numPr>
+          <w:ilvl w:val="1"/>
+          <w:numId w:val="23"/>
+        </w:numPr>
+        <w:spacing w:line="360" w:lineRule="auto"/>
+        <w:ind w:firstLineChars="0"/>
+      </w:pPr>
+      <w:r>
+        <w:t>jackson-databind</w:t>
+      </w:r>
+    </w:p>
+    <w:p>
+      <w:pPr>
+        <w:pStyle w:val="ac"/>
+        <w:numPr>
+          <w:ilvl w:val="1"/>
+          <w:numId w:val="23"/>
+        </w:numPr>
+        <w:spacing w:line="360" w:lineRule="auto"/>
+        <w:ind w:firstLineChars="0"/>
+      </w:pPr>
+      <w:r>
+        <w:t>jackson-annotations</w:t>
+      </w:r>
+    </w:p>
+    <w:p>
+      <w:pPr>
+        <w:pStyle w:val="3"/>
+        <w:ind w:leftChars="0" w:left="210" w:right="210"/>
+      </w:pPr>
+      <w:r>
+        <w:rPr>
+          <w:rFonts w:hint="eastAsia"/>
+        </w:rPr>
+        <w:t>1.2.2</w:t>
+      </w:r>
+      <w:r>
+        <w:t xml:space="preserve"> </w:t>
+      </w:r>
+      <w:r>
+        <w:rPr>
+          <w:rFonts w:hint="eastAsia"/>
+        </w:rPr>
+        <w:t>配置</w:t>
+      </w:r>
+      <w:r>
+        <w:rPr>
+          <w:rFonts w:hint="eastAsia"/>
+        </w:rPr>
+        <w:t>步骤</w:t>
+      </w:r>
+    </w:p>
+    <w:p>
+      <w:pPr>
+        <w:pStyle w:val="ac"/>
+        <w:numPr>
+          <w:ilvl w:val="0"/>
+          <w:numId w:val="20"/>
+        </w:numPr>
+        <w:spacing w:line="360" w:lineRule="auto"/>
+        <w:ind w:firstLineChars="0"/>
+      </w:pPr>
+      <w:r>
+        <w:rPr>
+          <w:rFonts w:hint="eastAsia"/>
+        </w:rPr>
+        <w:t>在</w:t>
+      </w:r>
+      <w:r>
+        <w:t>pom.xml</w:t>
+      </w:r>
+      <w:r>
+        <w:rPr>
+          <w:rFonts w:hint="eastAsia"/>
+        </w:rPr>
+        <w:t>文件中添加</w:t>
+      </w:r>
+      <w:r>
+        <w:t>Swagger2</w:t>
+      </w:r>
+      <w:r>
+        <w:rPr>
+          <w:rFonts w:hint="eastAsia"/>
+        </w:rPr>
+        <w:t>相关的依赖</w:t>
       </w:r>
       <w:r>
         <w:rPr>
@@ -916,100 +1353,7 @@
         <w:rPr>
           <w:rFonts w:hint="eastAsia"/>
         </w:rPr>
-        <w:t>项目</w:t>
-      </w:r>
-      <w:r>
-        <w:t>所需</w:t>
-      </w:r>
-      <w:r>
-        <w:t>jar</w:t>
-      </w:r>
-      <w:r>
-        <w:t>包：</w:t>
-      </w:r>
-      <w:r>
-        <w:rPr>
-          <w:rFonts w:hint="eastAsia"/>
-        </w:rPr>
-        <w:t>S</w:t>
-      </w:r>
-      <w:r>
-        <w:t>pringfox-swagger</w:t>
-      </w:r>
-      <w:r>
-        <w:t>、</w:t>
-      </w:r>
-      <w:r>
-        <w:rPr>
-          <w:rFonts w:hint="eastAsia"/>
-        </w:rPr>
-        <w:t>S</w:t>
-      </w:r>
-      <w:r>
-        <w:t>pringfox-swagger-ui</w:t>
-      </w:r>
-      <w:r>
-        <w:t>、</w:t>
-      </w:r>
-      <w:r>
-        <w:t>guava</w:t>
-      </w:r>
-      <w:r>
-        <w:t>、</w:t>
-      </w:r>
-      <w:r>
-        <w:t>mapstruct-jdk8</w:t>
-      </w:r>
-      <w:r>
-        <w:rPr>
-          <w:rFonts w:hint="eastAsia"/>
-        </w:rPr>
-        <w:t>、</w:t>
-      </w:r>
-      <w:r>
-        <w:t>fastxml</w:t>
-      </w:r>
-      <w:r>
-        <w:rPr>
-          <w:rFonts w:hint="eastAsia"/>
-        </w:rPr>
-        <w:t>，</w:t>
-      </w:r>
-      <w:r>
-        <w:rPr>
-          <w:rFonts w:hint="eastAsia"/>
-        </w:rPr>
-        <w:t>爱旅行</w:t>
-      </w:r>
-      <w:r>
-        <w:t>项目</w:t>
-      </w:r>
-      <w:r>
-        <w:rPr>
-          <w:rFonts w:hint="eastAsia"/>
-        </w:rPr>
-        <w:t>部分</w:t>
-      </w:r>
-      <w:r>
-        <w:t>环境信息</w:t>
-      </w:r>
-      <w:r>
-        <w:rPr>
-          <w:rFonts w:hint="eastAsia"/>
-        </w:rPr>
-        <w:t>配置</w:t>
-      </w:r>
-      <w:r>
-        <w:rPr>
-          <w:rFonts w:hint="eastAsia"/>
-        </w:rPr>
-        <w:t>如下</w:t>
-      </w:r>
-      <w:r>
-        <w:rPr>
-          <w:rFonts w:hint="eastAsia"/>
-        </w:rPr>
-        <w:t>：</w:t>
+        <w:t>配置（部分）如下：</w:t>
       </w:r>
     </w:p>
     <w:tbl>
@@ -1135,6 +1479,14 @@
                 <w:szCs w:val="18"/>
               </w:rPr>
               <w:br/>
+            </w:r>
+            <w:r>
+              <w:rPr>
+                <w:rFonts w:ascii="Calibri" w:hAnsi="Calibri"/>
+                <w:sz w:val="18"/>
+                <w:szCs w:val="18"/>
+              </w:rPr>
+              <w:lastRenderedPageBreak/>
               <w:t xml:space="preserve">    &lt;exclusions&gt;</w:t>
             </w:r>
             <w:r>
@@ -1270,14 +1622,6 @@
                 <w:szCs w:val="18"/>
               </w:rPr>
               <w:br/>
-            </w:r>
-            <w:r>
-              <w:rPr>
-                <w:rFonts w:ascii="Calibri" w:hAnsi="Calibri"/>
-                <w:sz w:val="18"/>
-                <w:szCs w:val="18"/>
-              </w:rPr>
-              <w:lastRenderedPageBreak/>
               <w:t xml:space="preserve">    &lt;exclusions&gt;</w:t>
             </w:r>
             <w:r>
@@ -1413,6 +1757,14 @@
                 <w:szCs w:val="18"/>
               </w:rPr>
               <w:br/>
+            </w:r>
+            <w:r>
+              <w:rPr>
+                <w:rFonts w:ascii="Calibri" w:hAnsi="Calibri"/>
+                <w:sz w:val="18"/>
+                <w:szCs w:val="18"/>
+              </w:rPr>
+              <w:lastRenderedPageBreak/>
               <w:t xml:space="preserve">    &lt;artifactId&gt;mapstruct-jdk8&lt;/artifactId&gt;</w:t>
             </w:r>
             <w:r>
@@ -1565,14 +1917,6 @@
                 <w:szCs w:val="18"/>
               </w:rPr>
               <w:br/>
-            </w:r>
-            <w:r>
-              <w:rPr>
-                <w:rFonts w:ascii="Calibri" w:hAnsi="Calibri"/>
-                <w:sz w:val="18"/>
-                <w:szCs w:val="18"/>
-              </w:rPr>
-              <w:lastRenderedPageBreak/>
               <w:t xml:space="preserve">    &lt;artifactId&gt;jackson-annotations&lt;/artifactId&gt;</w:t>
             </w:r>
             <w:r>
@@ -1599,34 +1943,6 @@
     </w:tbl>
     <w:p>
       <w:pPr>
-        <w:pStyle w:val="3"/>
-        <w:ind w:leftChars="0" w:left="210" w:right="210"/>
-      </w:pPr>
-      <w:r>
-        <w:rPr>
-          <w:rFonts w:hint="eastAsia"/>
-        </w:rPr>
-        <w:lastRenderedPageBreak/>
-        <w:t>1.2.2</w:t>
-      </w:r>
-      <w:r>
-        <w:t xml:space="preserve"> </w:t>
-      </w:r>
-      <w:r>
-        <w:rPr>
-          <w:rFonts w:hint="eastAsia"/>
-        </w:rPr>
-        <w:t>配置</w:t>
-      </w:r>
-      <w:r>
-        <w:rPr>
-          <w:rFonts w:hint="eastAsia"/>
-        </w:rPr>
-        <w:t>步骤</w:t>
-      </w:r>
-    </w:p>
-    <w:p>
-      <w:pPr>
         <w:pStyle w:val="ac"/>
         <w:numPr>
           <w:ilvl w:val="0"/>
@@ -1636,7 +1952,11 @@
         <w:ind w:firstLineChars="0"/>
       </w:pPr>
       <w:r>
+        <w:lastRenderedPageBreak/>
         <w:t>Swagger</w:t>
+      </w:r>
+      <w:r>
+        <w:t>2</w:t>
       </w:r>
       <w:r>
         <w:rPr>
@@ -1682,6 +2002,7 @@
         <w:rPr>
           <w:noProof/>
         </w:rPr>
+        <w:lastRenderedPageBreak/>
         <w:drawing>
           <wp:inline distT="0" distB="0" distL="0" distR="0" wp14:anchorId="724D7065" wp14:editId="65CDA1F6">
             <wp:extent cx="5274310" cy="3511550"/>
@@ -1752,43 +2073,35 @@
           <w:ilvl w:val="1"/>
           <w:numId w:val="20"/>
         </w:numPr>
-        <w:ind w:firstLineChars="0"/>
-      </w:pPr>
-      <w:r>
-        <w:rPr>
-          <w:rFonts w:hint="eastAsia"/>
-        </w:rPr>
-        <w:t>设置</w:t>
-      </w:r>
-      <w:r>
-        <w:t>S</w:t>
-      </w:r>
-      <w:r>
-        <w:t>wagger</w:t>
-      </w:r>
-      <w:r>
-        <w:rPr>
-          <w:rFonts w:hint="eastAsia"/>
-        </w:rPr>
-        <w:t>扫描</w:t>
-      </w:r>
-      <w:r>
-        <w:t>包</w:t>
+        <w:spacing w:line="360" w:lineRule="auto"/>
+        <w:ind w:left="1259" w:firstLineChars="0"/>
+      </w:pPr>
+      <w:r>
+        <w:t>@ComponentScan</w:t>
+      </w:r>
+      <w:r>
+        <w:t>(basePackages = {"cn.itrip.controller"})</w:t>
+      </w:r>
+      <w:r>
+        <w:rPr>
+          <w:rFonts w:hint="eastAsia"/>
+        </w:rPr>
+        <w:t>：设置</w:t>
+      </w:r>
+      <w:r>
+        <w:t>Swagger</w:t>
+      </w:r>
+      <w:r>
+        <w:rPr>
+          <w:rFonts w:hint="eastAsia"/>
+        </w:rPr>
+        <w:t>扫描包</w:t>
       </w:r>
       <w:r>
         <w:rPr>
           <w:rFonts w:hint="eastAsia"/>
         </w:rPr>
         <w:t>：</w:t>
-      </w:r>
-    </w:p>
-    <w:p>
-      <w:pPr>
-        <w:pStyle w:val="ac"/>
-        <w:ind w:left="1260" w:firstLineChars="0" w:firstLine="0"/>
-      </w:pPr>
-      <w:r>
-        <w:t>@ComponentScan(basePackages = {"cn.itrip.controller"})</w:t>
       </w:r>
     </w:p>
     <w:p>
@@ -1798,7 +2111,66 @@
           <w:ilvl w:val="1"/>
           <w:numId w:val="20"/>
         </w:numPr>
-        <w:ind w:firstLineChars="0"/>
+        <w:spacing w:line="360" w:lineRule="auto"/>
+        <w:ind w:left="1259" w:firstLineChars="0"/>
+      </w:pPr>
+      <w:r>
+        <w:t>@EnableSwagger2</w:t>
+      </w:r>
+      <w:r>
+        <w:rPr>
+          <w:rFonts w:hint="eastAsia"/>
+        </w:rPr>
+        <w:t>：</w:t>
+      </w:r>
+      <w:r>
+        <w:t> </w:t>
+      </w:r>
+      <w:r>
+        <w:rPr>
+          <w:rFonts w:hint="eastAsia"/>
+        </w:rPr>
+        <w:t>使</w:t>
+      </w:r>
+      <w:r>
+        <w:t>Swagger2</w:t>
+      </w:r>
+      <w:r>
+        <w:rPr>
+          <w:rFonts w:hint="eastAsia"/>
+        </w:rPr>
+        <w:t>生效</w:t>
+      </w:r>
+    </w:p>
+    <w:p>
+      <w:pPr>
+        <w:pStyle w:val="ac"/>
+        <w:numPr>
+          <w:ilvl w:val="1"/>
+          <w:numId w:val="20"/>
+        </w:numPr>
+        <w:spacing w:line="360" w:lineRule="auto"/>
+        <w:ind w:left="1259" w:firstLineChars="0"/>
+      </w:pPr>
+      <w:r>
+        <w:t>@Configuration</w:t>
+      </w:r>
+      <w:r>
+        <w:rPr>
+          <w:rFonts w:hint="eastAsia"/>
+        </w:rPr>
+        <w:t>：自动在本类上下文加载一些环境变量信息</w:t>
+      </w:r>
+    </w:p>
+    <w:p>
+      <w:pPr>
+        <w:pStyle w:val="ac"/>
+        <w:numPr>
+          <w:ilvl w:val="1"/>
+          <w:numId w:val="20"/>
+        </w:numPr>
+        <w:spacing w:line="360" w:lineRule="auto"/>
+        <w:ind w:left="1259" w:firstLineChars="0"/>
       </w:pPr>
       <w:r>
         <w:rPr>
@@ -1836,7 +2208,39 @@
         <w:ind w:firstLineChars="0"/>
       </w:pPr>
       <w:r>
-        <w:t>applicationContext-mybatis.xml</w:t>
+        <w:t>Spring MVC</w:t>
+      </w:r>
+      <w:r>
+        <w:rPr>
+          <w:rFonts w:hint="eastAsia"/>
+        </w:rPr>
+        <w:t>配置文件</w:t>
+      </w:r>
+    </w:p>
+    <w:p>
+      <w:pPr>
+        <w:pStyle w:val="ac"/>
+        <w:numPr>
+          <w:ilvl w:val="1"/>
+          <w:numId w:val="20"/>
+        </w:numPr>
+        <w:spacing w:line="360" w:lineRule="auto"/>
+        <w:ind w:left="1259" w:firstLineChars="0"/>
+        <w:rPr>
+          <w:rFonts w:hint="eastAsia"/>
+        </w:rPr>
+      </w:pPr>
+      <w:r>
+        <w:t>&lt;mvc:default-servlet-handler /&gt;</w:t>
+      </w:r>
+      <w:r>
+        <w:rPr>
+          <w:rFonts w:hint="eastAsia"/>
+        </w:rPr>
+        <w:t>：</w:t>
+      </w:r>
+      <w:r>
+        <w:t>配置对静态文件的处理方式</w:t>
       </w:r>
     </w:p>
     <w:tbl>
@@ -1936,38 +2340,32 @@
       <w:pPr>
         <w:pStyle w:val="ac"/>
         <w:numPr>
-          <w:ilvl w:val="0"/>
+          <w:ilvl w:val="1"/>
           <w:numId w:val="20"/>
         </w:numPr>
         <w:spacing w:line="360" w:lineRule="auto"/>
-        <w:ind w:firstLineChars="0"/>
-      </w:pPr>
-      <w:r>
-        <w:t>s</w:t>
-      </w:r>
-      <w:r>
-        <w:rPr>
-          <w:rFonts w:hint="eastAsia"/>
-        </w:rPr>
-        <w:t>pringmvc-</w:t>
-      </w:r>
-      <w:r>
-        <w:t>servlet.xml</w:t>
-      </w:r>
-      <w:r>
-        <w:rPr>
-          <w:rFonts w:hint="eastAsia"/>
-        </w:rPr>
-        <w:t>（添加</w:t>
+        <w:ind w:left="1259" w:firstLineChars="0"/>
+      </w:pPr>
+      <w:r>
+        <w:rPr>
+          <w:rFonts w:ascii="Calibri" w:hAnsi="Calibri" w:cs="Times New Roman"/>
+        </w:rPr>
+        <w:t>&lt;context:component-scan/&gt;</w:t>
+      </w:r>
+      <w:r>
+        <w:rPr>
+          <w:rFonts w:ascii="Calibri" w:hAnsi="Calibri" w:cs="Times New Roman" w:hint="eastAsia"/>
+        </w:rPr>
+        <w:t>：</w:t>
+      </w:r>
+      <w:r>
+        <w:rPr>
+          <w:rFonts w:hint="eastAsia"/>
+        </w:rPr>
+        <w:t>添加</w:t>
       </w:r>
       <w:r>
         <w:t>指定扫描</w:t>
-      </w:r>
-      <w:r>
-        <w:rPr>
-          <w:rFonts w:hint="eastAsia"/>
-        </w:rPr>
-        <w:t>）</w:t>
       </w:r>
     </w:p>
     <w:tbl>
@@ -2011,7 +2409,6 @@
                 <w:sz w:val="18"/>
                 <w:szCs w:val="18"/>
               </w:rPr>
-              <w:lastRenderedPageBreak/>
               <w:t>&lt;context:component-scan base-package="cn.itrip.controller"&gt;</w:t>
             </w:r>
             <w:r>
@@ -2073,6 +2470,7 @@
         <w:rPr>
           <w:rFonts w:hint="eastAsia"/>
         </w:rPr>
+        <w:lastRenderedPageBreak/>
         <w:t>1.2.</w:t>
       </w:r>
       <w:r>
@@ -2646,43 +3044,19 @@
         <w:t>wagger</w:t>
       </w:r>
       <w:r>
+        <w:rPr>
+          <w:rFonts w:hint="eastAsia"/>
+        </w:rPr>
+        <w:t>界面</w:t>
+      </w:r>
+      <w:r>
+        <w:rPr>
+          <w:rFonts w:hint="eastAsia"/>
+        </w:rPr>
         <w:t>：</w:t>
       </w:r>
       <w:r>
-        <w:rPr>
-          <w:rFonts w:hint="eastAsia"/>
-        </w:rPr>
-        <w:t>http</w:t>
-      </w:r>
-      <w:r>
-        <w:t>://</w:t>
-      </w:r>
-      <w:r>
-        <w:rPr>
-          <w:rFonts w:hint="eastAsia"/>
-        </w:rPr>
-        <w:t>服务器</w:t>
-      </w:r>
-      <w:r>
-        <w:rPr>
-          <w:rFonts w:hint="eastAsia"/>
-        </w:rPr>
-        <w:t>IP</w:t>
-      </w:r>
-      <w:r>
-        <w:t>/location</w:t>
-      </w:r>
-      <w:r>
-        <w:rPr>
-          <w:rFonts w:hint="eastAsia"/>
-        </w:rPr>
-        <w:t>指定</w:t>
-      </w:r>
-      <w:r>
-        <w:t>的访问路径</w:t>
-      </w:r>
-      <w:r>
-        <w:t>/swagger-ui.html</w:t>
+        <w:t>http://IP:port/{context-path}/swagger-ui.html</w:t>
       </w:r>
     </w:p>
     <w:p>
@@ -2706,7 +3080,6 @@
         <w:ind w:firstLineChars="200" w:firstLine="420"/>
       </w:pPr>
       <w:r>
-        <w:lastRenderedPageBreak/>
         <w:t>访问</w:t>
       </w:r>
       <w:r>
@@ -2731,41 +3104,31 @@
         <w:rPr>
           <w:rFonts w:hint="eastAsia"/>
         </w:rPr>
-        <w:t>（</w:t>
-      </w:r>
-      <w:hyperlink r:id="rId14" w:history="1">
-        <w:r>
-          <w:rPr>
-            <w:rStyle w:val="ad"/>
-            <w:rFonts w:hint="eastAsia"/>
-          </w:rPr>
-          <w:t>http</w:t>
-        </w:r>
-        <w:r>
-          <w:rPr>
-            <w:rStyle w:val="ad"/>
-          </w:rPr>
-          <w:t>://</w:t>
-        </w:r>
-        <w:r>
-          <w:rPr>
-            <w:rStyle w:val="ad"/>
-            <w:rFonts w:hint="eastAsia"/>
-          </w:rPr>
-          <w:t>1</w:t>
-        </w:r>
-        <w:r>
-          <w:rPr>
-            <w:rStyle w:val="ad"/>
-          </w:rPr>
-          <w:t>92.168.9.44/biz/swagger-ui.html</w:t>
-        </w:r>
-      </w:hyperlink>
-      <w:r>
-        <w:rPr>
-          <w:rFonts w:hint="eastAsia"/>
-        </w:rPr>
-        <w:t>）</w:t>
+        <w:t>界面</w:t>
+      </w:r>
+      <w:r>
+        <w:rPr>
+          <w:rFonts w:hint="eastAsia"/>
+        </w:rPr>
+        <w:t>：</w:t>
+      </w:r>
+      <w:r>
+        <w:rPr>
+          <w:rFonts w:hint="eastAsia"/>
+        </w:rPr>
+        <w:t>http</w:t>
+      </w:r>
+      <w:r>
+        <w:t>://</w:t>
+      </w:r>
+      <w:r>
+        <w:rPr>
+          <w:rFonts w:hint="eastAsia"/>
+        </w:rPr>
+        <w:t>1</w:t>
+      </w:r>
+      <w:r>
+        <w:t>92.168.9.44/biz/swagger-ui.html</w:t>
       </w:r>
     </w:p>
     <w:p>
@@ -2811,30 +3174,142 @@
       </w:r>
       <w:r>
         <w:rPr>
-          <w:rFonts w:hint="eastAsia"/>
-        </w:rPr>
-        <w:t>可以给</w:t>
-      </w:r>
-      <w:r>
-        <w:t>接口</w:t>
-      </w:r>
-      <w:r>
-        <w:rPr>
-          <w:rFonts w:hint="eastAsia"/>
-        </w:rPr>
-        <w:t>增加</w:t>
-      </w:r>
-      <w:r>
-        <w:rPr>
-          <w:rFonts w:hint="eastAsia"/>
+          <w:rFonts w:ascii="Calibri" w:hAnsi="Calibri" w:cs="Times New Roman" w:hint="eastAsia"/>
+        </w:rPr>
+        <w:t>具体</w:t>
+      </w:r>
+      <w:r>
+        <w:rPr>
+          <w:rFonts w:ascii="Calibri" w:hAnsi="Calibri" w:cs="Times New Roman"/>
+        </w:rPr>
+        <w:t>的</w:t>
+      </w:r>
+      <w:r>
+        <w:rPr>
+          <w:rFonts w:ascii="Calibri" w:hAnsi="Calibri" w:cs="Times New Roman" w:hint="eastAsia"/>
+        </w:rPr>
+        <w:t>运用</w:t>
+      </w:r>
+      <w:r>
+        <w:rPr>
+          <w:rFonts w:ascii="Calibri" w:hAnsi="Calibri" w:cs="Times New Roman"/>
+        </w:rPr>
+        <w:t>就是在</w:t>
+      </w:r>
+      <w:r>
+        <w:rPr>
+          <w:rFonts w:ascii="Calibri" w:hAnsi="Calibri" w:cs="Times New Roman" w:hint="eastAsia"/>
+        </w:rPr>
+        <w:t>API</w:t>
+      </w:r>
+      <w:r>
+        <w:rPr>
+          <w:rFonts w:ascii="Calibri" w:hAnsi="Calibri" w:cs="Times New Roman" w:hint="eastAsia"/>
+        </w:rPr>
+        <w:t>中加入</w:t>
+      </w:r>
+      <w:r>
+        <w:rPr>
+          <w:rFonts w:ascii="Calibri" w:hAnsi="Calibri" w:cs="Times New Roman" w:hint="eastAsia"/>
         </w:rPr>
         <w:t>S</w:t>
       </w:r>
       <w:r>
+        <w:rPr>
+          <w:rFonts w:ascii="Calibri" w:hAnsi="Calibri" w:cs="Times New Roman"/>
+        </w:rPr>
         <w:t>wagger</w:t>
       </w:r>
       <w:r>
-        <w:t>进行测试</w:t>
+        <w:rPr>
+          <w:rFonts w:ascii="Calibri" w:hAnsi="Calibri" w:cs="Times New Roman"/>
+        </w:rPr>
+        <w:t>，</w:t>
+      </w:r>
+      <w:r>
+        <w:rPr>
+          <w:rFonts w:ascii="Calibri" w:hAnsi="Calibri" w:cs="Times New Roman" w:hint="eastAsia"/>
+        </w:rPr>
+        <w:t>实际上</w:t>
+      </w:r>
+      <w:r>
+        <w:rPr>
+          <w:rFonts w:ascii="Calibri" w:hAnsi="Calibri" w:cs="Times New Roman"/>
+        </w:rPr>
+        <w:t>在原有的</w:t>
+      </w:r>
+      <w:r>
+        <w:rPr>
+          <w:rFonts w:ascii="Calibri" w:hAnsi="Calibri" w:cs="Times New Roman"/>
+        </w:rPr>
+        <w:t>SpringMVC</w:t>
+      </w:r>
+      <w:r>
+        <w:rPr>
+          <w:rFonts w:ascii="Calibri" w:hAnsi="Calibri" w:cs="Times New Roman"/>
+        </w:rPr>
+        <w:t>系统中</w:t>
+      </w:r>
+      <w:r>
+        <w:rPr>
+          <w:rFonts w:ascii="Calibri" w:hAnsi="Calibri" w:cs="Times New Roman" w:hint="eastAsia"/>
+        </w:rPr>
+        <w:t>（项目</w:t>
+      </w:r>
+      <w:r>
+        <w:rPr>
+          <w:rFonts w:ascii="Calibri" w:hAnsi="Calibri" w:cs="Times New Roman"/>
+        </w:rPr>
+        <w:t>中</w:t>
+      </w:r>
+      <w:r>
+        <w:rPr>
+          <w:rFonts w:ascii="Calibri" w:hAnsi="Calibri" w:cs="Times New Roman" w:hint="eastAsia"/>
+        </w:rPr>
+        <w:t>）</w:t>
+      </w:r>
+      <w:r>
+        <w:rPr>
+          <w:rFonts w:ascii="Calibri" w:hAnsi="Calibri" w:cs="Times New Roman"/>
+        </w:rPr>
+        <w:t>添加</w:t>
+      </w:r>
+      <w:r>
+        <w:rPr>
+          <w:rFonts w:ascii="Calibri" w:hAnsi="Calibri" w:cs="Times New Roman"/>
+        </w:rPr>
+        <w:t>Swagger</w:t>
+      </w:r>
+      <w:r>
+        <w:rPr>
+          <w:rFonts w:ascii="Calibri" w:hAnsi="Calibri" w:cs="Times New Roman" w:hint="eastAsia"/>
+        </w:rPr>
+        <w:t>很简单</w:t>
+      </w:r>
+      <w:r>
+        <w:rPr>
+          <w:rFonts w:ascii="Calibri" w:hAnsi="Calibri" w:cs="Times New Roman"/>
+        </w:rPr>
+        <w:t>，</w:t>
+      </w:r>
+      <w:r>
+        <w:rPr>
+          <w:rFonts w:ascii="Calibri" w:hAnsi="Calibri" w:cs="Times New Roman" w:hint="eastAsia"/>
+        </w:rPr>
+        <w:t>就是</w:t>
+      </w:r>
+      <w:r>
+        <w:rPr>
+          <w:rFonts w:ascii="Calibri" w:hAnsi="Calibri" w:cs="Times New Roman"/>
+        </w:rPr>
+        <w:t>通过在接口上添加注解实现，接口</w:t>
+      </w:r>
+      <w:r>
+        <w:rPr>
+          <w:rFonts w:ascii="Calibri" w:hAnsi="Calibri" w:cs="Times New Roman"/>
+        </w:rPr>
+        <w:lastRenderedPageBreak/>
+        <w:t>文档的同步效果</w:t>
       </w:r>
       <w:r>
         <w:rPr>
@@ -2884,6 +3359,456 @@
             <wp:extent cx="5274310" cy="2303780"/>
             <wp:effectExtent l="0" t="0" r="2540" b="1270"/>
             <wp:docPr id="9" name="图片 9"/>
+            <wp:cNvGraphicFramePr>
+              <a:graphicFrameLocks xmlns:a="http://schemas.openxmlformats.org/drawingml/2006/main" noChangeAspect="1"/>
+            </wp:cNvGraphicFramePr>
+            <a:graphic xmlns:a="http://schemas.openxmlformats.org/drawingml/2006/main">
+              <a:graphicData uri="http://schemas.openxmlformats.org/drawingml/2006/picture">
+                <pic:pic xmlns:pic="http://schemas.openxmlformats.org/drawingml/2006/picture">
+                  <pic:nvPicPr>
+                    <pic:cNvPr id="1" name=""/>
+                    <pic:cNvPicPr/>
+                  </pic:nvPicPr>
+                  <pic:blipFill>
+                    <a:blip r:embed="rId14"/>
+                    <a:stretch>
+                      <a:fillRect/>
+                    </a:stretch>
+                  </pic:blipFill>
+                  <pic:spPr>
+                    <a:xfrm>
+                      <a:off x="0" y="0"/>
+                      <a:ext cx="5274310" cy="2303780"/>
+                    </a:xfrm>
+                    <a:prstGeom prst="rect">
+                      <a:avLst/>
+                    </a:prstGeom>
+                  </pic:spPr>
+                </pic:pic>
+              </a:graphicData>
+            </a:graphic>
+          </wp:inline>
+        </w:drawing>
+      </w:r>
+    </w:p>
+    <w:p>
+      <w:pPr>
+        <w:spacing w:line="360" w:lineRule="auto"/>
+        <w:ind w:firstLineChars="200" w:firstLine="420"/>
+        <w:jc w:val="center"/>
+      </w:pPr>
+      <w:r>
+        <w:rPr>
+          <w:rFonts w:hint="eastAsia"/>
+        </w:rPr>
+        <w:t>图</w:t>
+      </w:r>
+      <w:r>
+        <w:rPr>
+          <w:rFonts w:hint="eastAsia"/>
+        </w:rPr>
+        <w:t>4</w:t>
+      </w:r>
+    </w:p>
+    <w:p>
+      <w:pPr>
+        <w:pStyle w:val="ac"/>
+        <w:numPr>
+          <w:ilvl w:val="0"/>
+          <w:numId w:val="21"/>
+        </w:numPr>
+        <w:spacing w:line="360" w:lineRule="auto"/>
+        <w:ind w:firstLineChars="0"/>
+      </w:pPr>
+      <w:r>
+        <w:t>@Api</w:t>
+      </w:r>
+      <w:r>
+        <w:rPr>
+          <w:rFonts w:hint="eastAsia"/>
+        </w:rPr>
+        <w:t>：</w:t>
+      </w:r>
+      <w:r>
+        <w:rPr>
+          <w:rFonts w:hint="eastAsia"/>
+        </w:rPr>
+        <w:t>用在</w:t>
+      </w:r>
+      <w:r>
+        <w:t>类上面，</w:t>
+      </w:r>
+      <w:r>
+        <w:rPr>
+          <w:rFonts w:hint="eastAsia"/>
+        </w:rPr>
+        <w:t>说明</w:t>
+      </w:r>
+      <w:r>
+        <w:t>该类的</w:t>
+      </w:r>
+      <w:r>
+        <w:rPr>
+          <w:rFonts w:hint="eastAsia"/>
+        </w:rPr>
+        <w:t>作用，</w:t>
+      </w:r>
+      <w:r>
+        <w:t>即：</w:t>
+      </w:r>
+      <w:r>
+        <w:rPr>
+          <w:rFonts w:hint="eastAsia"/>
+        </w:rPr>
+        <w:t>该</w:t>
+      </w:r>
+      <w:r>
+        <w:rPr>
+          <w:rFonts w:hint="eastAsia"/>
+        </w:rPr>
+        <w:t>类</w:t>
+      </w:r>
+      <w:r>
+        <w:t>为</w:t>
+      </w:r>
+      <w:r>
+        <w:rPr>
+          <w:rFonts w:hint="eastAsia"/>
+        </w:rPr>
+        <w:t>可执行测试的开放</w:t>
+      </w:r>
+      <w:r>
+        <w:rPr>
+          <w:rFonts w:hint="eastAsia"/>
+        </w:rPr>
+        <w:t>API</w:t>
+      </w:r>
+    </w:p>
+    <w:p>
+      <w:pPr>
+        <w:pStyle w:val="ac"/>
+        <w:numPr>
+          <w:ilvl w:val="0"/>
+          <w:numId w:val="21"/>
+        </w:numPr>
+        <w:spacing w:line="360" w:lineRule="auto"/>
+        <w:ind w:firstLineChars="0"/>
+      </w:pPr>
+      <w:r>
+        <w:t>@ApiOperation</w:t>
+      </w:r>
+      <w:r>
+        <w:rPr>
+          <w:rFonts w:hint="eastAsia"/>
+        </w:rPr>
+        <w:t>：</w:t>
+      </w:r>
+      <w:r>
+        <w:t>用在方法上</w:t>
+      </w:r>
+      <w:r>
+        <w:rPr>
+          <w:rFonts w:hint="eastAsia"/>
+        </w:rPr>
+        <w:t>面</w:t>
+      </w:r>
+      <w:r>
+        <w:rPr>
+          <w:rFonts w:hint="eastAsia"/>
+        </w:rPr>
+        <w:t>，</w:t>
+      </w:r>
+      <w:r>
+        <w:rPr>
+          <w:rFonts w:hint="eastAsia"/>
+        </w:rPr>
+        <w:t>value=</w:t>
+      </w:r>
+      <w:r>
+        <w:rPr>
+          <w:rFonts w:hint="eastAsia"/>
+        </w:rPr>
+        <w:t>“接口说明”</w:t>
+      </w:r>
+      <w:r>
+        <w:rPr>
+          <w:rFonts w:hint="eastAsia"/>
+        </w:rPr>
+        <w:t xml:space="preserve">,httpMethod = </w:t>
+      </w:r>
+      <w:r>
+        <w:rPr>
+          <w:rFonts w:hint="eastAsia"/>
+        </w:rPr>
+        <w:t>“接口请求方式”</w:t>
+      </w:r>
+      <w:r>
+        <w:rPr>
+          <w:rFonts w:hint="eastAsia"/>
+        </w:rPr>
+        <w:t xml:space="preserve">, response = </w:t>
+      </w:r>
+      <w:r>
+        <w:rPr>
+          <w:rFonts w:hint="eastAsia"/>
+        </w:rPr>
+        <w:t>“接口返回</w:t>
+      </w:r>
+      <w:r>
+        <w:rPr>
+          <w:rFonts w:hint="eastAsia"/>
+        </w:rPr>
+        <w:t>的对象</w:t>
+      </w:r>
+      <w:r>
+        <w:rPr>
+          <w:rFonts w:hint="eastAsia"/>
+        </w:rPr>
+        <w:t>”</w:t>
+      </w:r>
+      <w:r>
+        <w:rPr>
+          <w:rFonts w:hint="eastAsia"/>
+        </w:rPr>
+        <w:t xml:space="preserve">, notes = </w:t>
+      </w:r>
+      <w:r>
+        <w:rPr>
+          <w:rFonts w:hint="eastAsia"/>
+        </w:rPr>
+        <w:t>“接口发布说明</w:t>
+      </w:r>
+      <w:r>
+        <w:rPr>
+          <w:rFonts w:hint="eastAsia"/>
+        </w:rPr>
+        <w:t>”</w:t>
+      </w:r>
+      <w:r>
+        <w:t xml:space="preserve">produces </w:t>
+      </w:r>
+      <w:r>
+        <w:t>用来标记</w:t>
+      </w:r>
+      <w:r>
+        <w:t>API</w:t>
+      </w:r>
+      <w:r>
+        <w:t>返回值的具体类型</w:t>
+      </w:r>
+      <w:r>
+        <w:rPr>
+          <w:rFonts w:hint="eastAsia"/>
+        </w:rPr>
+        <w:t>，</w:t>
+      </w:r>
+      <w:r>
+        <w:t>P</w:t>
+      </w:r>
+      <w:r>
+        <w:rPr>
+          <w:rFonts w:hint="eastAsia"/>
+        </w:rPr>
+        <w:t>rotocol</w:t>
+      </w:r>
+      <w:r>
+        <w:t>s</w:t>
+      </w:r>
+      <w:r>
+        <w:t>：</w:t>
+      </w:r>
+      <w:r>
+        <w:rPr>
+          <w:rFonts w:hint="eastAsia"/>
+        </w:rPr>
+        <w:t>通讯</w:t>
+      </w:r>
+      <w:r>
+        <w:t>协议</w:t>
+      </w:r>
+      <w:r>
+        <w:rPr>
+          <w:rFonts w:hint="eastAsia"/>
+        </w:rPr>
+        <w:t>（</w:t>
+      </w:r>
+      <w:r>
+        <w:t>http, https</w:t>
+      </w:r>
+      <w:r>
+        <w:rPr>
+          <w:rFonts w:hint="eastAsia"/>
+        </w:rPr>
+        <w:t>等</w:t>
+      </w:r>
+      <w:r>
+        <w:rPr>
+          <w:rFonts w:hint="eastAsia"/>
+        </w:rPr>
+        <w:t>）</w:t>
+      </w:r>
+    </w:p>
+    <w:p>
+      <w:pPr>
+        <w:pStyle w:val="ac"/>
+        <w:numPr>
+          <w:ilvl w:val="0"/>
+          <w:numId w:val="21"/>
+        </w:numPr>
+        <w:spacing w:line="360" w:lineRule="auto"/>
+        <w:ind w:firstLineChars="0"/>
+      </w:pPr>
+      <w:r>
+        <w:t>@</w:t>
+      </w:r>
+      <w:r>
+        <w:rPr>
+          <w:rFonts w:ascii="Calibri" w:hAnsi="Calibri" w:cs="Times New Roman"/>
+        </w:rPr>
+        <w:t>ApiParam</w:t>
+      </w:r>
+      <w:r>
+        <w:rPr>
+          <w:rFonts w:hint="eastAsia"/>
+        </w:rPr>
+        <w:t>：</w:t>
+      </w:r>
+      <w:r>
+        <w:t>用在方法</w:t>
+      </w:r>
+      <w:r>
+        <w:rPr>
+          <w:rFonts w:hint="eastAsia"/>
+        </w:rPr>
+        <w:t>参数</w:t>
+      </w:r>
+      <w:r>
+        <w:t>前面</w:t>
+      </w:r>
+      <w:r>
+        <w:rPr>
+          <w:rFonts w:hint="eastAsia"/>
+        </w:rPr>
+        <w:t>，</w:t>
+      </w:r>
+      <w:r>
+        <w:rPr>
+          <w:rFonts w:ascii="Calibri" w:hAnsi="Calibri" w:cs="Times New Roman" w:hint="eastAsia"/>
+        </w:rPr>
+        <w:t>单个参数描述</w:t>
+      </w:r>
+      <w:r>
+        <w:rPr>
+          <w:rFonts w:ascii="Calibri" w:hAnsi="Calibri" w:cs="Times New Roman" w:hint="eastAsia"/>
+        </w:rPr>
+        <w:t>。</w:t>
+      </w:r>
+    </w:p>
+    <w:p>
+      <w:pPr>
+        <w:spacing w:line="360" w:lineRule="auto"/>
+        <w:ind w:firstLineChars="200" w:firstLine="420"/>
+      </w:pPr>
+      <w:r>
+        <w:t>运行</w:t>
+      </w:r>
+      <w:r>
+        <w:t>swagger-ui</w:t>
+      </w:r>
+      <w:r>
+        <w:t>测试接口</w:t>
+      </w:r>
+      <w:r>
+        <w:rPr>
+          <w:rFonts w:hint="eastAsia"/>
+        </w:rPr>
+        <w:t>，</w:t>
+      </w:r>
+      <w:r>
+        <w:rPr>
+          <w:rFonts w:hint="eastAsia"/>
+        </w:rPr>
+        <w:t>访问</w:t>
+      </w:r>
+      <w:r>
+        <w:rPr>
+          <w:rFonts w:hint="eastAsia"/>
+        </w:rPr>
+        <w:t>S</w:t>
+      </w:r>
+      <w:r>
+        <w:t>wagger</w:t>
+      </w:r>
+      <w:r>
+        <w:rPr>
+          <w:rFonts w:hint="eastAsia"/>
+        </w:rPr>
+        <w:t>界面</w:t>
+      </w:r>
+      <w:r>
+        <w:rPr>
+          <w:rFonts w:hint="eastAsia"/>
+        </w:rPr>
+        <w:t>（</w:t>
+      </w:r>
+      <w:r>
+        <w:t>http://192.168.9.44/biz/swagger-ui.html#/</w:t>
+      </w:r>
+      <w:r>
+        <w:rPr>
+          <w:rFonts w:hint="eastAsia"/>
+        </w:rPr>
+        <w:t>）</w:t>
+      </w:r>
+      <w:r>
+        <w:rPr>
+          <w:rFonts w:hint="eastAsia"/>
+        </w:rPr>
+        <w:t>，</w:t>
+      </w:r>
+      <w:r>
+        <w:t>该接口</w:t>
+      </w:r>
+      <w:r>
+        <w:rPr>
+          <w:rFonts w:hint="eastAsia"/>
+        </w:rPr>
+        <w:t>描述</w:t>
+      </w:r>
+      <w:r>
+        <w:t>如下图</w:t>
+      </w:r>
+      <w:r>
+        <w:rPr>
+          <w:rFonts w:hint="eastAsia"/>
+        </w:rPr>
+        <w:t>5</w:t>
+      </w:r>
+      <w:r>
+        <w:t>所示</w:t>
+      </w:r>
+      <w:r>
+        <w:rPr>
+          <w:rFonts w:hint="eastAsia"/>
+        </w:rPr>
+        <w:t>：</w:t>
+      </w:r>
+    </w:p>
+    <w:p>
+      <w:pPr>
+        <w:spacing w:line="360" w:lineRule="auto"/>
+        <w:ind w:firstLineChars="200" w:firstLine="420"/>
+      </w:pPr>
+      <w:r>
+        <w:rPr>
+          <w:noProof/>
+        </w:rPr>
+        <w:lastRenderedPageBreak/>
+        <w:drawing>
+          <wp:inline distT="0" distB="0" distL="0" distR="0" wp14:anchorId="0CECD99A" wp14:editId="0789EE52">
+            <wp:extent cx="5274310" cy="4395470"/>
+            <wp:effectExtent l="0" t="0" r="2540" b="5080"/>
+            <wp:docPr id="11" name="图片 11"/>
             <wp:cNvGraphicFramePr>
               <a:graphicFrameLocks xmlns:a="http://schemas.openxmlformats.org/drawingml/2006/main" noChangeAspect="1"/>
             </wp:cNvGraphicFramePr>
@@ -2903,7 +3828,7 @@
                   <pic:spPr>
                     <a:xfrm>
                       <a:off x="0" y="0"/>
-                      <a:ext cx="5274310" cy="2303780"/>
+                      <a:ext cx="5274310" cy="4395470"/>
                     </a:xfrm>
                     <a:prstGeom prst="rect">
                       <a:avLst/>
@@ -2929,271 +3854,117 @@
         <w:t>图</w:t>
       </w:r>
       <w:r>
-        <w:rPr>
-          <w:rFonts w:hint="eastAsia"/>
-        </w:rPr>
-        <w:t>4</w:t>
+        <w:t>5</w:t>
       </w:r>
     </w:p>
     <w:p>
       <w:pPr>
-        <w:pStyle w:val="ac"/>
-        <w:numPr>
-          <w:ilvl w:val="0"/>
-          <w:numId w:val="21"/>
-        </w:numPr>
         <w:spacing w:line="360" w:lineRule="auto"/>
-        <w:ind w:firstLineChars="0"/>
-      </w:pPr>
-      <w:r>
-        <w:t>@Api</w:t>
+        <w:ind w:firstLineChars="200" w:firstLine="420"/>
+      </w:pPr>
+      <w:r>
+        <w:rPr>
+          <w:rFonts w:hint="eastAsia"/>
+        </w:rPr>
+        <w:t>输入</w:t>
+      </w:r>
+      <w:r>
+        <w:t>参数</w:t>
+      </w:r>
+      <w:r>
+        <w:rPr>
+          <w:rFonts w:hint="eastAsia"/>
+        </w:rPr>
+        <w:t>hotelId</w:t>
+      </w:r>
+      <w:r>
+        <w:rPr>
+          <w:rFonts w:hint="eastAsia"/>
+        </w:rPr>
+        <w:t>，</w:t>
+      </w:r>
+      <w:r>
+        <w:t>点击</w:t>
+      </w:r>
+      <w:r>
+        <w:rPr>
+          <w:rFonts w:hint="eastAsia"/>
+        </w:rPr>
+        <w:t>【</w:t>
+      </w:r>
+      <w:r>
+        <w:t>Try it out</w:t>
+      </w:r>
+      <w:r>
+        <w:t>！</w:t>
+      </w:r>
+      <w:r>
+        <w:rPr>
+          <w:rFonts w:hint="eastAsia"/>
+        </w:rPr>
+        <w:t>】测试</w:t>
+      </w:r>
+      <w:r>
+        <w:t>接口，查看</w:t>
+      </w:r>
+      <w:r>
+        <w:rPr>
+          <w:rFonts w:hint="eastAsia"/>
+        </w:rPr>
+        <w:t>返回</w:t>
+      </w:r>
+      <w:r>
+        <w:t>数据</w:t>
+      </w:r>
+      <w:r>
+        <w:rPr>
+          <w:rFonts w:hint="eastAsia"/>
+        </w:rPr>
+        <w:t>，</w:t>
+      </w:r>
+      <w:r>
+        <w:rPr>
+          <w:rFonts w:hint="eastAsia"/>
+        </w:rPr>
+        <w:t>测试</w:t>
+      </w:r>
+      <w:r>
+        <w:t>结果</w:t>
+      </w:r>
+      <w:r>
+        <w:t>如下图</w:t>
+      </w:r>
+      <w:r>
+        <w:rPr>
+          <w:rFonts w:hint="eastAsia"/>
+        </w:rPr>
+        <w:t>6</w:t>
+      </w:r>
+      <w:r>
+        <w:t>所示</w:t>
       </w:r>
       <w:r>
         <w:rPr>
           <w:rFonts w:hint="eastAsia"/>
         </w:rPr>
         <w:t>：</w:t>
-      </w:r>
-      <w:r>
-        <w:rPr>
-          <w:rFonts w:hint="eastAsia"/>
-        </w:rPr>
-        <w:t>用在</w:t>
-      </w:r>
-      <w:r>
-        <w:t>类上面，</w:t>
-      </w:r>
-      <w:r>
-        <w:rPr>
-          <w:rFonts w:hint="eastAsia"/>
-        </w:rPr>
-        <w:t>说明</w:t>
-      </w:r>
-      <w:r>
-        <w:t>该类的</w:t>
-      </w:r>
-      <w:r>
-        <w:rPr>
-          <w:rFonts w:hint="eastAsia"/>
-        </w:rPr>
-        <w:t>作用，</w:t>
-      </w:r>
-      <w:r>
-        <w:t>即：</w:t>
-      </w:r>
-      <w:r>
-        <w:rPr>
-          <w:rFonts w:hint="eastAsia"/>
-        </w:rPr>
-        <w:t>该</w:t>
-      </w:r>
-      <w:r>
-        <w:rPr>
-          <w:rFonts w:hint="eastAsia"/>
-        </w:rPr>
-        <w:t>类</w:t>
-      </w:r>
-      <w:r>
-        <w:t>为</w:t>
-      </w:r>
-      <w:r>
-        <w:rPr>
-          <w:rFonts w:hint="eastAsia"/>
-        </w:rPr>
-        <w:t>可执行测试的开放</w:t>
-      </w:r>
-      <w:r>
-        <w:rPr>
-          <w:rFonts w:hint="eastAsia"/>
-        </w:rPr>
-        <w:t>API</w:t>
       </w:r>
     </w:p>
     <w:p>
       <w:pPr>
-        <w:pStyle w:val="ac"/>
-        <w:numPr>
-          <w:ilvl w:val="0"/>
-          <w:numId w:val="21"/>
-        </w:numPr>
-        <w:spacing w:line="360" w:lineRule="auto"/>
-        <w:ind w:firstLineChars="0"/>
-      </w:pPr>
-      <w:r>
-        <w:t>@ApiOperation</w:t>
-      </w:r>
-      <w:r>
-        <w:rPr>
-          <w:rFonts w:hint="eastAsia"/>
-        </w:rPr>
-        <w:t>：</w:t>
-      </w:r>
-      <w:r>
-        <w:t>用在方法上</w:t>
-      </w:r>
-      <w:r>
-        <w:rPr>
-          <w:rFonts w:hint="eastAsia"/>
-        </w:rPr>
-        <w:t>面</w:t>
-      </w:r>
-      <w:r>
-        <w:t>，</w:t>
-      </w:r>
-      <w:r>
-        <w:rPr>
-          <w:rFonts w:hint="eastAsia"/>
-        </w:rPr>
-        <w:t xml:space="preserve"> value=</w:t>
-      </w:r>
-      <w:r>
-        <w:rPr>
-          <w:rFonts w:hint="eastAsia"/>
-        </w:rPr>
-        <w:t>“接口说明”</w:t>
-      </w:r>
-      <w:r>
-        <w:rPr>
-          <w:rFonts w:hint="eastAsia"/>
-        </w:rPr>
-        <w:t xml:space="preserve">,httpMethod = </w:t>
-      </w:r>
-      <w:r>
-        <w:rPr>
-          <w:rFonts w:hint="eastAsia"/>
-        </w:rPr>
-        <w:t>“接口请求方式”</w:t>
-      </w:r>
-      <w:r>
-        <w:rPr>
-          <w:rFonts w:hint="eastAsia"/>
-        </w:rPr>
-        <w:t xml:space="preserve">, response = </w:t>
-      </w:r>
-      <w:r>
-        <w:rPr>
-          <w:rFonts w:hint="eastAsia"/>
-        </w:rPr>
-        <w:t>“接口返回参数类型”</w:t>
-      </w:r>
-      <w:r>
-        <w:rPr>
-          <w:rFonts w:hint="eastAsia"/>
-        </w:rPr>
-        <w:t xml:space="preserve">, notes = </w:t>
-      </w:r>
-      <w:r>
-        <w:rPr>
-          <w:rFonts w:hint="eastAsia"/>
-        </w:rPr>
-        <w:t>“接口发布说明”</w:t>
-      </w:r>
-    </w:p>
-    <w:p>
-      <w:pPr>
         <w:spacing w:line="360" w:lineRule="auto"/>
         <w:ind w:firstLineChars="200" w:firstLine="420"/>
       </w:pPr>
       <w:r>
-        <w:t>运行</w:t>
-      </w:r>
-      <w:r>
-        <w:t>swagger-ui</w:t>
-      </w:r>
-      <w:r>
-        <w:t>测试接口</w:t>
-      </w:r>
-      <w:r>
-        <w:rPr>
-          <w:rFonts w:hint="eastAsia"/>
-        </w:rPr>
-        <w:t>，</w:t>
-      </w:r>
-      <w:r>
-        <w:rPr>
-          <w:rFonts w:hint="eastAsia"/>
-        </w:rPr>
-        <w:t>访问</w:t>
-      </w:r>
-      <w:r>
-        <w:rPr>
-          <w:rFonts w:hint="eastAsia"/>
-        </w:rPr>
-        <w:t>S</w:t>
-      </w:r>
-      <w:r>
-        <w:t>wagger</w:t>
-      </w:r>
-      <w:r>
-        <w:rPr>
-          <w:rFonts w:hint="eastAsia"/>
-        </w:rPr>
-        <w:t>界面</w:t>
-      </w:r>
-      <w:r>
-        <w:rPr>
-          <w:rFonts w:hint="eastAsia"/>
-        </w:rPr>
-        <w:t>（</w:t>
-      </w:r>
-      <w:r>
-        <w:t>http://192.168.9.44/biz/swagger-ui.html#/</w:t>
-      </w:r>
-      <w:r>
-        <w:rPr>
-          <w:rFonts w:hint="eastAsia"/>
-        </w:rPr>
-        <w:t>）</w:t>
-      </w:r>
-      <w:r>
-        <w:rPr>
-          <w:rFonts w:hint="eastAsia"/>
-        </w:rPr>
-        <w:t>，</w:t>
-      </w:r>
-      <w:r>
-        <w:t>该接口</w:t>
-      </w:r>
-      <w:r>
-        <w:rPr>
-          <w:rFonts w:hint="eastAsia"/>
-        </w:rPr>
-        <w:t>描述</w:t>
-      </w:r>
-      <w:r>
-        <w:t>如下图</w:t>
-      </w:r>
-      <w:r>
-        <w:rPr>
-          <w:rFonts w:hint="eastAsia"/>
-        </w:rPr>
-        <w:t>5</w:t>
-      </w:r>
-      <w:r>
-        <w:t>所示</w:t>
-      </w:r>
-      <w:r>
-        <w:rPr>
-          <w:rFonts w:hint="eastAsia"/>
-        </w:rPr>
-        <w:t>：</w:t>
-      </w:r>
-    </w:p>
-    <w:p>
-      <w:pPr>
-        <w:spacing w:line="360" w:lineRule="auto"/>
-        <w:ind w:firstLineChars="200" w:firstLine="420"/>
-      </w:pPr>
-      <w:r>
         <w:rPr>
           <w:noProof/>
         </w:rPr>
         <w:lastRenderedPageBreak/>
         <w:drawing>
-          <wp:inline distT="0" distB="0" distL="0" distR="0" wp14:anchorId="0CECD99A" wp14:editId="0789EE52">
-            <wp:extent cx="5274310" cy="4395470"/>
-            <wp:effectExtent l="0" t="0" r="2540" b="5080"/>
-            <wp:docPr id="11" name="图片 11"/>
+          <wp:inline distT="0" distB="0" distL="0" distR="0" wp14:anchorId="1C6515BE" wp14:editId="2BFB0568">
+            <wp:extent cx="5274310" cy="4076065"/>
+            <wp:effectExtent l="0" t="0" r="2540" b="635"/>
+            <wp:docPr id="12" name="图片 12"/>
             <wp:cNvGraphicFramePr>
               <a:graphicFrameLocks xmlns:a="http://schemas.openxmlformats.org/drawingml/2006/main" noChangeAspect="1"/>
             </wp:cNvGraphicFramePr>
@@ -3213,162 +3984,6 @@
                   <pic:spPr>
                     <a:xfrm>
                       <a:off x="0" y="0"/>
-                      <a:ext cx="5274310" cy="4395470"/>
-                    </a:xfrm>
-                    <a:prstGeom prst="rect">
-                      <a:avLst/>
-                    </a:prstGeom>
-                  </pic:spPr>
-                </pic:pic>
-              </a:graphicData>
-            </a:graphic>
-          </wp:inline>
-        </w:drawing>
-      </w:r>
-    </w:p>
-    <w:p>
-      <w:pPr>
-        <w:spacing w:line="360" w:lineRule="auto"/>
-        <w:ind w:firstLineChars="200" w:firstLine="420"/>
-        <w:jc w:val="center"/>
-      </w:pPr>
-      <w:r>
-        <w:rPr>
-          <w:rFonts w:hint="eastAsia"/>
-        </w:rPr>
-        <w:t>图</w:t>
-      </w:r>
-      <w:r>
-        <w:t>5</w:t>
-      </w:r>
-    </w:p>
-    <w:p>
-      <w:pPr>
-        <w:spacing w:line="360" w:lineRule="auto"/>
-        <w:ind w:firstLineChars="200" w:firstLine="420"/>
-      </w:pPr>
-      <w:r>
-        <w:rPr>
-          <w:rFonts w:hint="eastAsia"/>
-        </w:rPr>
-        <w:t>输入</w:t>
-      </w:r>
-      <w:r>
-        <w:t>参数</w:t>
-      </w:r>
-      <w:r>
-        <w:rPr>
-          <w:rFonts w:hint="eastAsia"/>
-        </w:rPr>
-        <w:t>hotelId</w:t>
-      </w:r>
-      <w:r>
-        <w:rPr>
-          <w:rFonts w:hint="eastAsia"/>
-        </w:rPr>
-        <w:t>，</w:t>
-      </w:r>
-      <w:r>
-        <w:t>点击</w:t>
-      </w:r>
-      <w:r>
-        <w:rPr>
-          <w:rFonts w:hint="eastAsia"/>
-        </w:rPr>
-        <w:t>【</w:t>
-      </w:r>
-      <w:r>
-        <w:t>Try it out</w:t>
-      </w:r>
-      <w:r>
-        <w:t>！</w:t>
-      </w:r>
-      <w:r>
-        <w:rPr>
-          <w:rFonts w:hint="eastAsia"/>
-        </w:rPr>
-        <w:t>】测试</w:t>
-      </w:r>
-      <w:r>
-        <w:t>接口，查看</w:t>
-      </w:r>
-      <w:r>
-        <w:rPr>
-          <w:rFonts w:hint="eastAsia"/>
-        </w:rPr>
-        <w:t>返回</w:t>
-      </w:r>
-      <w:r>
-        <w:t>数据</w:t>
-      </w:r>
-      <w:r>
-        <w:rPr>
-          <w:rFonts w:hint="eastAsia"/>
-        </w:rPr>
-        <w:t>，</w:t>
-      </w:r>
-      <w:r>
-        <w:rPr>
-          <w:rFonts w:hint="eastAsia"/>
-        </w:rPr>
-        <w:t>测试</w:t>
-      </w:r>
-      <w:r>
-        <w:t>结果</w:t>
-      </w:r>
-      <w:r>
-        <w:t>如下图</w:t>
-      </w:r>
-      <w:r>
-        <w:rPr>
-          <w:rFonts w:hint="eastAsia"/>
-        </w:rPr>
-        <w:t>6</w:t>
-      </w:r>
-      <w:r>
-        <w:t>所示</w:t>
-      </w:r>
-      <w:r>
-        <w:rPr>
-          <w:rFonts w:hint="eastAsia"/>
-        </w:rPr>
-        <w:t>：</w:t>
-      </w:r>
-    </w:p>
-    <w:p>
-      <w:pPr>
-        <w:spacing w:line="360" w:lineRule="auto"/>
-        <w:ind w:firstLineChars="200" w:firstLine="420"/>
-      </w:pPr>
-      <w:r>
-        <w:rPr>
-          <w:noProof/>
-        </w:rPr>
-        <w:lastRenderedPageBreak/>
-        <w:drawing>
-          <wp:inline distT="0" distB="0" distL="0" distR="0" wp14:anchorId="1C6515BE" wp14:editId="2BFB0568">
-            <wp:extent cx="5274310" cy="4076065"/>
-            <wp:effectExtent l="0" t="0" r="2540" b="635"/>
-            <wp:docPr id="12" name="图片 12"/>
-            <wp:cNvGraphicFramePr>
-              <a:graphicFrameLocks xmlns:a="http://schemas.openxmlformats.org/drawingml/2006/main" noChangeAspect="1"/>
-            </wp:cNvGraphicFramePr>
-            <a:graphic xmlns:a="http://schemas.openxmlformats.org/drawingml/2006/main">
-              <a:graphicData uri="http://schemas.openxmlformats.org/drawingml/2006/picture">
-                <pic:pic xmlns:pic="http://schemas.openxmlformats.org/drawingml/2006/picture">
-                  <pic:nvPicPr>
-                    <pic:cNvPr id="1" name=""/>
-                    <pic:cNvPicPr/>
-                  </pic:nvPicPr>
-                  <pic:blipFill>
-                    <a:blip r:embed="rId17"/>
-                    <a:stretch>
-                      <a:fillRect/>
-                    </a:stretch>
-                  </pic:blipFill>
-                  <pic:spPr>
-                    <a:xfrm>
-                      <a:off x="0" y="0"/>
                       <a:ext cx="5274310" cy="4076065"/>
                     </a:xfrm>
                     <a:prstGeom prst="rect">
@@ -3717,7 +4332,7 @@
                     </pic:cNvPicPr>
                   </pic:nvPicPr>
                   <pic:blipFill>
-                    <a:blip r:embed="rId18">
+                    <a:blip r:embed="rId17">
                       <a:extLst>
                         <a:ext uri="{28A0092B-C50C-407E-A947-70E740481C1C}">
                           <a14:useLocalDpi xmlns:a14="http://schemas.microsoft.com/office/drawing/2010/main" val="0"/>
@@ -4028,7 +4643,7 @@
                     <pic:cNvPicPr/>
                   </pic:nvPicPr>
                   <pic:blipFill>
-                    <a:blip r:embed="rId19"/>
+                    <a:blip r:embed="rId18"/>
                     <a:stretch>
                       <a:fillRect/>
                     </a:stretch>
@@ -4083,6 +4698,24 @@
           <w:rFonts w:hint="eastAsia"/>
         </w:rPr>
         <w:t>：</w:t>
+      </w:r>
+      <w:r>
+        <w:rPr>
+          <w:rFonts w:hint="eastAsia"/>
+        </w:rPr>
+        <w:t>当</w:t>
+      </w:r>
+      <w:r>
+        <w:rPr>
+          <w:rFonts w:hint="eastAsia"/>
+        </w:rPr>
+        <w:t>用对象来接收参数</w:t>
+      </w:r>
+      <w:r>
+        <w:rPr>
+          <w:rFonts w:hint="eastAsia"/>
+        </w:rPr>
+        <w:t>时，</w:t>
       </w:r>
       <w:r>
         <w:t>描述一个</w:t>
@@ -4215,7 +4848,7 @@
                     </pic:cNvPicPr>
                   </pic:nvPicPr>
                   <pic:blipFill>
-                    <a:blip r:embed="rId20">
+                    <a:blip r:embed="rId19">
                       <a:extLst>
                         <a:ext uri="{28A0092B-C50C-407E-A947-70E740481C1C}">
                           <a14:useLocalDpi xmlns:a14="http://schemas.microsoft.com/office/drawing/2010/main" val="0"/>
@@ -4382,8 +5015,6 @@
       <w:r>
         <w:t>。</w:t>
       </w:r>
-      <w:bookmarkStart w:id="1" w:name="_GoBack"/>
-      <w:bookmarkEnd w:id="1"/>
     </w:p>
     <w:sectPr>
       <w:pgSz w:w="11906" w:h="16838"/>
@@ -5487,7 +6118,7 @@
         <w:rFonts w:ascii="Wingdings" w:hAnsi="Wingdings" w:hint="default"/>
       </w:rPr>
     </w:lvl>
-    <w:lvl w:ilvl="1" w:tplc="04090003" w:tentative="1">
+    <w:lvl w:ilvl="1" w:tplc="04090003">
       <w:start w:val="1"/>
       <w:numFmt w:val="bullet"/>
       <w:lvlText w:val=""/>
@@ -6473,6 +7104,119 @@
     </w:lvl>
   </w:abstractNum>
   <w:abstractNum w:abstractNumId="21" w15:restartNumberingAfterBreak="0">
+    <w:nsid w:val="77B36F84"/>
+    <w:multiLevelType w:val="hybridMultilevel"/>
+    <w:tmpl w:val="BAF60A54"/>
+    <w:lvl w:ilvl="0" w:tplc="0409000B">
+      <w:start w:val="1"/>
+      <w:numFmt w:val="bullet"/>
+      <w:lvlText w:val=""/>
+      <w:lvlJc w:val="left"/>
+      <w:pPr>
+        <w:ind w:left="840" w:hanging="420"/>
+      </w:pPr>
+      <w:rPr>
+        <w:rFonts w:ascii="Wingdings" w:hAnsi="Wingdings" w:hint="default"/>
+      </w:rPr>
+    </w:lvl>
+    <w:lvl w:ilvl="1" w:tplc="04090009">
+      <w:start w:val="1"/>
+      <w:numFmt w:val="bullet"/>
+      <w:lvlText w:val=""/>
+      <w:lvlJc w:val="left"/>
+      <w:pPr>
+        <w:ind w:left="1260" w:hanging="420"/>
+      </w:pPr>
+      <w:rPr>
+        <w:rFonts w:ascii="Wingdings" w:hAnsi="Wingdings" w:hint="default"/>
+      </w:rPr>
+    </w:lvl>
+    <w:lvl w:ilvl="2" w:tplc="04090005" w:tentative="1">
+      <w:start w:val="1"/>
+      <w:numFmt w:val="bullet"/>
+      <w:lvlText w:val=""/>
+      <w:lvlJc w:val="left"/>
+      <w:pPr>
+        <w:ind w:left="1680" w:hanging="420"/>
+      </w:pPr>
+      <w:rPr>
+        <w:rFonts w:ascii="Wingdings" w:hAnsi="Wingdings" w:hint="default"/>
+      </w:rPr>
+    </w:lvl>
+    <w:lvl w:ilvl="3" w:tplc="04090001" w:tentative="1">
+      <w:start w:val="1"/>
+      <w:numFmt w:val="bullet"/>
+      <w:lvlText w:val=""/>
+      <w:lvlJc w:val="left"/>
+      <w:pPr>
+        <w:ind w:left="2100" w:hanging="420"/>
+      </w:pPr>
+      <w:rPr>
+        <w:rFonts w:ascii="Wingdings" w:hAnsi="Wingdings" w:hint="default"/>
+      </w:rPr>
+    </w:lvl>
+    <w:lvl w:ilvl="4" w:tplc="04090003" w:tentative="1">
+      <w:start w:val="1"/>
+      <w:numFmt w:val="bullet"/>
+      <w:lvlText w:val=""/>
+      <w:lvlJc w:val="left"/>
+      <w:pPr>
+        <w:ind w:left="2520" w:hanging="420"/>
+      </w:pPr>
+      <w:rPr>
+        <w:rFonts w:ascii="Wingdings" w:hAnsi="Wingdings" w:hint="default"/>
+      </w:rPr>
+    </w:lvl>
+    <w:lvl w:ilvl="5" w:tplc="04090005" w:tentative="1">
+      <w:start w:val="1"/>
+      <w:numFmt w:val="bullet"/>
+      <w:lvlText w:val=""/>
+      <w:lvlJc w:val="left"/>
+      <w:pPr>
+        <w:ind w:left="2940" w:hanging="420"/>
+      </w:pPr>
+      <w:rPr>
+        <w:rFonts w:ascii="Wingdings" w:hAnsi="Wingdings" w:hint="default"/>
+      </w:rPr>
+    </w:lvl>
+    <w:lvl w:ilvl="6" w:tplc="04090001" w:tentative="1">
+      <w:start w:val="1"/>
+      <w:numFmt w:val="bullet"/>
+      <w:lvlText w:val=""/>
+      <w:lvlJc w:val="left"/>
+      <w:pPr>
+        <w:ind w:left="3360" w:hanging="420"/>
+      </w:pPr>
+      <w:rPr>
+        <w:rFonts w:ascii="Wingdings" w:hAnsi="Wingdings" w:hint="default"/>
+      </w:rPr>
+    </w:lvl>
+    <w:lvl w:ilvl="7" w:tplc="04090003" w:tentative="1">
+      <w:start w:val="1"/>
+      <w:numFmt w:val="bullet"/>
+      <w:lvlText w:val=""/>
+      <w:lvlJc w:val="left"/>
+      <w:pPr>
+        <w:ind w:left="3780" w:hanging="420"/>
+      </w:pPr>
+      <w:rPr>
+        <w:rFonts w:ascii="Wingdings" w:hAnsi="Wingdings" w:hint="default"/>
+      </w:rPr>
+    </w:lvl>
+    <w:lvl w:ilvl="8" w:tplc="04090005" w:tentative="1">
+      <w:start w:val="1"/>
+      <w:numFmt w:val="bullet"/>
+      <w:lvlText w:val=""/>
+      <w:lvlJc w:val="left"/>
+      <w:pPr>
+        <w:ind w:left="4200" w:hanging="420"/>
+      </w:pPr>
+      <w:rPr>
+        <w:rFonts w:ascii="Wingdings" w:hAnsi="Wingdings" w:hint="default"/>
+      </w:rPr>
+    </w:lvl>
+  </w:abstractNum>
+  <w:abstractNum w:abstractNumId="22" w15:restartNumberingAfterBreak="0">
     <w:nsid w:val="7BEE1AAB"/>
     <w:multiLevelType w:val="multilevel"/>
     <w:tmpl w:val="97F2A7DA"/>
@@ -6664,7 +7408,7 @@
     <w:abstractNumId w:val="17"/>
   </w:num>
   <w:num w:numId="15">
-    <w:abstractNumId w:val="21"/>
+    <w:abstractNumId w:val="22"/>
   </w:num>
   <w:num w:numId="16">
     <w:abstractNumId w:val="10"/>
@@ -6686,6 +7430,9 @@
   </w:num>
   <w:num w:numId="22">
     <w:abstractNumId w:val="1"/>
+  </w:num>
+  <w:num w:numId="23">
+    <w:abstractNumId w:val="21"/>
   </w:num>
 </w:numbering>
 </file>
@@ -7159,7 +7906,6 @@
   <w:style w:type="character" w:default="1" w:styleId="a0">
     <w:name w:val="Default Paragraph Font"/>
     <w:uiPriority w:val="1"/>
-    <w:semiHidden/>
     <w:unhideWhenUsed/>
   </w:style>
   <w:style w:type="table" w:default="1" w:styleId="a1">

--- a/docs/关键技术分析类文档/使用swagger自动生成API说明文档.docx
+++ b/docs/关键技术分析类文档/使用swagger自动生成API说明文档.docx
@@ -25,6 +25,7 @@
         </w:rPr>
         <w:t>项目</w:t>
       </w:r>
+      <w:proofErr w:type="gramStart"/>
       <w:r>
         <w:rPr>
           <w:sz w:val="30"/>
@@ -40,6 +41,7 @@
         </w:rPr>
         <w:t>使用</w:t>
       </w:r>
+      <w:proofErr w:type="gramEnd"/>
       <w:r>
         <w:rPr>
           <w:sz w:val="30"/>
@@ -511,7 +513,16 @@
         <w:t>是</w:t>
       </w:r>
       <w:r>
-        <w:t>一个简单又强大</w:t>
+        <w:t>一个简单</w:t>
+      </w:r>
+      <w:r>
+        <w:rPr>
+          <w:rFonts w:hint="eastAsia"/>
+        </w:rPr>
+        <w:t>、</w:t>
+      </w:r>
+      <w:r>
+        <w:t>强大</w:t>
       </w:r>
       <w:r>
         <w:t>的</w:t>
@@ -540,7 +551,7 @@
       <w:r>
         <w:t>swagger-</w:t>
       </w:r>
-      <w:hyperlink r:id="rId8" w:tgtFrame="_blank" w:tooltip="Java EE知识库" w:history="1">
+      <w:hyperlink r:id="rId9" w:tgtFrame="_blank" w:tooltip="Java EE知识库" w:history="1">
         <w:r>
           <w:t>spring</w:t>
         </w:r>
@@ -548,9 +559,11 @@
       <w:r>
         <w:t>项目实现了与</w:t>
       </w:r>
+      <w:proofErr w:type="spellStart"/>
       <w:r>
         <w:t>Sping</w:t>
       </w:r>
+      <w:proofErr w:type="spellEnd"/>
       <w:r>
         <w:t xml:space="preserve"> </w:t>
       </w:r>
@@ -579,7 +592,15 @@
         <w:t>，</w:t>
       </w:r>
       <w:r>
-        <w:t>可以在浏览器中直接访问查看项目的接口信息</w:t>
+        <w:t>可以在浏览器中直</w:t>
+      </w:r>
+      <w:proofErr w:type="gramStart"/>
+      <w:r>
+        <w:t>接访问</w:t>
+      </w:r>
+      <w:proofErr w:type="gramEnd"/>
+      <w:r>
+        <w:t>查看项目的接口信息</w:t>
       </w:r>
       <w:r>
         <w:rPr>
@@ -606,8 +627,13 @@
         <w:t>同时</w:t>
       </w:r>
       <w:r>
-        <w:t>swagger-ui</w:t>
-      </w:r>
+        <w:t>swagger-</w:t>
+      </w:r>
+      <w:proofErr w:type="spellStart"/>
+      <w:r>
+        <w:t>ui</w:t>
+      </w:r>
+      <w:proofErr w:type="spellEnd"/>
       <w:r>
         <w:t>还可以测试</w:t>
       </w:r>
@@ -662,7 +688,7 @@
       <w:r>
         <w:t>。其官方网站为：</w:t>
       </w:r>
-      <w:hyperlink r:id="rId9" w:tgtFrame="_blank" w:history="1">
+      <w:hyperlink r:id="rId10" w:tgtFrame="_blank" w:history="1">
         <w:r>
           <w:t>http://swagger.io/</w:t>
         </w:r>
@@ -718,7 +744,7 @@
                     <pic:cNvPicPr/>
                   </pic:nvPicPr>
                   <pic:blipFill>
-                    <a:blip r:embed="rId10"/>
+                    <a:blip r:embed="rId11"/>
                     <a:stretch>
                       <a:fillRect/>
                     </a:stretch>
@@ -768,6 +794,8 @@
         </w:rPr>
         <w:t>1</w:t>
       </w:r>
+      <w:bookmarkStart w:id="1" w:name="_GoBack"/>
+      <w:bookmarkEnd w:id="1"/>
     </w:p>
     <w:p>
       <w:pPr>
@@ -846,12 +874,14 @@
         </w:rPr>
         <w:t>的集成工具包</w:t>
       </w:r>
+      <w:proofErr w:type="spellStart"/>
       <w:r>
         <w:rPr>
           <w:rFonts w:ascii="Calibri" w:eastAsia="宋体" w:hAnsi="Calibri" w:cs="Times New Roman"/>
         </w:rPr>
         <w:t>springfox</w:t>
       </w:r>
+      <w:proofErr w:type="spellEnd"/>
       <w:r>
         <w:rPr>
           <w:rFonts w:ascii="Calibri" w:eastAsia="宋体" w:hAnsi="Calibri" w:cs="Times New Roman"/>
@@ -888,6 +918,7 @@
         </w:rPr>
         <w:t>，</w:t>
       </w:r>
+      <w:proofErr w:type="gramStart"/>
       <w:r>
         <w:rPr>
           <w:rFonts w:ascii="Calibri" w:eastAsia="宋体" w:hAnsi="Calibri" w:cs="Times New Roman" w:hint="eastAsia"/>
@@ -898,7 +929,14 @@
         <w:rPr>
           <w:rFonts w:ascii="Calibri" w:eastAsia="宋体" w:hAnsi="Calibri" w:cs="Times New Roman"/>
         </w:rPr>
-        <w:t>提供两个版本可完成集成：</w:t>
+        <w:t>提供</w:t>
+      </w:r>
+      <w:proofErr w:type="gramEnd"/>
+      <w:r>
+        <w:rPr>
+          <w:rFonts w:ascii="Calibri" w:eastAsia="宋体" w:hAnsi="Calibri" w:cs="Times New Roman"/>
+        </w:rPr>
+        <w:t>两个版本可完成集成：</w:t>
       </w:r>
     </w:p>
     <w:p>
@@ -922,8 +960,18 @@
           <w:color w:val="2F2F2F"/>
           <w:shd w:val="clear" w:color="auto" w:fill="FFFFFF"/>
         </w:rPr>
-        <w:t>swagger-springmvc</w:t>
-      </w:r>
+        <w:t>swagger-</w:t>
+      </w:r>
+      <w:proofErr w:type="spellStart"/>
+      <w:r>
+        <w:rPr>
+          <w:rFonts w:ascii="Arial" w:hAnsi="Arial" w:cs="Arial"/>
+          <w:color w:val="2F2F2F"/>
+          <w:shd w:val="clear" w:color="auto" w:fill="FFFFFF"/>
+        </w:rPr>
+        <w:t>springmvc</w:t>
+      </w:r>
+      <w:proofErr w:type="spellEnd"/>
     </w:p>
     <w:p>
       <w:pPr>
@@ -952,7 +1000,7 @@
         <w:spacing w:line="360" w:lineRule="auto"/>
         <w:ind w:firstLine="420"/>
         <w:rPr>
-          <w:rFonts w:ascii="Arial" w:hAnsi="Arial" w:cs="Arial" w:hint="eastAsia"/>
+          <w:rFonts w:ascii="Arial" w:hAnsi="Arial" w:cs="Arial"/>
           <w:color w:val="2F2F2F"/>
           <w:shd w:val="clear" w:color="auto" w:fill="FFFFFF"/>
         </w:rPr>
@@ -1181,8 +1229,6 @@
       <w:r>
         <w:t>springfox-swagger2</w:t>
       </w:r>
-      <w:bookmarkStart w:id="1" w:name="_GoBack"/>
-      <w:bookmarkEnd w:id="1"/>
     </w:p>
     <w:p>
       <w:pPr>
@@ -1194,9 +1240,19 @@
         <w:spacing w:line="360" w:lineRule="auto"/>
         <w:ind w:firstLineChars="0"/>
       </w:pPr>
-      <w:r>
-        <w:t>springfox-swagger-ui</w:t>
-      </w:r>
+      <w:proofErr w:type="spellStart"/>
+      <w:r>
+        <w:t>springfox</w:t>
+      </w:r>
+      <w:proofErr w:type="spellEnd"/>
+      <w:r>
+        <w:t>-swagger-</w:t>
+      </w:r>
+      <w:proofErr w:type="spellStart"/>
+      <w:r>
+        <w:t>ui</w:t>
+      </w:r>
+      <w:proofErr w:type="spellEnd"/>
     </w:p>
     <w:p>
       <w:pPr>
@@ -1250,8 +1306,13 @@
         <w:spacing w:line="360" w:lineRule="auto"/>
         <w:ind w:firstLineChars="0"/>
       </w:pPr>
-      <w:r>
-        <w:t>jackson-core</w:t>
+      <w:proofErr w:type="spellStart"/>
+      <w:r>
+        <w:t>jackson</w:t>
+      </w:r>
+      <w:proofErr w:type="spellEnd"/>
+      <w:r>
+        <w:t>-core</w:t>
       </w:r>
     </w:p>
     <w:p>
@@ -1264,9 +1325,11 @@
         <w:spacing w:line="360" w:lineRule="auto"/>
         <w:ind w:firstLineChars="0"/>
       </w:pPr>
+      <w:proofErr w:type="spellStart"/>
       <w:r>
         <w:t>jackson-databind</w:t>
       </w:r>
+      <w:proofErr w:type="spellEnd"/>
     </w:p>
     <w:p>
       <w:pPr>
@@ -1278,8 +1341,13 @@
         <w:spacing w:line="360" w:lineRule="auto"/>
         <w:ind w:firstLineChars="0"/>
       </w:pPr>
-      <w:r>
-        <w:t>jackson-annotations</w:t>
+      <w:proofErr w:type="spellStart"/>
+      <w:r>
+        <w:t>jackson</w:t>
+      </w:r>
+      <w:proofErr w:type="spellEnd"/>
+      <w:r>
+        <w:t>-annotations</w:t>
       </w:r>
     </w:p>
     <w:p>
@@ -1387,6 +1455,7 @@
                 <w:szCs w:val="18"/>
               </w:rPr>
             </w:pPr>
+            <w:proofErr w:type="gramStart"/>
             <w:r>
               <w:rPr>
                 <w:rFonts w:ascii="Calibri" w:hAnsi="Calibri" w:hint="eastAsia"/>
@@ -1401,8 +1470,27 @@
                 <w:sz w:val="18"/>
                 <w:szCs w:val="18"/>
               </w:rPr>
-              <w:t>!—Swagger api</w:t>
-            </w:r>
+              <w:t>!—</w:t>
+            </w:r>
+            <w:proofErr w:type="gramEnd"/>
+            <w:r>
+              <w:rPr>
+                <w:rFonts w:ascii="Calibri" w:hAnsi="Calibri"/>
+                <w:sz w:val="18"/>
+                <w:szCs w:val="18"/>
+              </w:rPr>
+              <w:t xml:space="preserve">Swagger </w:t>
+            </w:r>
+            <w:proofErr w:type="spellStart"/>
+            <w:r>
+              <w:rPr>
+                <w:rFonts w:ascii="Calibri" w:hAnsi="Calibri"/>
+                <w:sz w:val="18"/>
+                <w:szCs w:val="18"/>
+              </w:rPr>
+              <w:t>api</w:t>
+            </w:r>
+            <w:proofErr w:type="spellEnd"/>
             <w:r>
               <w:rPr>
                 <w:rFonts w:ascii="Calibri" w:hAnsi="Calibri" w:hint="eastAsia"/>
@@ -1452,7 +1540,61 @@
                 <w:szCs w:val="18"/>
               </w:rPr>
               <w:br/>
-              <w:t xml:space="preserve">    &lt;groupId&gt;io.springfox&lt;/groupId&gt;</w:t>
+              <w:t xml:space="preserve">    &lt;</w:t>
+            </w:r>
+            <w:proofErr w:type="spellStart"/>
+            <w:r>
+              <w:rPr>
+                <w:rFonts w:ascii="Calibri" w:hAnsi="Calibri"/>
+                <w:sz w:val="18"/>
+                <w:szCs w:val="18"/>
+              </w:rPr>
+              <w:t>groupId</w:t>
+            </w:r>
+            <w:proofErr w:type="spellEnd"/>
+            <w:r>
+              <w:rPr>
+                <w:rFonts w:ascii="Calibri" w:hAnsi="Calibri"/>
+                <w:sz w:val="18"/>
+                <w:szCs w:val="18"/>
+              </w:rPr>
+              <w:t>&gt;</w:t>
+            </w:r>
+            <w:proofErr w:type="spellStart"/>
+            <w:r>
+              <w:rPr>
+                <w:rFonts w:ascii="Calibri" w:hAnsi="Calibri"/>
+                <w:sz w:val="18"/>
+                <w:szCs w:val="18"/>
+              </w:rPr>
+              <w:t>io.springfox</w:t>
+            </w:r>
+            <w:proofErr w:type="spellEnd"/>
+            <w:r>
+              <w:rPr>
+                <w:rFonts w:ascii="Calibri" w:hAnsi="Calibri"/>
+                <w:sz w:val="18"/>
+                <w:szCs w:val="18"/>
+              </w:rPr>
+              <w:t>&lt;/</w:t>
+            </w:r>
+            <w:proofErr w:type="spellStart"/>
+            <w:r>
+              <w:rPr>
+                <w:rFonts w:ascii="Calibri" w:hAnsi="Calibri"/>
+                <w:sz w:val="18"/>
+                <w:szCs w:val="18"/>
+              </w:rPr>
+              <w:t>groupId</w:t>
+            </w:r>
+            <w:proofErr w:type="spellEnd"/>
+            <w:r>
+              <w:rPr>
+                <w:rFonts w:ascii="Calibri" w:hAnsi="Calibri"/>
+                <w:sz w:val="18"/>
+                <w:szCs w:val="18"/>
+              </w:rPr>
+              <w:t>&gt;</w:t>
             </w:r>
             <w:r>
               <w:rPr>
@@ -1461,7 +1603,43 @@
                 <w:szCs w:val="18"/>
               </w:rPr>
               <w:br/>
-              <w:t xml:space="preserve">    &lt;artifactId&gt;springfox-swagger2&lt;/artifactId&gt;</w:t>
+              <w:t xml:space="preserve">    &lt;</w:t>
+            </w:r>
+            <w:proofErr w:type="spellStart"/>
+            <w:r>
+              <w:rPr>
+                <w:rFonts w:ascii="Calibri" w:hAnsi="Calibri"/>
+                <w:sz w:val="18"/>
+                <w:szCs w:val="18"/>
+              </w:rPr>
+              <w:t>artifactId</w:t>
+            </w:r>
+            <w:proofErr w:type="spellEnd"/>
+            <w:r>
+              <w:rPr>
+                <w:rFonts w:ascii="Calibri" w:hAnsi="Calibri"/>
+                <w:sz w:val="18"/>
+                <w:szCs w:val="18"/>
+              </w:rPr>
+              <w:t>&gt;springfox-swagger2&lt;/</w:t>
+            </w:r>
+            <w:proofErr w:type="spellStart"/>
+            <w:r>
+              <w:rPr>
+                <w:rFonts w:ascii="Calibri" w:hAnsi="Calibri"/>
+                <w:sz w:val="18"/>
+                <w:szCs w:val="18"/>
+              </w:rPr>
+              <w:t>artifactId</w:t>
+            </w:r>
+            <w:proofErr w:type="spellEnd"/>
+            <w:r>
+              <w:rPr>
+                <w:rFonts w:ascii="Calibri" w:hAnsi="Calibri"/>
+                <w:sz w:val="18"/>
+                <w:szCs w:val="18"/>
+              </w:rPr>
+              <w:t>&gt;</w:t>
             </w:r>
             <w:r>
               <w:rPr>
@@ -1505,7 +1683,61 @@
                 <w:szCs w:val="18"/>
               </w:rPr>
               <w:br/>
-              <w:t xml:space="preserve">            &lt;groupId&gt;org.springframework&lt;/groupId&gt;</w:t>
+              <w:t xml:space="preserve">            &lt;</w:t>
+            </w:r>
+            <w:proofErr w:type="spellStart"/>
+            <w:r>
+              <w:rPr>
+                <w:rFonts w:ascii="Calibri" w:hAnsi="Calibri"/>
+                <w:sz w:val="18"/>
+                <w:szCs w:val="18"/>
+              </w:rPr>
+              <w:t>groupId</w:t>
+            </w:r>
+            <w:proofErr w:type="spellEnd"/>
+            <w:r>
+              <w:rPr>
+                <w:rFonts w:ascii="Calibri" w:hAnsi="Calibri"/>
+                <w:sz w:val="18"/>
+                <w:szCs w:val="18"/>
+              </w:rPr>
+              <w:t>&gt;</w:t>
+            </w:r>
+            <w:proofErr w:type="spellStart"/>
+            <w:r>
+              <w:rPr>
+                <w:rFonts w:ascii="Calibri" w:hAnsi="Calibri"/>
+                <w:sz w:val="18"/>
+                <w:szCs w:val="18"/>
+              </w:rPr>
+              <w:t>org.springframework</w:t>
+            </w:r>
+            <w:proofErr w:type="spellEnd"/>
+            <w:r>
+              <w:rPr>
+                <w:rFonts w:ascii="Calibri" w:hAnsi="Calibri"/>
+                <w:sz w:val="18"/>
+                <w:szCs w:val="18"/>
+              </w:rPr>
+              <w:t>&lt;/</w:t>
+            </w:r>
+            <w:proofErr w:type="spellStart"/>
+            <w:r>
+              <w:rPr>
+                <w:rFonts w:ascii="Calibri" w:hAnsi="Calibri"/>
+                <w:sz w:val="18"/>
+                <w:szCs w:val="18"/>
+              </w:rPr>
+              <w:t>groupId</w:t>
+            </w:r>
+            <w:proofErr w:type="spellEnd"/>
+            <w:r>
+              <w:rPr>
+                <w:rFonts w:ascii="Calibri" w:hAnsi="Calibri"/>
+                <w:sz w:val="18"/>
+                <w:szCs w:val="18"/>
+              </w:rPr>
+              <w:t>&gt;</w:t>
             </w:r>
             <w:r>
               <w:rPr>
@@ -1514,7 +1746,61 @@
                 <w:szCs w:val="18"/>
               </w:rPr>
               <w:br/>
-              <w:t xml:space="preserve">            &lt;artifactId&gt;spring-aop&lt;/artifactId&gt;</w:t>
+              <w:t xml:space="preserve">            &lt;</w:t>
+            </w:r>
+            <w:proofErr w:type="spellStart"/>
+            <w:r>
+              <w:rPr>
+                <w:rFonts w:ascii="Calibri" w:hAnsi="Calibri"/>
+                <w:sz w:val="18"/>
+                <w:szCs w:val="18"/>
+              </w:rPr>
+              <w:t>artifactId</w:t>
+            </w:r>
+            <w:proofErr w:type="spellEnd"/>
+            <w:r>
+              <w:rPr>
+                <w:rFonts w:ascii="Calibri" w:hAnsi="Calibri"/>
+                <w:sz w:val="18"/>
+                <w:szCs w:val="18"/>
+              </w:rPr>
+              <w:t>&gt;spring-</w:t>
+            </w:r>
+            <w:proofErr w:type="spellStart"/>
+            <w:r>
+              <w:rPr>
+                <w:rFonts w:ascii="Calibri" w:hAnsi="Calibri"/>
+                <w:sz w:val="18"/>
+                <w:szCs w:val="18"/>
+              </w:rPr>
+              <w:t>aop</w:t>
+            </w:r>
+            <w:proofErr w:type="spellEnd"/>
+            <w:r>
+              <w:rPr>
+                <w:rFonts w:ascii="Calibri" w:hAnsi="Calibri"/>
+                <w:sz w:val="18"/>
+                <w:szCs w:val="18"/>
+              </w:rPr>
+              <w:t>&lt;/</w:t>
+            </w:r>
+            <w:proofErr w:type="spellStart"/>
+            <w:r>
+              <w:rPr>
+                <w:rFonts w:ascii="Calibri" w:hAnsi="Calibri"/>
+                <w:sz w:val="18"/>
+                <w:szCs w:val="18"/>
+              </w:rPr>
+              <w:t>artifactId</w:t>
+            </w:r>
+            <w:proofErr w:type="spellEnd"/>
+            <w:r>
+              <w:rPr>
+                <w:rFonts w:ascii="Calibri" w:hAnsi="Calibri"/>
+                <w:sz w:val="18"/>
+                <w:szCs w:val="18"/>
+              </w:rPr>
+              <w:t>&gt;</w:t>
             </w:r>
             <w:r>
               <w:rPr>
@@ -1541,7 +1827,61 @@
                 <w:szCs w:val="18"/>
               </w:rPr>
               <w:br/>
-              <w:t xml:space="preserve">            &lt;groupId&gt;com.fasterxml&lt;/groupId&gt;</w:t>
+              <w:t xml:space="preserve">            &lt;</w:t>
+            </w:r>
+            <w:proofErr w:type="spellStart"/>
+            <w:r>
+              <w:rPr>
+                <w:rFonts w:ascii="Calibri" w:hAnsi="Calibri"/>
+                <w:sz w:val="18"/>
+                <w:szCs w:val="18"/>
+              </w:rPr>
+              <w:t>groupId</w:t>
+            </w:r>
+            <w:proofErr w:type="spellEnd"/>
+            <w:r>
+              <w:rPr>
+                <w:rFonts w:ascii="Calibri" w:hAnsi="Calibri"/>
+                <w:sz w:val="18"/>
+                <w:szCs w:val="18"/>
+              </w:rPr>
+              <w:t>&gt;</w:t>
+            </w:r>
+            <w:proofErr w:type="spellStart"/>
+            <w:r>
+              <w:rPr>
+                <w:rFonts w:ascii="Calibri" w:hAnsi="Calibri"/>
+                <w:sz w:val="18"/>
+                <w:szCs w:val="18"/>
+              </w:rPr>
+              <w:t>com.fasterxml</w:t>
+            </w:r>
+            <w:proofErr w:type="spellEnd"/>
+            <w:r>
+              <w:rPr>
+                <w:rFonts w:ascii="Calibri" w:hAnsi="Calibri"/>
+                <w:sz w:val="18"/>
+                <w:szCs w:val="18"/>
+              </w:rPr>
+              <w:t>&lt;/</w:t>
+            </w:r>
+            <w:proofErr w:type="spellStart"/>
+            <w:r>
+              <w:rPr>
+                <w:rFonts w:ascii="Calibri" w:hAnsi="Calibri"/>
+                <w:sz w:val="18"/>
+                <w:szCs w:val="18"/>
+              </w:rPr>
+              <w:t>groupId</w:t>
+            </w:r>
+            <w:proofErr w:type="spellEnd"/>
+            <w:r>
+              <w:rPr>
+                <w:rFonts w:ascii="Calibri" w:hAnsi="Calibri"/>
+                <w:sz w:val="18"/>
+                <w:szCs w:val="18"/>
+              </w:rPr>
+              <w:t>&gt;</w:t>
             </w:r>
             <w:r>
               <w:rPr>
@@ -1550,7 +1890,43 @@
                 <w:szCs w:val="18"/>
               </w:rPr>
               <w:br/>
-              <w:t xml:space="preserve">            &lt;artifactId&gt;classmate&lt;/artifactId&gt;</w:t>
+              <w:t xml:space="preserve">            &lt;</w:t>
+            </w:r>
+            <w:proofErr w:type="spellStart"/>
+            <w:r>
+              <w:rPr>
+                <w:rFonts w:ascii="Calibri" w:hAnsi="Calibri"/>
+                <w:sz w:val="18"/>
+                <w:szCs w:val="18"/>
+              </w:rPr>
+              <w:t>artifactId</w:t>
+            </w:r>
+            <w:proofErr w:type="spellEnd"/>
+            <w:r>
+              <w:rPr>
+                <w:rFonts w:ascii="Calibri" w:hAnsi="Calibri"/>
+                <w:sz w:val="18"/>
+                <w:szCs w:val="18"/>
+              </w:rPr>
+              <w:t>&gt;classmate&lt;/</w:t>
+            </w:r>
+            <w:proofErr w:type="spellStart"/>
+            <w:r>
+              <w:rPr>
+                <w:rFonts w:ascii="Calibri" w:hAnsi="Calibri"/>
+                <w:sz w:val="18"/>
+                <w:szCs w:val="18"/>
+              </w:rPr>
+              <w:t>artifactId</w:t>
+            </w:r>
+            <w:proofErr w:type="spellEnd"/>
+            <w:r>
+              <w:rPr>
+                <w:rFonts w:ascii="Calibri" w:hAnsi="Calibri"/>
+                <w:sz w:val="18"/>
+                <w:szCs w:val="18"/>
+              </w:rPr>
+              <w:t>&gt;</w:t>
             </w:r>
             <w:r>
               <w:rPr>
@@ -1595,7 +1971,61 @@
                 <w:szCs w:val="18"/>
               </w:rPr>
               <w:br/>
-              <w:t xml:space="preserve">    &lt;groupId&gt;io.springfox&lt;/groupId&gt;</w:t>
+              <w:t xml:space="preserve">    &lt;</w:t>
+            </w:r>
+            <w:proofErr w:type="spellStart"/>
+            <w:r>
+              <w:rPr>
+                <w:rFonts w:ascii="Calibri" w:hAnsi="Calibri"/>
+                <w:sz w:val="18"/>
+                <w:szCs w:val="18"/>
+              </w:rPr>
+              <w:t>groupId</w:t>
+            </w:r>
+            <w:proofErr w:type="spellEnd"/>
+            <w:r>
+              <w:rPr>
+                <w:rFonts w:ascii="Calibri" w:hAnsi="Calibri"/>
+                <w:sz w:val="18"/>
+                <w:szCs w:val="18"/>
+              </w:rPr>
+              <w:t>&gt;</w:t>
+            </w:r>
+            <w:proofErr w:type="spellStart"/>
+            <w:r>
+              <w:rPr>
+                <w:rFonts w:ascii="Calibri" w:hAnsi="Calibri"/>
+                <w:sz w:val="18"/>
+                <w:szCs w:val="18"/>
+              </w:rPr>
+              <w:t>io.springfox</w:t>
+            </w:r>
+            <w:proofErr w:type="spellEnd"/>
+            <w:r>
+              <w:rPr>
+                <w:rFonts w:ascii="Calibri" w:hAnsi="Calibri"/>
+                <w:sz w:val="18"/>
+                <w:szCs w:val="18"/>
+              </w:rPr>
+              <w:t>&lt;/</w:t>
+            </w:r>
+            <w:proofErr w:type="spellStart"/>
+            <w:r>
+              <w:rPr>
+                <w:rFonts w:ascii="Calibri" w:hAnsi="Calibri"/>
+                <w:sz w:val="18"/>
+                <w:szCs w:val="18"/>
+              </w:rPr>
+              <w:t>groupId</w:t>
+            </w:r>
+            <w:proofErr w:type="spellEnd"/>
+            <w:r>
+              <w:rPr>
+                <w:rFonts w:ascii="Calibri" w:hAnsi="Calibri"/>
+                <w:sz w:val="18"/>
+                <w:szCs w:val="18"/>
+              </w:rPr>
+              <w:t>&gt;</w:t>
             </w:r>
             <w:r>
               <w:rPr>
@@ -1604,7 +2034,79 @@
                 <w:szCs w:val="18"/>
               </w:rPr>
               <w:br/>
-              <w:t xml:space="preserve">    &lt;artifactId&gt;springfox-swagger-ui&lt;/artifactId&gt;</w:t>
+              <w:t xml:space="preserve">    &lt;</w:t>
+            </w:r>
+            <w:proofErr w:type="spellStart"/>
+            <w:r>
+              <w:rPr>
+                <w:rFonts w:ascii="Calibri" w:hAnsi="Calibri"/>
+                <w:sz w:val="18"/>
+                <w:szCs w:val="18"/>
+              </w:rPr>
+              <w:t>artifactId</w:t>
+            </w:r>
+            <w:proofErr w:type="spellEnd"/>
+            <w:r>
+              <w:rPr>
+                <w:rFonts w:ascii="Calibri" w:hAnsi="Calibri"/>
+                <w:sz w:val="18"/>
+                <w:szCs w:val="18"/>
+              </w:rPr>
+              <w:t>&gt;</w:t>
+            </w:r>
+            <w:proofErr w:type="spellStart"/>
+            <w:r>
+              <w:rPr>
+                <w:rFonts w:ascii="Calibri" w:hAnsi="Calibri"/>
+                <w:sz w:val="18"/>
+                <w:szCs w:val="18"/>
+              </w:rPr>
+              <w:t>springfox</w:t>
+            </w:r>
+            <w:proofErr w:type="spellEnd"/>
+            <w:r>
+              <w:rPr>
+                <w:rFonts w:ascii="Calibri" w:hAnsi="Calibri"/>
+                <w:sz w:val="18"/>
+                <w:szCs w:val="18"/>
+              </w:rPr>
+              <w:t>-swagger-</w:t>
+            </w:r>
+            <w:proofErr w:type="spellStart"/>
+            <w:r>
+              <w:rPr>
+                <w:rFonts w:ascii="Calibri" w:hAnsi="Calibri"/>
+                <w:sz w:val="18"/>
+                <w:szCs w:val="18"/>
+              </w:rPr>
+              <w:t>ui</w:t>
+            </w:r>
+            <w:proofErr w:type="spellEnd"/>
+            <w:r>
+              <w:rPr>
+                <w:rFonts w:ascii="Calibri" w:hAnsi="Calibri"/>
+                <w:sz w:val="18"/>
+                <w:szCs w:val="18"/>
+              </w:rPr>
+              <w:t>&lt;/</w:t>
+            </w:r>
+            <w:proofErr w:type="spellStart"/>
+            <w:r>
+              <w:rPr>
+                <w:rFonts w:ascii="Calibri" w:hAnsi="Calibri"/>
+                <w:sz w:val="18"/>
+                <w:szCs w:val="18"/>
+              </w:rPr>
+              <w:t>artifactId</w:t>
+            </w:r>
+            <w:proofErr w:type="spellEnd"/>
+            <w:r>
+              <w:rPr>
+                <w:rFonts w:ascii="Calibri" w:hAnsi="Calibri"/>
+                <w:sz w:val="18"/>
+                <w:szCs w:val="18"/>
+              </w:rPr>
+              <w:t>&gt;</w:t>
             </w:r>
             <w:r>
               <w:rPr>
@@ -1640,7 +2142,61 @@
                 <w:szCs w:val="18"/>
               </w:rPr>
               <w:br/>
-              <w:t xml:space="preserve">            &lt;groupId&gt;org.springframework&lt;/groupId&gt;</w:t>
+              <w:t xml:space="preserve">            &lt;</w:t>
+            </w:r>
+            <w:proofErr w:type="spellStart"/>
+            <w:r>
+              <w:rPr>
+                <w:rFonts w:ascii="Calibri" w:hAnsi="Calibri"/>
+                <w:sz w:val="18"/>
+                <w:szCs w:val="18"/>
+              </w:rPr>
+              <w:t>groupId</w:t>
+            </w:r>
+            <w:proofErr w:type="spellEnd"/>
+            <w:r>
+              <w:rPr>
+                <w:rFonts w:ascii="Calibri" w:hAnsi="Calibri"/>
+                <w:sz w:val="18"/>
+                <w:szCs w:val="18"/>
+              </w:rPr>
+              <w:t>&gt;</w:t>
+            </w:r>
+            <w:proofErr w:type="spellStart"/>
+            <w:r>
+              <w:rPr>
+                <w:rFonts w:ascii="Calibri" w:hAnsi="Calibri"/>
+                <w:sz w:val="18"/>
+                <w:szCs w:val="18"/>
+              </w:rPr>
+              <w:t>org.springframework</w:t>
+            </w:r>
+            <w:proofErr w:type="spellEnd"/>
+            <w:r>
+              <w:rPr>
+                <w:rFonts w:ascii="Calibri" w:hAnsi="Calibri"/>
+                <w:sz w:val="18"/>
+                <w:szCs w:val="18"/>
+              </w:rPr>
+              <w:t>&lt;/</w:t>
+            </w:r>
+            <w:proofErr w:type="spellStart"/>
+            <w:r>
+              <w:rPr>
+                <w:rFonts w:ascii="Calibri" w:hAnsi="Calibri"/>
+                <w:sz w:val="18"/>
+                <w:szCs w:val="18"/>
+              </w:rPr>
+              <w:t>groupId</w:t>
+            </w:r>
+            <w:proofErr w:type="spellEnd"/>
+            <w:r>
+              <w:rPr>
+                <w:rFonts w:ascii="Calibri" w:hAnsi="Calibri"/>
+                <w:sz w:val="18"/>
+                <w:szCs w:val="18"/>
+              </w:rPr>
+              <w:t>&gt;</w:t>
             </w:r>
             <w:r>
               <w:rPr>
@@ -1649,7 +2205,61 @@
                 <w:szCs w:val="18"/>
               </w:rPr>
               <w:br/>
-              <w:t xml:space="preserve">            &lt;artifactId&gt;spring-aop&lt;/artifactId&gt;</w:t>
+              <w:t xml:space="preserve">            &lt;</w:t>
+            </w:r>
+            <w:proofErr w:type="spellStart"/>
+            <w:r>
+              <w:rPr>
+                <w:rFonts w:ascii="Calibri" w:hAnsi="Calibri"/>
+                <w:sz w:val="18"/>
+                <w:szCs w:val="18"/>
+              </w:rPr>
+              <w:t>artifactId</w:t>
+            </w:r>
+            <w:proofErr w:type="spellEnd"/>
+            <w:r>
+              <w:rPr>
+                <w:rFonts w:ascii="Calibri" w:hAnsi="Calibri"/>
+                <w:sz w:val="18"/>
+                <w:szCs w:val="18"/>
+              </w:rPr>
+              <w:t>&gt;spring-</w:t>
+            </w:r>
+            <w:proofErr w:type="spellStart"/>
+            <w:r>
+              <w:rPr>
+                <w:rFonts w:ascii="Calibri" w:hAnsi="Calibri"/>
+                <w:sz w:val="18"/>
+                <w:szCs w:val="18"/>
+              </w:rPr>
+              <w:t>aop</w:t>
+            </w:r>
+            <w:proofErr w:type="spellEnd"/>
+            <w:r>
+              <w:rPr>
+                <w:rFonts w:ascii="Calibri" w:hAnsi="Calibri"/>
+                <w:sz w:val="18"/>
+                <w:szCs w:val="18"/>
+              </w:rPr>
+              <w:t>&lt;/</w:t>
+            </w:r>
+            <w:proofErr w:type="spellStart"/>
+            <w:r>
+              <w:rPr>
+                <w:rFonts w:ascii="Calibri" w:hAnsi="Calibri"/>
+                <w:sz w:val="18"/>
+                <w:szCs w:val="18"/>
+              </w:rPr>
+              <w:t>artifactId</w:t>
+            </w:r>
+            <w:proofErr w:type="spellEnd"/>
+            <w:r>
+              <w:rPr>
+                <w:rFonts w:ascii="Calibri" w:hAnsi="Calibri"/>
+                <w:sz w:val="18"/>
+                <w:szCs w:val="18"/>
+              </w:rPr>
+              <w:t>&gt;</w:t>
             </w:r>
             <w:r>
               <w:rPr>
@@ -1703,7 +2313,71 @@
                 <w:szCs w:val="18"/>
               </w:rPr>
               <w:br/>
-              <w:t xml:space="preserve">    &lt;groupId&gt;com.google.guava&lt;/groupId&gt;</w:t>
+              <w:t xml:space="preserve">    </w:t>
+            </w:r>
+            <w:proofErr w:type="gramStart"/>
+            <w:r>
+              <w:rPr>
+                <w:rFonts w:ascii="Calibri" w:hAnsi="Calibri"/>
+                <w:sz w:val="18"/>
+                <w:szCs w:val="18"/>
+              </w:rPr>
+              <w:t>&lt;</w:t>
+            </w:r>
+            <w:proofErr w:type="spellStart"/>
+            <w:r>
+              <w:rPr>
+                <w:rFonts w:ascii="Calibri" w:hAnsi="Calibri"/>
+                <w:sz w:val="18"/>
+                <w:szCs w:val="18"/>
+              </w:rPr>
+              <w:t>groupId</w:t>
+            </w:r>
+            <w:proofErr w:type="spellEnd"/>
+            <w:r>
+              <w:rPr>
+                <w:rFonts w:ascii="Calibri" w:hAnsi="Calibri"/>
+                <w:sz w:val="18"/>
+                <w:szCs w:val="18"/>
+              </w:rPr>
+              <w:t>&gt;</w:t>
+            </w:r>
+            <w:proofErr w:type="spellStart"/>
+            <w:r>
+              <w:rPr>
+                <w:rFonts w:ascii="Calibri" w:hAnsi="Calibri"/>
+                <w:sz w:val="18"/>
+                <w:szCs w:val="18"/>
+              </w:rPr>
+              <w:t>com.google.guava</w:t>
+            </w:r>
+            <w:proofErr w:type="spellEnd"/>
+            <w:proofErr w:type="gramEnd"/>
+            <w:r>
+              <w:rPr>
+                <w:rFonts w:ascii="Calibri" w:hAnsi="Calibri"/>
+                <w:sz w:val="18"/>
+                <w:szCs w:val="18"/>
+              </w:rPr>
+              <w:t>&lt;/</w:t>
+            </w:r>
+            <w:proofErr w:type="spellStart"/>
+            <w:r>
+              <w:rPr>
+                <w:rFonts w:ascii="Calibri" w:hAnsi="Calibri"/>
+                <w:sz w:val="18"/>
+                <w:szCs w:val="18"/>
+              </w:rPr>
+              <w:t>groupId</w:t>
+            </w:r>
+            <w:proofErr w:type="spellEnd"/>
+            <w:r>
+              <w:rPr>
+                <w:rFonts w:ascii="Calibri" w:hAnsi="Calibri"/>
+                <w:sz w:val="18"/>
+                <w:szCs w:val="18"/>
+              </w:rPr>
+              <w:t>&gt;</w:t>
             </w:r>
             <w:r>
               <w:rPr>
@@ -1712,7 +2386,43 @@
                 <w:szCs w:val="18"/>
               </w:rPr>
               <w:br/>
-              <w:t xml:space="preserve">    &lt;artifactId&gt;guava&lt;/artifactId&gt;</w:t>
+              <w:t xml:space="preserve">    &lt;</w:t>
+            </w:r>
+            <w:proofErr w:type="spellStart"/>
+            <w:r>
+              <w:rPr>
+                <w:rFonts w:ascii="Calibri" w:hAnsi="Calibri"/>
+                <w:sz w:val="18"/>
+                <w:szCs w:val="18"/>
+              </w:rPr>
+              <w:t>artifactId</w:t>
+            </w:r>
+            <w:proofErr w:type="spellEnd"/>
+            <w:r>
+              <w:rPr>
+                <w:rFonts w:ascii="Calibri" w:hAnsi="Calibri"/>
+                <w:sz w:val="18"/>
+                <w:szCs w:val="18"/>
+              </w:rPr>
+              <w:t>&gt;guava&lt;/</w:t>
+            </w:r>
+            <w:proofErr w:type="spellStart"/>
+            <w:r>
+              <w:rPr>
+                <w:rFonts w:ascii="Calibri" w:hAnsi="Calibri"/>
+                <w:sz w:val="18"/>
+                <w:szCs w:val="18"/>
+              </w:rPr>
+              <w:t>artifactId</w:t>
+            </w:r>
+            <w:proofErr w:type="spellEnd"/>
+            <w:r>
+              <w:rPr>
+                <w:rFonts w:ascii="Calibri" w:hAnsi="Calibri"/>
+                <w:sz w:val="18"/>
+                <w:szCs w:val="18"/>
+              </w:rPr>
+              <w:t>&gt;</w:t>
             </w:r>
             <w:r>
               <w:rPr>
@@ -1748,43 +2458,18 @@
                 <w:szCs w:val="18"/>
               </w:rPr>
               <w:br/>
-              <w:t xml:space="preserve">    &lt;groupId&gt;org.mapstruct&lt;/groupId&gt;</w:t>
-            </w:r>
-            <w:r>
-              <w:rPr>
-                <w:rFonts w:ascii="Calibri" w:hAnsi="Calibri"/>
-                <w:sz w:val="18"/>
-                <w:szCs w:val="18"/>
-              </w:rPr>
-              <w:br/>
-            </w:r>
-            <w:r>
-              <w:rPr>
-                <w:rFonts w:ascii="Calibri" w:hAnsi="Calibri"/>
-                <w:sz w:val="18"/>
-                <w:szCs w:val="18"/>
-              </w:rPr>
-              <w:lastRenderedPageBreak/>
-              <w:t xml:space="preserve">    &lt;artifactId&gt;mapstruct-jdk8&lt;/artifactId&gt;</w:t>
-            </w:r>
-            <w:r>
-              <w:rPr>
-                <w:rFonts w:ascii="Calibri" w:hAnsi="Calibri"/>
-                <w:sz w:val="18"/>
-                <w:szCs w:val="18"/>
-              </w:rPr>
-              <w:br/>
-              <w:t xml:space="preserve">    &lt;version&gt;1.1.0.Final&lt;/version&gt;</w:t>
-            </w:r>
-            <w:r>
-              <w:rPr>
-                <w:rFonts w:ascii="Calibri" w:hAnsi="Calibri"/>
-                <w:sz w:val="18"/>
-                <w:szCs w:val="18"/>
-              </w:rPr>
-              <w:br/>
-              <w:t>&lt;/dependency</w:t>
-            </w:r>
+              <w:t xml:space="preserve">    &lt;</w:t>
+            </w:r>
+            <w:proofErr w:type="spellStart"/>
+            <w:r>
+              <w:rPr>
+                <w:rFonts w:ascii="Calibri" w:hAnsi="Calibri"/>
+                <w:sz w:val="18"/>
+                <w:szCs w:val="18"/>
+              </w:rPr>
+              <w:t>groupId</w:t>
+            </w:r>
+            <w:proofErr w:type="spellEnd"/>
             <w:r>
               <w:rPr>
                 <w:rFonts w:ascii="Calibri" w:hAnsi="Calibri"/>
@@ -1793,6 +2478,52 @@
               </w:rPr>
               <w:t>&gt;</w:t>
             </w:r>
+            <w:proofErr w:type="spellStart"/>
+            <w:r>
+              <w:rPr>
+                <w:rFonts w:ascii="Calibri" w:hAnsi="Calibri"/>
+                <w:sz w:val="18"/>
+                <w:szCs w:val="18"/>
+              </w:rPr>
+              <w:t>org.mapstruct</w:t>
+            </w:r>
+            <w:proofErr w:type="spellEnd"/>
+            <w:r>
+              <w:rPr>
+                <w:rFonts w:ascii="Calibri" w:hAnsi="Calibri"/>
+                <w:sz w:val="18"/>
+                <w:szCs w:val="18"/>
+              </w:rPr>
+              <w:t>&lt;/</w:t>
+            </w:r>
+            <w:proofErr w:type="spellStart"/>
+            <w:r>
+              <w:rPr>
+                <w:rFonts w:ascii="Calibri" w:hAnsi="Calibri"/>
+                <w:sz w:val="18"/>
+                <w:szCs w:val="18"/>
+              </w:rPr>
+              <w:t>groupId</w:t>
+            </w:r>
+            <w:proofErr w:type="spellEnd"/>
+            <w:r>
+              <w:rPr>
+                <w:rFonts w:ascii="Calibri" w:hAnsi="Calibri"/>
+                <w:sz w:val="18"/>
+                <w:szCs w:val="18"/>
+              </w:rPr>
+              <w:t>&gt;</w:t>
+            </w:r>
+          </w:p>
+          <w:p>
+            <w:pPr>
+              <w:jc w:val="right"/>
+              <w:rPr>
+                <w:rFonts w:ascii="Calibri" w:hAnsi="Calibri"/>
+                <w:sz w:val="18"/>
+                <w:szCs w:val="18"/>
+              </w:rPr>
+            </w:pPr>
           </w:p>
           <w:p>
             <w:pPr>
@@ -1809,6 +2540,106 @@
                 <w:sz w:val="18"/>
                 <w:szCs w:val="18"/>
               </w:rPr>
+              <w:lastRenderedPageBreak/>
+              <w:br/>
+              <w:t xml:space="preserve">    &lt;</w:t>
+            </w:r>
+            <w:proofErr w:type="spellStart"/>
+            <w:r>
+              <w:rPr>
+                <w:rFonts w:ascii="Calibri" w:hAnsi="Calibri"/>
+                <w:sz w:val="18"/>
+                <w:szCs w:val="18"/>
+              </w:rPr>
+              <w:t>artifactId</w:t>
+            </w:r>
+            <w:proofErr w:type="spellEnd"/>
+            <w:r>
+              <w:rPr>
+                <w:rFonts w:ascii="Calibri" w:hAnsi="Calibri"/>
+                <w:sz w:val="18"/>
+                <w:szCs w:val="18"/>
+              </w:rPr>
+              <w:t>&gt;mapstruct-jdk8&lt;/</w:t>
+            </w:r>
+            <w:proofErr w:type="spellStart"/>
+            <w:r>
+              <w:rPr>
+                <w:rFonts w:ascii="Calibri" w:hAnsi="Calibri"/>
+                <w:sz w:val="18"/>
+                <w:szCs w:val="18"/>
+              </w:rPr>
+              <w:t>artifactId</w:t>
+            </w:r>
+            <w:proofErr w:type="spellEnd"/>
+            <w:r>
+              <w:rPr>
+                <w:rFonts w:ascii="Calibri" w:hAnsi="Calibri"/>
+                <w:sz w:val="18"/>
+                <w:szCs w:val="18"/>
+              </w:rPr>
+              <w:t>&gt;</w:t>
+            </w:r>
+            <w:r>
+              <w:rPr>
+                <w:rFonts w:ascii="Calibri" w:hAnsi="Calibri"/>
+                <w:sz w:val="18"/>
+                <w:szCs w:val="18"/>
+              </w:rPr>
+              <w:br/>
+              <w:t xml:space="preserve">    &lt;version&gt;1.1.</w:t>
+            </w:r>
+            <w:proofErr w:type="gramStart"/>
+            <w:r>
+              <w:rPr>
+                <w:rFonts w:ascii="Calibri" w:hAnsi="Calibri"/>
+                <w:sz w:val="18"/>
+                <w:szCs w:val="18"/>
+              </w:rPr>
+              <w:t>0.Final</w:t>
+            </w:r>
+            <w:proofErr w:type="gramEnd"/>
+            <w:r>
+              <w:rPr>
+                <w:rFonts w:ascii="Calibri" w:hAnsi="Calibri"/>
+                <w:sz w:val="18"/>
+                <w:szCs w:val="18"/>
+              </w:rPr>
+              <w:t>&lt;/version&gt;</w:t>
+            </w:r>
+            <w:r>
+              <w:rPr>
+                <w:rFonts w:ascii="Calibri" w:hAnsi="Calibri"/>
+                <w:sz w:val="18"/>
+                <w:szCs w:val="18"/>
+              </w:rPr>
+              <w:br/>
+              <w:t>&lt;/dependency</w:t>
+            </w:r>
+            <w:r>
+              <w:rPr>
+                <w:rFonts w:ascii="Calibri" w:hAnsi="Calibri"/>
+                <w:sz w:val="18"/>
+                <w:szCs w:val="18"/>
+              </w:rPr>
+              <w:t>&gt;</w:t>
+            </w:r>
+          </w:p>
+          <w:p>
+            <w:pPr>
+              <w:spacing w:line="360" w:lineRule="auto"/>
+              <w:rPr>
+                <w:rFonts w:ascii="Calibri" w:hAnsi="Calibri"/>
+                <w:sz w:val="18"/>
+                <w:szCs w:val="18"/>
+              </w:rPr>
+            </w:pPr>
+            <w:r>
+              <w:rPr>
+                <w:rFonts w:ascii="Calibri" w:hAnsi="Calibri"/>
+                <w:sz w:val="18"/>
+                <w:szCs w:val="18"/>
+              </w:rPr>
               <w:t>&lt;dependency&gt;</w:t>
             </w:r>
             <w:r>
@@ -1818,7 +2649,61 @@
                 <w:szCs w:val="18"/>
               </w:rPr>
               <w:br/>
-              <w:t xml:space="preserve">    &lt;groupId&gt;com.fasterxml.jackson.core&lt;/groupId&gt;</w:t>
+              <w:t xml:space="preserve">    &lt;</w:t>
+            </w:r>
+            <w:proofErr w:type="spellStart"/>
+            <w:r>
+              <w:rPr>
+                <w:rFonts w:ascii="Calibri" w:hAnsi="Calibri"/>
+                <w:sz w:val="18"/>
+                <w:szCs w:val="18"/>
+              </w:rPr>
+              <w:t>groupId</w:t>
+            </w:r>
+            <w:proofErr w:type="spellEnd"/>
+            <w:r>
+              <w:rPr>
+                <w:rFonts w:ascii="Calibri" w:hAnsi="Calibri"/>
+                <w:sz w:val="18"/>
+                <w:szCs w:val="18"/>
+              </w:rPr>
+              <w:t>&gt;</w:t>
+            </w:r>
+            <w:proofErr w:type="spellStart"/>
+            <w:r>
+              <w:rPr>
+                <w:rFonts w:ascii="Calibri" w:hAnsi="Calibri"/>
+                <w:sz w:val="18"/>
+                <w:szCs w:val="18"/>
+              </w:rPr>
+              <w:t>com.fasterxml.jackson.core</w:t>
+            </w:r>
+            <w:proofErr w:type="spellEnd"/>
+            <w:r>
+              <w:rPr>
+                <w:rFonts w:ascii="Calibri" w:hAnsi="Calibri"/>
+                <w:sz w:val="18"/>
+                <w:szCs w:val="18"/>
+              </w:rPr>
+              <w:t>&lt;/</w:t>
+            </w:r>
+            <w:proofErr w:type="spellStart"/>
+            <w:r>
+              <w:rPr>
+                <w:rFonts w:ascii="Calibri" w:hAnsi="Calibri"/>
+                <w:sz w:val="18"/>
+                <w:szCs w:val="18"/>
+              </w:rPr>
+              <w:t>groupId</w:t>
+            </w:r>
+            <w:proofErr w:type="spellEnd"/>
+            <w:r>
+              <w:rPr>
+                <w:rFonts w:ascii="Calibri" w:hAnsi="Calibri"/>
+                <w:sz w:val="18"/>
+                <w:szCs w:val="18"/>
+              </w:rPr>
+              <w:t>&gt;</w:t>
             </w:r>
             <w:r>
               <w:rPr>
@@ -1827,7 +2712,61 @@
                 <w:szCs w:val="18"/>
               </w:rPr>
               <w:br/>
-              <w:t xml:space="preserve">    &lt;artifactId&gt;jackson-core&lt;/artifactId&gt;</w:t>
+              <w:t xml:space="preserve">    &lt;</w:t>
+            </w:r>
+            <w:proofErr w:type="spellStart"/>
+            <w:r>
+              <w:rPr>
+                <w:rFonts w:ascii="Calibri" w:hAnsi="Calibri"/>
+                <w:sz w:val="18"/>
+                <w:szCs w:val="18"/>
+              </w:rPr>
+              <w:t>artifactId</w:t>
+            </w:r>
+            <w:proofErr w:type="spellEnd"/>
+            <w:r>
+              <w:rPr>
+                <w:rFonts w:ascii="Calibri" w:hAnsi="Calibri"/>
+                <w:sz w:val="18"/>
+                <w:szCs w:val="18"/>
+              </w:rPr>
+              <w:t>&gt;</w:t>
+            </w:r>
+            <w:proofErr w:type="spellStart"/>
+            <w:r>
+              <w:rPr>
+                <w:rFonts w:ascii="Calibri" w:hAnsi="Calibri"/>
+                <w:sz w:val="18"/>
+                <w:szCs w:val="18"/>
+              </w:rPr>
+              <w:t>jackson</w:t>
+            </w:r>
+            <w:proofErr w:type="spellEnd"/>
+            <w:r>
+              <w:rPr>
+                <w:rFonts w:ascii="Calibri" w:hAnsi="Calibri"/>
+                <w:sz w:val="18"/>
+                <w:szCs w:val="18"/>
+              </w:rPr>
+              <w:t>-core&lt;/</w:t>
+            </w:r>
+            <w:proofErr w:type="spellStart"/>
+            <w:r>
+              <w:rPr>
+                <w:rFonts w:ascii="Calibri" w:hAnsi="Calibri"/>
+                <w:sz w:val="18"/>
+                <w:szCs w:val="18"/>
+              </w:rPr>
+              <w:t>artifactId</w:t>
+            </w:r>
+            <w:proofErr w:type="spellEnd"/>
+            <w:r>
+              <w:rPr>
+                <w:rFonts w:ascii="Calibri" w:hAnsi="Calibri"/>
+                <w:sz w:val="18"/>
+                <w:szCs w:val="18"/>
+              </w:rPr>
+              <w:t>&gt;</w:t>
             </w:r>
             <w:r>
               <w:rPr>
@@ -1836,7 +2775,25 @@
                 <w:szCs w:val="18"/>
               </w:rPr>
               <w:br/>
-              <w:t xml:space="preserve">    &lt;version&gt;${jackson.verson}&lt;/version&gt;</w:t>
+              <w:t xml:space="preserve">    &lt;version&gt;${</w:t>
+            </w:r>
+            <w:proofErr w:type="spellStart"/>
+            <w:r>
+              <w:rPr>
+                <w:rFonts w:ascii="Calibri" w:hAnsi="Calibri"/>
+                <w:sz w:val="18"/>
+                <w:szCs w:val="18"/>
+              </w:rPr>
+              <w:t>jackson.verson</w:t>
+            </w:r>
+            <w:proofErr w:type="spellEnd"/>
+            <w:r>
+              <w:rPr>
+                <w:rFonts w:ascii="Calibri" w:hAnsi="Calibri"/>
+                <w:sz w:val="18"/>
+                <w:szCs w:val="18"/>
+              </w:rPr>
+              <w:t>}&lt;/version&gt;</w:t>
             </w:r>
             <w:r>
               <w:rPr>
@@ -1863,7 +2820,61 @@
                 <w:szCs w:val="18"/>
               </w:rPr>
               <w:br/>
-              <w:t xml:space="preserve">    &lt;groupId&gt;com.fasterxml.jackson.core&lt;/groupId&gt;</w:t>
+              <w:t xml:space="preserve">    &lt;</w:t>
+            </w:r>
+            <w:proofErr w:type="spellStart"/>
+            <w:r>
+              <w:rPr>
+                <w:rFonts w:ascii="Calibri" w:hAnsi="Calibri"/>
+                <w:sz w:val="18"/>
+                <w:szCs w:val="18"/>
+              </w:rPr>
+              <w:t>groupId</w:t>
+            </w:r>
+            <w:proofErr w:type="spellEnd"/>
+            <w:r>
+              <w:rPr>
+                <w:rFonts w:ascii="Calibri" w:hAnsi="Calibri"/>
+                <w:sz w:val="18"/>
+                <w:szCs w:val="18"/>
+              </w:rPr>
+              <w:t>&gt;</w:t>
+            </w:r>
+            <w:proofErr w:type="spellStart"/>
+            <w:r>
+              <w:rPr>
+                <w:rFonts w:ascii="Calibri" w:hAnsi="Calibri"/>
+                <w:sz w:val="18"/>
+                <w:szCs w:val="18"/>
+              </w:rPr>
+              <w:t>com.fasterxml.jackson.core</w:t>
+            </w:r>
+            <w:proofErr w:type="spellEnd"/>
+            <w:r>
+              <w:rPr>
+                <w:rFonts w:ascii="Calibri" w:hAnsi="Calibri"/>
+                <w:sz w:val="18"/>
+                <w:szCs w:val="18"/>
+              </w:rPr>
+              <w:t>&lt;/</w:t>
+            </w:r>
+            <w:proofErr w:type="spellStart"/>
+            <w:r>
+              <w:rPr>
+                <w:rFonts w:ascii="Calibri" w:hAnsi="Calibri"/>
+                <w:sz w:val="18"/>
+                <w:szCs w:val="18"/>
+              </w:rPr>
+              <w:t>groupId</w:t>
+            </w:r>
+            <w:proofErr w:type="spellEnd"/>
+            <w:r>
+              <w:rPr>
+                <w:rFonts w:ascii="Calibri" w:hAnsi="Calibri"/>
+                <w:sz w:val="18"/>
+                <w:szCs w:val="18"/>
+              </w:rPr>
+              <w:t>&gt;</w:t>
             </w:r>
             <w:r>
               <w:rPr>
@@ -1872,7 +2883,61 @@
                 <w:szCs w:val="18"/>
               </w:rPr>
               <w:br/>
-              <w:t xml:space="preserve">    &lt;artifactId&gt;jackson-databind&lt;/artifactId&gt;</w:t>
+              <w:t xml:space="preserve">    &lt;</w:t>
+            </w:r>
+            <w:proofErr w:type="spellStart"/>
+            <w:r>
+              <w:rPr>
+                <w:rFonts w:ascii="Calibri" w:hAnsi="Calibri"/>
+                <w:sz w:val="18"/>
+                <w:szCs w:val="18"/>
+              </w:rPr>
+              <w:t>artifactId</w:t>
+            </w:r>
+            <w:proofErr w:type="spellEnd"/>
+            <w:r>
+              <w:rPr>
+                <w:rFonts w:ascii="Calibri" w:hAnsi="Calibri"/>
+                <w:sz w:val="18"/>
+                <w:szCs w:val="18"/>
+              </w:rPr>
+              <w:t>&gt;</w:t>
+            </w:r>
+            <w:proofErr w:type="spellStart"/>
+            <w:r>
+              <w:rPr>
+                <w:rFonts w:ascii="Calibri" w:hAnsi="Calibri"/>
+                <w:sz w:val="18"/>
+                <w:szCs w:val="18"/>
+              </w:rPr>
+              <w:t>jackson-databind</w:t>
+            </w:r>
+            <w:proofErr w:type="spellEnd"/>
+            <w:r>
+              <w:rPr>
+                <w:rFonts w:ascii="Calibri" w:hAnsi="Calibri"/>
+                <w:sz w:val="18"/>
+                <w:szCs w:val="18"/>
+              </w:rPr>
+              <w:t>&lt;/</w:t>
+            </w:r>
+            <w:proofErr w:type="spellStart"/>
+            <w:r>
+              <w:rPr>
+                <w:rFonts w:ascii="Calibri" w:hAnsi="Calibri"/>
+                <w:sz w:val="18"/>
+                <w:szCs w:val="18"/>
+              </w:rPr>
+              <w:t>artifactId</w:t>
+            </w:r>
+            <w:proofErr w:type="spellEnd"/>
+            <w:r>
+              <w:rPr>
+                <w:rFonts w:ascii="Calibri" w:hAnsi="Calibri"/>
+                <w:sz w:val="18"/>
+                <w:szCs w:val="18"/>
+              </w:rPr>
+              <w:t>&gt;</w:t>
             </w:r>
             <w:r>
               <w:rPr>
@@ -1881,7 +2946,25 @@
                 <w:szCs w:val="18"/>
               </w:rPr>
               <w:br/>
-              <w:t xml:space="preserve">    &lt;version&gt;${jackson.verson}&lt;/version&gt;</w:t>
+              <w:t xml:space="preserve">    &lt;version&gt;${</w:t>
+            </w:r>
+            <w:proofErr w:type="spellStart"/>
+            <w:r>
+              <w:rPr>
+                <w:rFonts w:ascii="Calibri" w:hAnsi="Calibri"/>
+                <w:sz w:val="18"/>
+                <w:szCs w:val="18"/>
+              </w:rPr>
+              <w:t>jackson.verson</w:t>
+            </w:r>
+            <w:proofErr w:type="spellEnd"/>
+            <w:r>
+              <w:rPr>
+                <w:rFonts w:ascii="Calibri" w:hAnsi="Calibri"/>
+                <w:sz w:val="18"/>
+                <w:szCs w:val="18"/>
+              </w:rPr>
+              <w:t>}&lt;/version&gt;</w:t>
             </w:r>
             <w:r>
               <w:rPr>
@@ -1908,7 +2991,61 @@
                 <w:szCs w:val="18"/>
               </w:rPr>
               <w:br/>
-              <w:t xml:space="preserve">    &lt;groupId&gt;com.fasterxml.jackson.core&lt;/groupId&gt;</w:t>
+              <w:t xml:space="preserve">    &lt;</w:t>
+            </w:r>
+            <w:proofErr w:type="spellStart"/>
+            <w:r>
+              <w:rPr>
+                <w:rFonts w:ascii="Calibri" w:hAnsi="Calibri"/>
+                <w:sz w:val="18"/>
+                <w:szCs w:val="18"/>
+              </w:rPr>
+              <w:t>groupId</w:t>
+            </w:r>
+            <w:proofErr w:type="spellEnd"/>
+            <w:r>
+              <w:rPr>
+                <w:rFonts w:ascii="Calibri" w:hAnsi="Calibri"/>
+                <w:sz w:val="18"/>
+                <w:szCs w:val="18"/>
+              </w:rPr>
+              <w:t>&gt;</w:t>
+            </w:r>
+            <w:proofErr w:type="spellStart"/>
+            <w:r>
+              <w:rPr>
+                <w:rFonts w:ascii="Calibri" w:hAnsi="Calibri"/>
+                <w:sz w:val="18"/>
+                <w:szCs w:val="18"/>
+              </w:rPr>
+              <w:t>com.fasterxml.jackson.core</w:t>
+            </w:r>
+            <w:proofErr w:type="spellEnd"/>
+            <w:r>
+              <w:rPr>
+                <w:rFonts w:ascii="Calibri" w:hAnsi="Calibri"/>
+                <w:sz w:val="18"/>
+                <w:szCs w:val="18"/>
+              </w:rPr>
+              <w:t>&lt;/</w:t>
+            </w:r>
+            <w:proofErr w:type="spellStart"/>
+            <w:r>
+              <w:rPr>
+                <w:rFonts w:ascii="Calibri" w:hAnsi="Calibri"/>
+                <w:sz w:val="18"/>
+                <w:szCs w:val="18"/>
+              </w:rPr>
+              <w:t>groupId</w:t>
+            </w:r>
+            <w:proofErr w:type="spellEnd"/>
+            <w:r>
+              <w:rPr>
+                <w:rFonts w:ascii="Calibri" w:hAnsi="Calibri"/>
+                <w:sz w:val="18"/>
+                <w:szCs w:val="18"/>
+              </w:rPr>
+              <w:t>&gt;</w:t>
             </w:r>
             <w:r>
               <w:rPr>
@@ -1917,7 +3054,61 @@
                 <w:szCs w:val="18"/>
               </w:rPr>
               <w:br/>
-              <w:t xml:space="preserve">    &lt;artifactId&gt;jackson-annotations&lt;/artifactId&gt;</w:t>
+              <w:t xml:space="preserve">    &lt;</w:t>
+            </w:r>
+            <w:proofErr w:type="spellStart"/>
+            <w:r>
+              <w:rPr>
+                <w:rFonts w:ascii="Calibri" w:hAnsi="Calibri"/>
+                <w:sz w:val="18"/>
+                <w:szCs w:val="18"/>
+              </w:rPr>
+              <w:t>artifactId</w:t>
+            </w:r>
+            <w:proofErr w:type="spellEnd"/>
+            <w:r>
+              <w:rPr>
+                <w:rFonts w:ascii="Calibri" w:hAnsi="Calibri"/>
+                <w:sz w:val="18"/>
+                <w:szCs w:val="18"/>
+              </w:rPr>
+              <w:t>&gt;</w:t>
+            </w:r>
+            <w:proofErr w:type="spellStart"/>
+            <w:r>
+              <w:rPr>
+                <w:rFonts w:ascii="Calibri" w:hAnsi="Calibri"/>
+                <w:sz w:val="18"/>
+                <w:szCs w:val="18"/>
+              </w:rPr>
+              <w:t>jackson</w:t>
+            </w:r>
+            <w:proofErr w:type="spellEnd"/>
+            <w:r>
+              <w:rPr>
+                <w:rFonts w:ascii="Calibri" w:hAnsi="Calibri"/>
+                <w:sz w:val="18"/>
+                <w:szCs w:val="18"/>
+              </w:rPr>
+              <w:t>-annotations&lt;/</w:t>
+            </w:r>
+            <w:proofErr w:type="spellStart"/>
+            <w:r>
+              <w:rPr>
+                <w:rFonts w:ascii="Calibri" w:hAnsi="Calibri"/>
+                <w:sz w:val="18"/>
+                <w:szCs w:val="18"/>
+              </w:rPr>
+              <w:t>artifactId</w:t>
+            </w:r>
+            <w:proofErr w:type="spellEnd"/>
+            <w:r>
+              <w:rPr>
+                <w:rFonts w:ascii="Calibri" w:hAnsi="Calibri"/>
+                <w:sz w:val="18"/>
+                <w:szCs w:val="18"/>
+              </w:rPr>
+              <w:t>&gt;</w:t>
             </w:r>
             <w:r>
               <w:rPr>
@@ -1926,7 +3117,25 @@
                 <w:szCs w:val="18"/>
               </w:rPr>
               <w:br/>
-              <w:t xml:space="preserve">    &lt;version&gt;${jackson.verson}&lt;/version&gt;</w:t>
+              <w:t xml:space="preserve">    &lt;version&gt;${</w:t>
+            </w:r>
+            <w:proofErr w:type="spellStart"/>
+            <w:r>
+              <w:rPr>
+                <w:rFonts w:ascii="Calibri" w:hAnsi="Calibri"/>
+                <w:sz w:val="18"/>
+                <w:szCs w:val="18"/>
+              </w:rPr>
+              <w:t>jackson.verson</w:t>
+            </w:r>
+            <w:proofErr w:type="spellEnd"/>
+            <w:r>
+              <w:rPr>
+                <w:rFonts w:ascii="Calibri" w:hAnsi="Calibri"/>
+                <w:sz w:val="18"/>
+                <w:szCs w:val="18"/>
+              </w:rPr>
+              <w:t>}&lt;/version&gt;</w:t>
             </w:r>
             <w:r>
               <w:rPr>
@@ -1980,11 +3189,25 @@
         <w:rPr>
           <w:rFonts w:hint="eastAsia"/>
         </w:rPr>
-        <w:t>（官网</w:t>
+        <w:t>（</w:t>
+      </w:r>
+      <w:proofErr w:type="gramStart"/>
+      <w:r>
+        <w:rPr>
+          <w:rFonts w:hint="eastAsia"/>
+        </w:rPr>
+        <w:t>可</w:t>
+      </w:r>
+      <w:r>
+        <w:rPr>
+          <w:rFonts w:hint="eastAsia"/>
+        </w:rPr>
+        <w:t>官网</w:t>
       </w:r>
       <w:r>
         <w:t>下载</w:t>
       </w:r>
+      <w:proofErr w:type="gramEnd"/>
       <w:r>
         <w:rPr>
           <w:rFonts w:hint="eastAsia"/>
@@ -2019,7 +3242,7 @@
                     <pic:cNvPicPr/>
                   </pic:nvPicPr>
                   <pic:blipFill>
-                    <a:blip r:embed="rId11"/>
+                    <a:blip r:embed="rId12"/>
                     <a:stretch>
                       <a:fillRect/>
                     </a:stretch>
@@ -2077,10 +3300,31 @@
         <w:ind w:left="1259" w:firstLineChars="0"/>
       </w:pPr>
       <w:r>
-        <w:t>@ComponentScan</w:t>
-      </w:r>
-      <w:r>
-        <w:t>(basePackages = {"cn.itrip.controller"})</w:t>
+        <w:t>@</w:t>
+      </w:r>
+      <w:proofErr w:type="spellStart"/>
+      <w:r>
+        <w:t>ComponentScan</w:t>
+      </w:r>
+      <w:proofErr w:type="spellEnd"/>
+      <w:r>
+        <w:t>(</w:t>
+      </w:r>
+      <w:proofErr w:type="spellStart"/>
+      <w:r>
+        <w:t>basePackages</w:t>
+      </w:r>
+      <w:proofErr w:type="spellEnd"/>
+      <w:r>
+        <w:t xml:space="preserve"> = {"</w:t>
+      </w:r>
+      <w:proofErr w:type="spellStart"/>
+      <w:r>
+        <w:t>cn.itrip.controller</w:t>
+      </w:r>
+      <w:proofErr w:type="spellEnd"/>
+      <w:r>
+        <w:t>"})</w:t>
       </w:r>
       <w:r>
         <w:rPr>
@@ -2178,9 +3422,11 @@
         </w:rPr>
         <w:t>配置</w:t>
       </w:r>
+      <w:proofErr w:type="spellStart"/>
       <w:r>
         <w:t>ApiInfoBuilder</w:t>
       </w:r>
+      <w:proofErr w:type="spellEnd"/>
       <w:r>
         <w:rPr>
           <w:rFonts w:hint="eastAsia"/>
@@ -2226,12 +3472,17 @@
         </w:numPr>
         <w:spacing w:line="360" w:lineRule="auto"/>
         <w:ind w:left="1259" w:firstLineChars="0"/>
-        <w:rPr>
-          <w:rFonts w:hint="eastAsia"/>
-        </w:rPr>
-      </w:pPr>
-      <w:r>
-        <w:t>&lt;mvc:default-servlet-handler /&gt;</w:t>
+      </w:pPr>
+      <w:r>
+        <w:t>&lt;</w:t>
+      </w:r>
+      <w:proofErr w:type="spellStart"/>
+      <w:r>
+        <w:t>mvc:default-servlet-handler</w:t>
+      </w:r>
+      <w:proofErr w:type="spellEnd"/>
+      <w:r>
+        <w:t xml:space="preserve"> /&gt;</w:t>
       </w:r>
       <w:r>
         <w:rPr>
@@ -2274,13 +3525,23 @@
                 <w:szCs w:val="18"/>
               </w:rPr>
             </w:pPr>
-            <w:r>
-              <w:rPr>
-                <w:rFonts w:ascii="Calibri" w:hAnsi="Calibri"/>
-                <w:sz w:val="18"/>
-                <w:szCs w:val="18"/>
-              </w:rPr>
-              <w:t xml:space="preserve">&lt;!-- </w:t>
+            <w:proofErr w:type="gramStart"/>
+            <w:r>
+              <w:rPr>
+                <w:rFonts w:ascii="Calibri" w:hAnsi="Calibri"/>
+                <w:sz w:val="18"/>
+                <w:szCs w:val="18"/>
+              </w:rPr>
+              <w:t>&lt;!--</w:t>
+            </w:r>
+            <w:proofErr w:type="gramEnd"/>
+            <w:r>
+              <w:rPr>
+                <w:rFonts w:ascii="Calibri" w:hAnsi="Calibri"/>
+                <w:sz w:val="18"/>
+                <w:szCs w:val="18"/>
+              </w:rPr>
+              <w:t xml:space="preserve"> </w:t>
             </w:r>
             <w:r>
               <w:rPr>
@@ -2330,7 +3591,25 @@
                 <w:sz w:val="18"/>
                 <w:szCs w:val="18"/>
               </w:rPr>
-              <w:t>&lt;mvc:default-servlet-handler /&gt;</w:t>
+              <w:t>&lt;</w:t>
+            </w:r>
+            <w:proofErr w:type="spellStart"/>
+            <w:r>
+              <w:rPr>
+                <w:rFonts w:ascii="Calibri" w:hAnsi="Calibri"/>
+                <w:sz w:val="18"/>
+                <w:szCs w:val="18"/>
+              </w:rPr>
+              <w:t>mvc:default-servlet-handler</w:t>
+            </w:r>
+            <w:proofErr w:type="spellEnd"/>
+            <w:r>
+              <w:rPr>
+                <w:rFonts w:ascii="Calibri" w:hAnsi="Calibri"/>
+                <w:sz w:val="18"/>
+                <w:szCs w:val="18"/>
+              </w:rPr>
+              <w:t xml:space="preserve"> /&gt;</w:t>
             </w:r>
           </w:p>
         </w:tc>
@@ -2350,7 +3629,21 @@
         <w:rPr>
           <w:rFonts w:ascii="Calibri" w:hAnsi="Calibri" w:cs="Times New Roman"/>
         </w:rPr>
-        <w:t>&lt;context:component-scan/&gt;</w:t>
+        <w:t>&lt;</w:t>
+      </w:r>
+      <w:proofErr w:type="spellStart"/>
+      <w:r>
+        <w:rPr>
+          <w:rFonts w:ascii="Calibri" w:hAnsi="Calibri" w:cs="Times New Roman"/>
+        </w:rPr>
+        <w:t>context:component-scan</w:t>
+      </w:r>
+      <w:proofErr w:type="spellEnd"/>
+      <w:r>
+        <w:rPr>
+          <w:rFonts w:ascii="Calibri" w:hAnsi="Calibri" w:cs="Times New Roman"/>
+        </w:rPr>
+        <w:t>/&gt;</w:t>
       </w:r>
       <w:r>
         <w:rPr>
@@ -2409,7 +3702,53 @@
                 <w:sz w:val="18"/>
                 <w:szCs w:val="18"/>
               </w:rPr>
-              <w:t>&lt;context:component-scan base-package="cn.itrip.controller"&gt;</w:t>
+              <w:t>&lt;</w:t>
+            </w:r>
+            <w:proofErr w:type="spellStart"/>
+            <w:proofErr w:type="gramStart"/>
+            <w:r>
+              <w:rPr>
+                <w:rFonts w:ascii="Calibri" w:hAnsi="Calibri"/>
+                <w:sz w:val="18"/>
+                <w:szCs w:val="18"/>
+              </w:rPr>
+              <w:t>context:component</w:t>
+            </w:r>
+            <w:proofErr w:type="gramEnd"/>
+            <w:r>
+              <w:rPr>
+                <w:rFonts w:ascii="Calibri" w:hAnsi="Calibri"/>
+                <w:sz w:val="18"/>
+                <w:szCs w:val="18"/>
+              </w:rPr>
+              <w:t>-scan</w:t>
+            </w:r>
+            <w:proofErr w:type="spellEnd"/>
+            <w:r>
+              <w:rPr>
+                <w:rFonts w:ascii="Calibri" w:hAnsi="Calibri"/>
+                <w:sz w:val="18"/>
+                <w:szCs w:val="18"/>
+              </w:rPr>
+              <w:t xml:space="preserve"> base-package="</w:t>
+            </w:r>
+            <w:proofErr w:type="spellStart"/>
+            <w:r>
+              <w:rPr>
+                <w:rFonts w:ascii="Calibri" w:hAnsi="Calibri"/>
+                <w:sz w:val="18"/>
+                <w:szCs w:val="18"/>
+              </w:rPr>
+              <w:t>cn.itrip.controller</w:t>
+            </w:r>
+            <w:proofErr w:type="spellEnd"/>
+            <w:r>
+              <w:rPr>
+                <w:rFonts w:ascii="Calibri" w:hAnsi="Calibri"/>
+                <w:sz w:val="18"/>
+                <w:szCs w:val="18"/>
+              </w:rPr>
+              <w:t>"&gt;</w:t>
             </w:r>
             <w:r>
               <w:rPr>
@@ -2418,7 +3757,43 @@
                 <w:szCs w:val="18"/>
               </w:rPr>
               <w:br/>
-              <w:t>&lt;context:include-filter type="annotation" expression="org.springframework.stereotype.Controller"/&gt;</w:t>
+              <w:t>&lt;</w:t>
+            </w:r>
+            <w:proofErr w:type="spellStart"/>
+            <w:r>
+              <w:rPr>
+                <w:rFonts w:ascii="Calibri" w:hAnsi="Calibri"/>
+                <w:sz w:val="18"/>
+                <w:szCs w:val="18"/>
+              </w:rPr>
+              <w:t>context:include-filter</w:t>
+            </w:r>
+            <w:proofErr w:type="spellEnd"/>
+            <w:r>
+              <w:rPr>
+                <w:rFonts w:ascii="Calibri" w:hAnsi="Calibri"/>
+                <w:sz w:val="18"/>
+                <w:szCs w:val="18"/>
+              </w:rPr>
+              <w:t xml:space="preserve"> type="annotation" expression="</w:t>
+            </w:r>
+            <w:proofErr w:type="spellStart"/>
+            <w:r>
+              <w:rPr>
+                <w:rFonts w:ascii="Calibri" w:hAnsi="Calibri"/>
+                <w:sz w:val="18"/>
+                <w:szCs w:val="18"/>
+              </w:rPr>
+              <w:t>org.springframework.stereotype.Controller</w:t>
+            </w:r>
+            <w:proofErr w:type="spellEnd"/>
+            <w:r>
+              <w:rPr>
+                <w:rFonts w:ascii="Calibri" w:hAnsi="Calibri"/>
+                <w:sz w:val="18"/>
+                <w:szCs w:val="18"/>
+              </w:rPr>
+              <w:t>"/&gt;</w:t>
             </w:r>
             <w:r>
               <w:rPr>
@@ -2427,7 +3802,25 @@
                 <w:szCs w:val="18"/>
               </w:rPr>
               <w:br/>
-              <w:t>&lt;context:include-filter type="annotation" expression="org.springframework.context.annotation.Configuration"/&gt;</w:t>
+              <w:t>&lt;</w:t>
+            </w:r>
+            <w:proofErr w:type="spellStart"/>
+            <w:r>
+              <w:rPr>
+                <w:rFonts w:ascii="Calibri" w:hAnsi="Calibri"/>
+                <w:sz w:val="18"/>
+                <w:szCs w:val="18"/>
+              </w:rPr>
+              <w:t>context:include-filter</w:t>
+            </w:r>
+            <w:proofErr w:type="spellEnd"/>
+            <w:r>
+              <w:rPr>
+                <w:rFonts w:ascii="Calibri" w:hAnsi="Calibri"/>
+                <w:sz w:val="18"/>
+                <w:szCs w:val="18"/>
+              </w:rPr>
+              <w:t xml:space="preserve"> type="annotation" expression="org.springframework.context.annotation.Configuration"/&gt;</w:t>
             </w:r>
             <w:r>
               <w:rPr>
@@ -2436,7 +3829,25 @@
                 <w:szCs w:val="18"/>
               </w:rPr>
               <w:br/>
-              <w:t>&lt;context:include-filter type="annotation" expression="org.springframework.scheduling.annotation.Scheduled"/&gt;</w:t>
+              <w:t>&lt;</w:t>
+            </w:r>
+            <w:proofErr w:type="spellStart"/>
+            <w:r>
+              <w:rPr>
+                <w:rFonts w:ascii="Calibri" w:hAnsi="Calibri"/>
+                <w:sz w:val="18"/>
+                <w:szCs w:val="18"/>
+              </w:rPr>
+              <w:t>context:include-filter</w:t>
+            </w:r>
+            <w:proofErr w:type="spellEnd"/>
+            <w:r>
+              <w:rPr>
+                <w:rFonts w:ascii="Calibri" w:hAnsi="Calibri"/>
+                <w:sz w:val="18"/>
+                <w:szCs w:val="18"/>
+              </w:rPr>
+              <w:t xml:space="preserve"> type="annotation" expression="org.springframework.scheduling.annotation.Scheduled"/&gt;</w:t>
             </w:r>
           </w:p>
           <w:p>
@@ -2455,7 +3866,35 @@
                 <w:sz w:val="18"/>
                 <w:szCs w:val="18"/>
               </w:rPr>
-              <w:t>&lt;/context:component-scan&gt;</w:t>
+              <w:t>&lt;/</w:t>
+            </w:r>
+            <w:proofErr w:type="spellStart"/>
+            <w:proofErr w:type="gramStart"/>
+            <w:r>
+              <w:rPr>
+                <w:rFonts w:ascii="Calibri" w:hAnsi="Calibri"/>
+                <w:sz w:val="18"/>
+                <w:szCs w:val="18"/>
+              </w:rPr>
+              <w:t>context:component</w:t>
+            </w:r>
+            <w:proofErr w:type="gramEnd"/>
+            <w:r>
+              <w:rPr>
+                <w:rFonts w:ascii="Calibri" w:hAnsi="Calibri"/>
+                <w:sz w:val="18"/>
+                <w:szCs w:val="18"/>
+              </w:rPr>
+              <w:t>-scan</w:t>
+            </w:r>
+            <w:proofErr w:type="spellEnd"/>
+            <w:r>
+              <w:rPr>
+                <w:rFonts w:ascii="Calibri" w:hAnsi="Calibri"/>
+                <w:sz w:val="18"/>
+                <w:szCs w:val="18"/>
+              </w:rPr>
+              <w:t>&gt;</w:t>
             </w:r>
           </w:p>
         </w:tc>
@@ -2587,9 +4026,11 @@
       <w:r>
         <w:t>配置文件（</w:t>
       </w:r>
+      <w:proofErr w:type="spellStart"/>
       <w:r>
         <w:t>nginx.conf</w:t>
       </w:r>
+      <w:proofErr w:type="spellEnd"/>
       <w:r>
         <w:t>）</w:t>
       </w:r>
@@ -2633,6 +4074,12 @@
         <w:t>upstream</w:t>
       </w:r>
       <w:r>
+        <w:rPr>
+          <w:rFonts w:hint="eastAsia"/>
+        </w:rPr>
+        <w:t>反向</w:t>
+      </w:r>
+      <w:r>
         <w:t>代理</w:t>
       </w:r>
       <w:r>
@@ -2696,7 +4143,7 @@
         <w:t>端口</w:t>
       </w:r>
       <w:r>
-        <w:t>，其他</w:t>
+        <w:t>，</w:t>
       </w:r>
       <w:r>
         <w:rPr>
@@ -2737,9 +4184,11 @@
         </w:rPr>
         <w:t>（</w:t>
       </w:r>
+      <w:proofErr w:type="spellStart"/>
       <w:r>
         <w:t>nginx.conf</w:t>
       </w:r>
+      <w:proofErr w:type="spellEnd"/>
       <w:r>
         <w:t>）修改如下</w:t>
       </w:r>
@@ -2779,79 +4228,6 @@
             <wp:extent cx="5274310" cy="1953260"/>
             <wp:effectExtent l="0" t="0" r="2540" b="8890"/>
             <wp:docPr id="1" name="图片 1"/>
-            <wp:cNvGraphicFramePr>
-              <a:graphicFrameLocks xmlns:a="http://schemas.openxmlformats.org/drawingml/2006/main" noChangeAspect="1"/>
-            </wp:cNvGraphicFramePr>
-            <a:graphic xmlns:a="http://schemas.openxmlformats.org/drawingml/2006/main">
-              <a:graphicData uri="http://schemas.openxmlformats.org/drawingml/2006/picture">
-                <pic:pic xmlns:pic="http://schemas.openxmlformats.org/drawingml/2006/picture">
-                  <pic:nvPicPr>
-                    <pic:cNvPr id="1" name=""/>
-                    <pic:cNvPicPr/>
-                  </pic:nvPicPr>
-                  <pic:blipFill>
-                    <a:blip r:embed="rId12"/>
-                    <a:stretch>
-                      <a:fillRect/>
-                    </a:stretch>
-                  </pic:blipFill>
-                  <pic:spPr>
-                    <a:xfrm>
-                      <a:off x="0" y="0"/>
-                      <a:ext cx="5274310" cy="1953260"/>
-                    </a:xfrm>
-                    <a:prstGeom prst="rect">
-                      <a:avLst/>
-                    </a:prstGeom>
-                  </pic:spPr>
-                </pic:pic>
-              </a:graphicData>
-            </a:graphic>
-          </wp:inline>
-        </w:drawing>
-      </w:r>
-    </w:p>
-    <w:p>
-      <w:pPr>
-        <w:spacing w:line="360" w:lineRule="auto"/>
-        <w:ind w:firstLineChars="200" w:firstLine="420"/>
-      </w:pPr>
-      <w:r>
-        <w:rPr>
-          <w:rFonts w:hint="eastAsia"/>
-        </w:rPr>
-        <w:t>中间</w:t>
-      </w:r>
-      <w:r>
-        <w:t>部分</w:t>
-      </w:r>
-      <w:r>
-        <w:rPr>
-          <w:rFonts w:hint="eastAsia"/>
-        </w:rPr>
-        <w:t>配置</w:t>
-      </w:r>
-      <w:r>
-        <w:t>省略</w:t>
-      </w:r>
-      <w:r>
-        <w:t>…</w:t>
-      </w:r>
-    </w:p>
-    <w:p>
-      <w:pPr>
-        <w:spacing w:line="360" w:lineRule="auto"/>
-        <w:ind w:firstLineChars="200" w:firstLine="420"/>
-      </w:pPr>
-      <w:r>
-        <w:rPr>
-          <w:noProof/>
-        </w:rPr>
-        <w:drawing>
-          <wp:inline distT="0" distB="0" distL="0" distR="0" wp14:anchorId="60BA5302" wp14:editId="1F0C00F2">
-            <wp:extent cx="5274310" cy="1427480"/>
-            <wp:effectExtent l="0" t="0" r="2540" b="1270"/>
-            <wp:docPr id="2" name="图片 2"/>
             <wp:cNvGraphicFramePr>
               <a:graphicFrameLocks xmlns:a="http://schemas.openxmlformats.org/drawingml/2006/main" noChangeAspect="1"/>
             </wp:cNvGraphicFramePr>
@@ -2871,7 +4247,7 @@
                   <pic:spPr>
                     <a:xfrm>
                       <a:off x="0" y="0"/>
-                      <a:ext cx="5274310" cy="1427480"/>
+                      <a:ext cx="5274310" cy="1953260"/>
                     </a:xfrm>
                     <a:prstGeom prst="rect">
                       <a:avLst/>
@@ -2888,28 +4264,27 @@
       <w:pPr>
         <w:spacing w:line="360" w:lineRule="auto"/>
         <w:ind w:firstLineChars="200" w:firstLine="420"/>
-        <w:jc w:val="center"/>
-      </w:pPr>
-      <w:r>
-        <w:tab/>
-      </w:r>
-      <w:r>
-        <w:tab/>
-      </w:r>
-      <w:r>
-        <w:tab/>
-      </w:r>
-      <w:r>
-        <w:rPr>
-          <w:rFonts w:hint="eastAsia"/>
-        </w:rPr>
-        <w:t>图</w:t>
-      </w:r>
-      <w:r>
-        <w:rPr>
-          <w:rFonts w:hint="eastAsia"/>
-        </w:rPr>
-        <w:t>3</w:t>
+      </w:pPr>
+      <w:r>
+        <w:rPr>
+          <w:rFonts w:hint="eastAsia"/>
+        </w:rPr>
+        <w:t>中间</w:t>
+      </w:r>
+      <w:r>
+        <w:t>部分</w:t>
+      </w:r>
+      <w:r>
+        <w:rPr>
+          <w:rFonts w:hint="eastAsia"/>
+        </w:rPr>
+        <w:t>配置</w:t>
+      </w:r>
+      <w:r>
+        <w:t>省略</w:t>
+      </w:r>
+      <w:r>
+        <w:t>…</w:t>
       </w:r>
     </w:p>
     <w:p>
@@ -2919,446 +4294,13 @@
       </w:pPr>
       <w:r>
         <w:rPr>
-          <w:rFonts w:hint="eastAsia"/>
-        </w:rPr>
-        <w:t>红框部分</w:t>
-      </w:r>
-      <w:r>
-        <w:t>的</w:t>
-      </w:r>
-      <w:r>
-        <w:rPr>
-          <w:rFonts w:hint="eastAsia"/>
-        </w:rPr>
-        <w:t>配置</w:t>
-      </w:r>
-      <w:r>
-        <w:rPr>
-          <w:rFonts w:hint="eastAsia"/>
-        </w:rPr>
-        <w:t>均</w:t>
-      </w:r>
-      <w:r>
-        <w:t>需要注释掉</w:t>
-      </w:r>
-      <w:r>
-        <w:rPr>
-          <w:rFonts w:hint="eastAsia"/>
-        </w:rPr>
-        <w:t>，</w:t>
-      </w:r>
-      <w:r>
-        <w:t>才能实现</w:t>
-      </w:r>
-      <w:r>
-        <w:t>Swagger</w:t>
-      </w:r>
-      <w:r>
-        <w:rPr>
-          <w:rFonts w:hint="eastAsia"/>
-        </w:rPr>
-        <w:t>的</w:t>
-      </w:r>
-      <w:r>
-        <w:t>访问</w:t>
-      </w:r>
-      <w:r>
-        <w:rPr>
-          <w:rFonts w:hint="eastAsia"/>
-        </w:rPr>
-        <w:t>，</w:t>
-      </w:r>
-      <w:r>
-        <w:rPr>
-          <w:rFonts w:hint="eastAsia"/>
-        </w:rPr>
-        <w:t>否则</w:t>
-      </w:r>
-      <w:r>
-        <w:t>放开注释</w:t>
-      </w:r>
-      <w:r>
-        <w:rPr>
-          <w:rFonts w:hint="eastAsia"/>
-        </w:rPr>
-        <w:t>将</w:t>
-      </w:r>
-      <w:r>
-        <w:t>会往</w:t>
-      </w:r>
-      <w:r>
-        <w:t>root</w:t>
-      </w:r>
-      <w:r>
-        <w:t>指定的</w:t>
-      </w:r>
-      <w:r>
-        <w:rPr>
-          <w:rFonts w:hint="eastAsia"/>
-        </w:rPr>
-        <w:t>/data/itrip/itripfront</w:t>
-      </w:r>
-      <w:r>
-        <w:rPr>
-          <w:rFonts w:hint="eastAsia"/>
-        </w:rPr>
-        <w:t>里请求，</w:t>
-      </w:r>
-      <w:r>
-        <w:t>即访问前端页面。</w:t>
-      </w:r>
-    </w:p>
-    <w:p>
-      <w:pPr>
-        <w:spacing w:line="360" w:lineRule="auto"/>
-        <w:ind w:firstLineChars="200" w:firstLine="420"/>
-      </w:pPr>
-      <w:r>
-        <w:rPr>
-          <w:rFonts w:hint="eastAsia"/>
-        </w:rPr>
-        <w:t>通过</w:t>
-      </w:r>
-      <w:r>
-        <w:rPr>
-          <w:rFonts w:hint="eastAsia"/>
-        </w:rPr>
-        <w:t>N</w:t>
-      </w:r>
-      <w:r>
-        <w:t>ginx</w:t>
-      </w:r>
-      <w:r>
-        <w:rPr>
-          <w:rFonts w:hint="eastAsia"/>
-        </w:rPr>
-        <w:t>正常访问</w:t>
-      </w:r>
-      <w:r>
-        <w:rPr>
-          <w:rFonts w:hint="eastAsia"/>
-        </w:rPr>
-        <w:t>S</w:t>
-      </w:r>
-      <w:r>
-        <w:t>wagger</w:t>
-      </w:r>
-      <w:r>
-        <w:rPr>
-          <w:rFonts w:hint="eastAsia"/>
-        </w:rPr>
-        <w:t>界面</w:t>
-      </w:r>
-      <w:r>
-        <w:rPr>
-          <w:rFonts w:hint="eastAsia"/>
-        </w:rPr>
-        <w:t>：</w:t>
-      </w:r>
-      <w:r>
-        <w:t>http://IP:port/{context-path}/swagger-ui.html</w:t>
-      </w:r>
-    </w:p>
-    <w:p>
-      <w:pPr>
-        <w:spacing w:line="360" w:lineRule="auto"/>
-        <w:ind w:firstLineChars="200" w:firstLine="420"/>
-      </w:pPr>
-      <w:r>
-        <w:t>e.g</w:t>
-      </w:r>
-      <w:r>
-        <w:rPr>
-          <w:rFonts w:hint="eastAsia"/>
-        </w:rPr>
-        <w:t>：</w:t>
-      </w:r>
-    </w:p>
-    <w:p>
-      <w:pPr>
-        <w:spacing w:line="360" w:lineRule="auto"/>
-        <w:ind w:firstLineChars="200" w:firstLine="420"/>
-      </w:pPr>
-      <w:r>
-        <w:t>访问</w:t>
-      </w:r>
-      <w:r>
-        <w:rPr>
-          <w:rFonts w:hint="eastAsia"/>
-        </w:rPr>
-        <w:t>itrip</w:t>
-      </w:r>
-      <w:r>
-        <w:t>biz</w:t>
-      </w:r>
-      <w:r>
-        <w:t>模块的</w:t>
-      </w:r>
-      <w:r>
-        <w:rPr>
-          <w:rFonts w:hint="eastAsia"/>
-        </w:rPr>
-        <w:t>Swagger</w:t>
-      </w:r>
-      <w:r>
-        <w:rPr>
-          <w:rFonts w:hint="eastAsia"/>
-        </w:rPr>
-        <w:t>界面</w:t>
-      </w:r>
-      <w:r>
-        <w:rPr>
-          <w:rFonts w:hint="eastAsia"/>
-        </w:rPr>
-        <w:t>：</w:t>
-      </w:r>
-      <w:r>
-        <w:rPr>
-          <w:rFonts w:hint="eastAsia"/>
-        </w:rPr>
-        <w:t>http</w:t>
-      </w:r>
-      <w:r>
-        <w:t>://</w:t>
-      </w:r>
-      <w:r>
-        <w:rPr>
-          <w:rFonts w:hint="eastAsia"/>
-        </w:rPr>
-        <w:t>1</w:t>
-      </w:r>
-      <w:r>
-        <w:t>92.168.9.44/biz/swagger-ui.html</w:t>
-      </w:r>
-    </w:p>
-    <w:p>
-      <w:pPr>
-        <w:pStyle w:val="3"/>
-        <w:ind w:leftChars="0" w:left="210" w:right="210"/>
-      </w:pPr>
-      <w:r>
-        <w:rPr>
-          <w:rFonts w:hint="eastAsia"/>
-        </w:rPr>
-        <w:t>1.2.</w:t>
-      </w:r>
-      <w:r>
-        <w:t>4</w:t>
-      </w:r>
-      <w:r>
-        <w:t xml:space="preserve"> </w:t>
-      </w:r>
-      <w:r>
-        <w:rPr>
-          <w:rFonts w:hint="eastAsia"/>
-        </w:rPr>
-        <w:t>具体</w:t>
-      </w:r>
-      <w:r>
-        <w:rPr>
-          <w:rFonts w:hint="eastAsia"/>
-        </w:rPr>
-        <w:t>运用</w:t>
-      </w:r>
-    </w:p>
-    <w:p>
-      <w:pPr>
-        <w:spacing w:line="360" w:lineRule="auto"/>
-        <w:ind w:firstLineChars="200" w:firstLine="420"/>
-      </w:pPr>
-      <w:r>
-        <w:t>Swagger</w:t>
-      </w:r>
-      <w:r>
-        <w:t>项目集成完成之后，</w:t>
-      </w:r>
-      <w:r>
-        <w:rPr>
-          <w:rFonts w:ascii="Calibri" w:hAnsi="Calibri" w:cs="Times New Roman" w:hint="eastAsia"/>
-        </w:rPr>
-        <w:t>具体</w:t>
-      </w:r>
-      <w:r>
-        <w:rPr>
-          <w:rFonts w:ascii="Calibri" w:hAnsi="Calibri" w:cs="Times New Roman"/>
-        </w:rPr>
-        <w:t>的</w:t>
-      </w:r>
-      <w:r>
-        <w:rPr>
-          <w:rFonts w:ascii="Calibri" w:hAnsi="Calibri" w:cs="Times New Roman" w:hint="eastAsia"/>
-        </w:rPr>
-        <w:t>运用</w:t>
-      </w:r>
-      <w:r>
-        <w:rPr>
-          <w:rFonts w:ascii="Calibri" w:hAnsi="Calibri" w:cs="Times New Roman"/>
-        </w:rPr>
-        <w:t>就是在</w:t>
-      </w:r>
-      <w:r>
-        <w:rPr>
-          <w:rFonts w:ascii="Calibri" w:hAnsi="Calibri" w:cs="Times New Roman" w:hint="eastAsia"/>
-        </w:rPr>
-        <w:t>API</w:t>
-      </w:r>
-      <w:r>
-        <w:rPr>
-          <w:rFonts w:ascii="Calibri" w:hAnsi="Calibri" w:cs="Times New Roman" w:hint="eastAsia"/>
-        </w:rPr>
-        <w:t>中加入</w:t>
-      </w:r>
-      <w:r>
-        <w:rPr>
-          <w:rFonts w:ascii="Calibri" w:hAnsi="Calibri" w:cs="Times New Roman" w:hint="eastAsia"/>
-        </w:rPr>
-        <w:t>S</w:t>
-      </w:r>
-      <w:r>
-        <w:rPr>
-          <w:rFonts w:ascii="Calibri" w:hAnsi="Calibri" w:cs="Times New Roman"/>
-        </w:rPr>
-        <w:t>wagger</w:t>
-      </w:r>
-      <w:r>
-        <w:rPr>
-          <w:rFonts w:ascii="Calibri" w:hAnsi="Calibri" w:cs="Times New Roman"/>
-        </w:rPr>
-        <w:t>，</w:t>
-      </w:r>
-      <w:r>
-        <w:rPr>
-          <w:rFonts w:ascii="Calibri" w:hAnsi="Calibri" w:cs="Times New Roman" w:hint="eastAsia"/>
-        </w:rPr>
-        <w:t>实际上</w:t>
-      </w:r>
-      <w:r>
-        <w:rPr>
-          <w:rFonts w:ascii="Calibri" w:hAnsi="Calibri" w:cs="Times New Roman"/>
-        </w:rPr>
-        <w:t>在原有的</w:t>
-      </w:r>
-      <w:r>
-        <w:rPr>
-          <w:rFonts w:ascii="Calibri" w:hAnsi="Calibri" w:cs="Times New Roman"/>
-        </w:rPr>
-        <w:t>SpringMVC</w:t>
-      </w:r>
-      <w:r>
-        <w:rPr>
-          <w:rFonts w:ascii="Calibri" w:hAnsi="Calibri" w:cs="Times New Roman"/>
-        </w:rPr>
-        <w:t>系统中</w:t>
-      </w:r>
-      <w:r>
-        <w:rPr>
-          <w:rFonts w:ascii="Calibri" w:hAnsi="Calibri" w:cs="Times New Roman" w:hint="eastAsia"/>
-        </w:rPr>
-        <w:t>（项目</w:t>
-      </w:r>
-      <w:r>
-        <w:rPr>
-          <w:rFonts w:ascii="Calibri" w:hAnsi="Calibri" w:cs="Times New Roman"/>
-        </w:rPr>
-        <w:t>中</w:t>
-      </w:r>
-      <w:r>
-        <w:rPr>
-          <w:rFonts w:ascii="Calibri" w:hAnsi="Calibri" w:cs="Times New Roman" w:hint="eastAsia"/>
-        </w:rPr>
-        <w:t>）</w:t>
-      </w:r>
-      <w:r>
-        <w:rPr>
-          <w:rFonts w:ascii="Calibri" w:hAnsi="Calibri" w:cs="Times New Roman"/>
-        </w:rPr>
-        <w:t>添加</w:t>
-      </w:r>
-      <w:r>
-        <w:rPr>
-          <w:rFonts w:ascii="Calibri" w:hAnsi="Calibri" w:cs="Times New Roman"/>
-        </w:rPr>
-        <w:t>Swagger</w:t>
-      </w:r>
-      <w:r>
-        <w:rPr>
-          <w:rFonts w:ascii="Calibri" w:hAnsi="Calibri" w:cs="Times New Roman" w:hint="eastAsia"/>
-        </w:rPr>
-        <w:t>很简单</w:t>
-      </w:r>
-      <w:r>
-        <w:rPr>
-          <w:rFonts w:ascii="Calibri" w:hAnsi="Calibri" w:cs="Times New Roman"/>
-        </w:rPr>
-        <w:t>，</w:t>
-      </w:r>
-      <w:r>
-        <w:rPr>
-          <w:rFonts w:ascii="Calibri" w:hAnsi="Calibri" w:cs="Times New Roman" w:hint="eastAsia"/>
-        </w:rPr>
-        <w:t>就是</w:t>
-      </w:r>
-      <w:r>
-        <w:rPr>
-          <w:rFonts w:ascii="Calibri" w:hAnsi="Calibri" w:cs="Times New Roman"/>
-        </w:rPr>
-        <w:t>通过在接口上添加注解实现，接口</w:t>
-      </w:r>
-      <w:r>
-        <w:rPr>
-          <w:rFonts w:ascii="Calibri" w:hAnsi="Calibri" w:cs="Times New Roman"/>
-        </w:rPr>
-        <w:lastRenderedPageBreak/>
-        <w:t>文档的同步效果</w:t>
-      </w:r>
-      <w:r>
-        <w:rPr>
-          <w:rFonts w:hint="eastAsia"/>
-        </w:rPr>
-        <w:t>。</w:t>
-      </w:r>
-      <w:r>
-        <w:rPr>
-          <w:rFonts w:hint="eastAsia"/>
-        </w:rPr>
-        <w:t>以</w:t>
-      </w:r>
-      <w:r>
-        <w:t>SystemCommentController</w:t>
-      </w:r>
-      <w:r>
-        <w:rPr>
-          <w:rFonts w:hint="eastAsia"/>
-        </w:rPr>
-        <w:t>.java</w:t>
-      </w:r>
-      <w:r>
-        <w:rPr>
-          <w:rFonts w:hint="eastAsia"/>
-        </w:rPr>
-        <w:t>为例</w:t>
-      </w:r>
-      <w:r>
-        <w:rPr>
-          <w:rFonts w:hint="eastAsia"/>
-        </w:rPr>
-        <w:t>：</w:t>
-      </w:r>
-    </w:p>
-    <w:p>
-      <w:pPr>
-        <w:spacing w:line="360" w:lineRule="auto"/>
-        <w:ind w:firstLineChars="200" w:firstLine="420"/>
-      </w:pPr>
-      <w:r>
-        <w:rPr>
           <w:noProof/>
         </w:rPr>
         <w:drawing>
-          <wp:inline distT="0" distB="0" distL="0" distR="0" wp14:anchorId="60F29A1A" wp14:editId="2A526B7C">
-            <wp:extent cx="5274310" cy="2303780"/>
+          <wp:inline distT="0" distB="0" distL="0" distR="0" wp14:anchorId="60BA5302" wp14:editId="1F0C00F2">
+            <wp:extent cx="5274310" cy="1427480"/>
             <wp:effectExtent l="0" t="0" r="2540" b="1270"/>
-            <wp:docPr id="9" name="图片 9"/>
+            <wp:docPr id="2" name="图片 2"/>
             <wp:cNvGraphicFramePr>
               <a:graphicFrameLocks xmlns:a="http://schemas.openxmlformats.org/drawingml/2006/main" noChangeAspect="1"/>
             </wp:cNvGraphicFramePr>
@@ -3378,7 +4320,7 @@
                   <pic:spPr>
                     <a:xfrm>
                       <a:off x="0" y="0"/>
-                      <a:ext cx="5274310" cy="2303780"/>
+                      <a:ext cx="5274310" cy="1427480"/>
                     </a:xfrm>
                     <a:prstGeom prst="rect">
                       <a:avLst/>
@@ -3398,6 +4340,15 @@
         <w:jc w:val="center"/>
       </w:pPr>
       <w:r>
+        <w:tab/>
+      </w:r>
+      <w:r>
+        <w:tab/>
+      </w:r>
+      <w:r>
+        <w:tab/>
+      </w:r>
+      <w:r>
         <w:rPr>
           <w:rFonts w:hint="eastAsia"/>
         </w:rPr>
@@ -3407,95 +4358,177 @@
         <w:rPr>
           <w:rFonts w:hint="eastAsia"/>
         </w:rPr>
-        <w:t>4</w:t>
+        <w:t>3</w:t>
       </w:r>
     </w:p>
     <w:p>
       <w:pPr>
-        <w:pStyle w:val="ac"/>
-        <w:numPr>
-          <w:ilvl w:val="0"/>
-          <w:numId w:val="21"/>
-        </w:numPr>
         <w:spacing w:line="360" w:lineRule="auto"/>
-        <w:ind w:firstLineChars="0"/>
-      </w:pPr>
-      <w:r>
-        <w:t>@Api</w:t>
-      </w:r>
-      <w:r>
-        <w:rPr>
-          <w:rFonts w:hint="eastAsia"/>
-        </w:rPr>
-        <w:t>：</w:t>
-      </w:r>
-      <w:r>
-        <w:rPr>
-          <w:rFonts w:hint="eastAsia"/>
-        </w:rPr>
-        <w:t>用在</w:t>
-      </w:r>
-      <w:r>
-        <w:t>类上面，</w:t>
-      </w:r>
-      <w:r>
-        <w:rPr>
-          <w:rFonts w:hint="eastAsia"/>
-        </w:rPr>
-        <w:t>说明</w:t>
-      </w:r>
-      <w:r>
-        <w:t>该类的</w:t>
-      </w:r>
-      <w:r>
-        <w:rPr>
-          <w:rFonts w:hint="eastAsia"/>
-        </w:rPr>
-        <w:t>作用，</w:t>
-      </w:r>
-      <w:r>
-        <w:t>即：</w:t>
-      </w:r>
-      <w:r>
-        <w:rPr>
-          <w:rFonts w:hint="eastAsia"/>
-        </w:rPr>
-        <w:t>该</w:t>
-      </w:r>
-      <w:r>
-        <w:rPr>
-          <w:rFonts w:hint="eastAsia"/>
-        </w:rPr>
-        <w:t>类</w:t>
-      </w:r>
-      <w:r>
-        <w:t>为</w:t>
-      </w:r>
-      <w:r>
-        <w:rPr>
-          <w:rFonts w:hint="eastAsia"/>
-        </w:rPr>
-        <w:t>可执行测试的开放</w:t>
-      </w:r>
-      <w:r>
-        <w:rPr>
-          <w:rFonts w:hint="eastAsia"/>
-        </w:rPr>
-        <w:t>API</w:t>
+        <w:ind w:firstLineChars="200" w:firstLine="420"/>
+      </w:pPr>
+      <w:r>
+        <w:rPr>
+          <w:rFonts w:hint="eastAsia"/>
+        </w:rPr>
+        <w:t>红</w:t>
+      </w:r>
+      <w:proofErr w:type="gramStart"/>
+      <w:r>
+        <w:rPr>
+          <w:rFonts w:hint="eastAsia"/>
+        </w:rPr>
+        <w:t>框部分</w:t>
+      </w:r>
+      <w:proofErr w:type="gramEnd"/>
+      <w:r>
+        <w:t>的</w:t>
+      </w:r>
+      <w:r>
+        <w:rPr>
+          <w:rFonts w:hint="eastAsia"/>
+        </w:rPr>
+        <w:t>配置</w:t>
+      </w:r>
+      <w:r>
+        <w:rPr>
+          <w:rFonts w:hint="eastAsia"/>
+        </w:rPr>
+        <w:t>均</w:t>
+      </w:r>
+      <w:r>
+        <w:t>需要注释掉</w:t>
+      </w:r>
+      <w:r>
+        <w:rPr>
+          <w:rFonts w:hint="eastAsia"/>
+        </w:rPr>
+        <w:t>，</w:t>
+      </w:r>
+      <w:r>
+        <w:t>才能实现</w:t>
+      </w:r>
+      <w:r>
+        <w:t>Swagger</w:t>
+      </w:r>
+      <w:r>
+        <w:rPr>
+          <w:rFonts w:hint="eastAsia"/>
+        </w:rPr>
+        <w:t>的</w:t>
+      </w:r>
+      <w:r>
+        <w:t>访问</w:t>
+      </w:r>
+      <w:r>
+        <w:rPr>
+          <w:rFonts w:hint="eastAsia"/>
+        </w:rPr>
+        <w:t>，</w:t>
+      </w:r>
+      <w:r>
+        <w:rPr>
+          <w:rFonts w:hint="eastAsia"/>
+        </w:rPr>
+        <w:t>否则</w:t>
+      </w:r>
+      <w:r>
+        <w:t>放开注释</w:t>
+      </w:r>
+      <w:r>
+        <w:rPr>
+          <w:rFonts w:hint="eastAsia"/>
+        </w:rPr>
+        <w:t>将</w:t>
+      </w:r>
+      <w:r>
+        <w:t>会往</w:t>
+      </w:r>
+      <w:r>
+        <w:t>root</w:t>
+      </w:r>
+      <w:r>
+        <w:t>指定的</w:t>
+      </w:r>
+      <w:r>
+        <w:rPr>
+          <w:rFonts w:hint="eastAsia"/>
+        </w:rPr>
+        <w:t>/data/</w:t>
+      </w:r>
+      <w:proofErr w:type="spellStart"/>
+      <w:r>
+        <w:rPr>
+          <w:rFonts w:hint="eastAsia"/>
+        </w:rPr>
+        <w:t>itrip</w:t>
+      </w:r>
+      <w:proofErr w:type="spellEnd"/>
+      <w:r>
+        <w:rPr>
+          <w:rFonts w:hint="eastAsia"/>
+        </w:rPr>
+        <w:t>/</w:t>
+      </w:r>
+      <w:proofErr w:type="spellStart"/>
+      <w:r>
+        <w:rPr>
+          <w:rFonts w:hint="eastAsia"/>
+        </w:rPr>
+        <w:t>itripfront</w:t>
+      </w:r>
+      <w:proofErr w:type="spellEnd"/>
+      <w:r>
+        <w:rPr>
+          <w:rFonts w:hint="eastAsia"/>
+        </w:rPr>
+        <w:t>里请求，</w:t>
+      </w:r>
+      <w:r>
+        <w:t>即访问前端页面。</w:t>
       </w:r>
     </w:p>
     <w:p>
       <w:pPr>
-        <w:pStyle w:val="ac"/>
-        <w:numPr>
-          <w:ilvl w:val="0"/>
-          <w:numId w:val="21"/>
-        </w:numPr>
         <w:spacing w:line="360" w:lineRule="auto"/>
-        <w:ind w:firstLineChars="0"/>
-      </w:pPr>
-      <w:r>
-        <w:t>@ApiOperation</w:t>
+        <w:ind w:firstLineChars="200" w:firstLine="420"/>
+      </w:pPr>
+      <w:r>
+        <w:rPr>
+          <w:rFonts w:hint="eastAsia"/>
+        </w:rPr>
+        <w:t>通过</w:t>
+      </w:r>
+      <w:r>
+        <w:rPr>
+          <w:rFonts w:hint="eastAsia"/>
+        </w:rPr>
+        <w:t>N</w:t>
+      </w:r>
+      <w:r>
+        <w:t>ginx</w:t>
+      </w:r>
+      <w:proofErr w:type="gramStart"/>
+      <w:r>
+        <w:rPr>
+          <w:rFonts w:hint="eastAsia"/>
+        </w:rPr>
+        <w:t>正常访问</w:t>
+      </w:r>
+      <w:proofErr w:type="gramEnd"/>
+      <w:r>
+        <w:rPr>
+          <w:rFonts w:hint="eastAsia"/>
+        </w:rPr>
+        <w:t>S</w:t>
+      </w:r>
+      <w:r>
+        <w:t>wagger</w:t>
+      </w:r>
+      <w:r>
+        <w:rPr>
+          <w:rFonts w:hint="eastAsia"/>
+        </w:rPr>
+        <w:t>界面</w:t>
       </w:r>
       <w:r>
         <w:rPr>
@@ -3504,204 +4537,24 @@
         <w:t>：</w:t>
       </w:r>
       <w:r>
-        <w:t>用在方法上</w:t>
-      </w:r>
-      <w:r>
-        <w:rPr>
-          <w:rFonts w:hint="eastAsia"/>
-        </w:rPr>
-        <w:t>面</w:t>
-      </w:r>
-      <w:r>
-        <w:rPr>
-          <w:rFonts w:hint="eastAsia"/>
-        </w:rPr>
-        <w:t>，</w:t>
-      </w:r>
-      <w:r>
-        <w:rPr>
-          <w:rFonts w:hint="eastAsia"/>
-        </w:rPr>
-        <w:t>value=</w:t>
-      </w:r>
-      <w:r>
-        <w:rPr>
-          <w:rFonts w:hint="eastAsia"/>
-        </w:rPr>
-        <w:t>“接口说明”</w:t>
-      </w:r>
-      <w:r>
-        <w:rPr>
-          <w:rFonts w:hint="eastAsia"/>
-        </w:rPr>
-        <w:t xml:space="preserve">,httpMethod = </w:t>
-      </w:r>
-      <w:r>
-        <w:rPr>
-          <w:rFonts w:hint="eastAsia"/>
-        </w:rPr>
-        <w:t>“接口请求方式”</w:t>
-      </w:r>
-      <w:r>
-        <w:rPr>
-          <w:rFonts w:hint="eastAsia"/>
-        </w:rPr>
-        <w:t xml:space="preserve">, response = </w:t>
-      </w:r>
-      <w:r>
-        <w:rPr>
-          <w:rFonts w:hint="eastAsia"/>
-        </w:rPr>
-        <w:t>“接口返回</w:t>
-      </w:r>
-      <w:r>
-        <w:rPr>
-          <w:rFonts w:hint="eastAsia"/>
-        </w:rPr>
-        <w:t>的对象</w:t>
-      </w:r>
-      <w:r>
-        <w:rPr>
-          <w:rFonts w:hint="eastAsia"/>
-        </w:rPr>
-        <w:t>”</w:t>
-      </w:r>
-      <w:r>
-        <w:rPr>
-          <w:rFonts w:hint="eastAsia"/>
-        </w:rPr>
-        <w:t xml:space="preserve">, notes = </w:t>
-      </w:r>
-      <w:r>
-        <w:rPr>
-          <w:rFonts w:hint="eastAsia"/>
-        </w:rPr>
-        <w:t>“接口发布说明</w:t>
-      </w:r>
-      <w:r>
-        <w:rPr>
-          <w:rFonts w:hint="eastAsia"/>
-        </w:rPr>
-        <w:t>”</w:t>
-      </w:r>
-      <w:r>
-        <w:t xml:space="preserve">produces </w:t>
-      </w:r>
-      <w:r>
-        <w:t>用来标记</w:t>
-      </w:r>
-      <w:r>
-        <w:t>API</w:t>
-      </w:r>
-      <w:r>
-        <w:t>返回值的具体类型</w:t>
-      </w:r>
-      <w:r>
-        <w:rPr>
-          <w:rFonts w:hint="eastAsia"/>
-        </w:rPr>
-        <w:t>，</w:t>
-      </w:r>
-      <w:r>
-        <w:t>P</w:t>
-      </w:r>
-      <w:r>
-        <w:rPr>
-          <w:rFonts w:hint="eastAsia"/>
-        </w:rPr>
-        <w:t>rotocol</w:t>
-      </w:r>
-      <w:r>
-        <w:t>s</w:t>
-      </w:r>
-      <w:r>
-        <w:t>：</w:t>
-      </w:r>
-      <w:r>
-        <w:rPr>
-          <w:rFonts w:hint="eastAsia"/>
-        </w:rPr>
-        <w:t>通讯</w:t>
-      </w:r>
-      <w:r>
-        <w:t>协议</w:t>
-      </w:r>
-      <w:r>
-        <w:rPr>
-          <w:rFonts w:hint="eastAsia"/>
-        </w:rPr>
-        <w:t>（</w:t>
-      </w:r>
-      <w:r>
-        <w:t>http, https</w:t>
-      </w:r>
-      <w:r>
-        <w:rPr>
-          <w:rFonts w:hint="eastAsia"/>
-        </w:rPr>
-        <w:t>等</w:t>
-      </w:r>
-      <w:r>
-        <w:rPr>
-          <w:rFonts w:hint="eastAsia"/>
-        </w:rPr>
-        <w:t>）</w:t>
+        <w:t>http://IP:port/{context-path}/swagger-ui.html</w:t>
       </w:r>
     </w:p>
     <w:p>
       <w:pPr>
-        <w:pStyle w:val="ac"/>
-        <w:numPr>
-          <w:ilvl w:val="0"/>
-          <w:numId w:val="21"/>
-        </w:numPr>
         <w:spacing w:line="360" w:lineRule="auto"/>
-        <w:ind w:firstLineChars="0"/>
-      </w:pPr>
-      <w:r>
-        <w:t>@</w:t>
-      </w:r>
-      <w:r>
-        <w:rPr>
-          <w:rFonts w:ascii="Calibri" w:hAnsi="Calibri" w:cs="Times New Roman"/>
-        </w:rPr>
-        <w:t>ApiParam</w:t>
-      </w:r>
+        <w:ind w:firstLineChars="200" w:firstLine="420"/>
+      </w:pPr>
+      <w:proofErr w:type="spellStart"/>
+      <w:r>
+        <w:t>e.g</w:t>
+      </w:r>
+      <w:proofErr w:type="spellEnd"/>
       <w:r>
         <w:rPr>
           <w:rFonts w:hint="eastAsia"/>
         </w:rPr>
         <w:t>：</w:t>
-      </w:r>
-      <w:r>
-        <w:t>用在方法</w:t>
-      </w:r>
-      <w:r>
-        <w:rPr>
-          <w:rFonts w:hint="eastAsia"/>
-        </w:rPr>
-        <w:t>参数</w:t>
-      </w:r>
-      <w:r>
-        <w:t>前面</w:t>
-      </w:r>
-      <w:r>
-        <w:rPr>
-          <w:rFonts w:hint="eastAsia"/>
-        </w:rPr>
-        <w:t>，</w:t>
-      </w:r>
-      <w:r>
-        <w:rPr>
-          <w:rFonts w:ascii="Calibri" w:hAnsi="Calibri" w:cs="Times New Roman" w:hint="eastAsia"/>
-        </w:rPr>
-        <w:t>单个参数描述</w:t>
-      </w:r>
-      <w:r>
-        <w:rPr>
-          <w:rFonts w:ascii="Calibri" w:hAnsi="Calibri" w:cs="Times New Roman" w:hint="eastAsia"/>
-        </w:rPr>
-        <w:t>。</w:t>
       </w:r>
     </w:p>
     <w:p>
@@ -3710,34 +4563,27 @@
         <w:ind w:firstLineChars="200" w:firstLine="420"/>
       </w:pPr>
       <w:r>
-        <w:t>运行</w:t>
-      </w:r>
-      <w:r>
-        <w:t>swagger-ui</w:t>
-      </w:r>
-      <w:r>
-        <w:t>测试接口</w:t>
-      </w:r>
-      <w:r>
-        <w:rPr>
-          <w:rFonts w:hint="eastAsia"/>
-        </w:rPr>
-        <w:t>，</w:t>
-      </w:r>
-      <w:r>
-        <w:rPr>
-          <w:rFonts w:hint="eastAsia"/>
-        </w:rPr>
         <w:t>访问</w:t>
       </w:r>
-      <w:r>
-        <w:rPr>
-          <w:rFonts w:hint="eastAsia"/>
-        </w:rPr>
-        <w:t>S</w:t>
-      </w:r>
-      <w:r>
-        <w:t>wagger</w:t>
+      <w:proofErr w:type="spellStart"/>
+      <w:r>
+        <w:rPr>
+          <w:rFonts w:hint="eastAsia"/>
+        </w:rPr>
+        <w:t>itrip</w:t>
+      </w:r>
+      <w:r>
+        <w:t>biz</w:t>
+      </w:r>
+      <w:proofErr w:type="spellEnd"/>
+      <w:r>
+        <w:t>模块的</w:t>
+      </w:r>
+      <w:r>
+        <w:rPr>
+          <w:rFonts w:hint="eastAsia"/>
+        </w:rPr>
+        <w:t>Swagger</w:t>
       </w:r>
       <w:r>
         <w:rPr>
@@ -3749,66 +4595,257 @@
         <w:rPr>
           <w:rFonts w:hint="eastAsia"/>
         </w:rPr>
-        <w:t>（</w:t>
-      </w:r>
-      <w:r>
-        <w:t>http://192.168.9.44/biz/swagger-ui.html#/</w:t>
-      </w:r>
-      <w:r>
-        <w:rPr>
-          <w:rFonts w:hint="eastAsia"/>
-        </w:rPr>
-        <w:t>）</w:t>
-      </w:r>
-      <w:r>
-        <w:rPr>
-          <w:rFonts w:hint="eastAsia"/>
-        </w:rPr>
-        <w:t>，</w:t>
-      </w:r>
-      <w:r>
-        <w:t>该接口</w:t>
-      </w:r>
-      <w:r>
-        <w:rPr>
-          <w:rFonts w:hint="eastAsia"/>
-        </w:rPr>
-        <w:t>描述</w:t>
-      </w:r>
-      <w:r>
-        <w:t>如下图</w:t>
-      </w:r>
-      <w:r>
-        <w:rPr>
-          <w:rFonts w:hint="eastAsia"/>
-        </w:rPr>
-        <w:t>5</w:t>
-      </w:r>
-      <w:r>
-        <w:t>所示</w:t>
-      </w:r>
-      <w:r>
-        <w:rPr>
-          <w:rFonts w:hint="eastAsia"/>
-        </w:rPr>
         <w:t>：</w:t>
+      </w:r>
+      <w:r>
+        <w:rPr>
+          <w:rFonts w:hint="eastAsia"/>
+        </w:rPr>
+        <w:t>http</w:t>
+      </w:r>
+      <w:r>
+        <w:t>://</w:t>
+      </w:r>
+      <w:r>
+        <w:rPr>
+          <w:rFonts w:hint="eastAsia"/>
+        </w:rPr>
+        <w:t>1</w:t>
+      </w:r>
+      <w:r>
+        <w:t>92.168.9.44/biz/swagger-ui.html</w:t>
       </w:r>
     </w:p>
     <w:p>
       <w:pPr>
+        <w:pStyle w:val="3"/>
+        <w:ind w:leftChars="0" w:left="210" w:right="210"/>
+      </w:pPr>
+      <w:r>
+        <w:rPr>
+          <w:rFonts w:hint="eastAsia"/>
+        </w:rPr>
+        <w:t>1.2.</w:t>
+      </w:r>
+      <w:r>
+        <w:t>4</w:t>
+      </w:r>
+      <w:r>
+        <w:t xml:space="preserve"> </w:t>
+      </w:r>
+      <w:r>
+        <w:rPr>
+          <w:rFonts w:hint="eastAsia"/>
+        </w:rPr>
+        <w:t>具体</w:t>
+      </w:r>
+      <w:r>
+        <w:rPr>
+          <w:rFonts w:hint="eastAsia"/>
+        </w:rPr>
+        <w:t>运用</w:t>
+      </w:r>
+    </w:p>
+    <w:p>
+      <w:pPr>
         <w:spacing w:line="360" w:lineRule="auto"/>
         <w:ind w:firstLineChars="200" w:firstLine="420"/>
       </w:pPr>
       <w:r>
+        <w:t>Swagger</w:t>
+      </w:r>
+      <w:r>
+        <w:t>项目集成完成之后，</w:t>
+      </w:r>
+      <w:r>
+        <w:rPr>
+          <w:rFonts w:ascii="Calibri" w:hAnsi="Calibri" w:cs="Times New Roman" w:hint="eastAsia"/>
+        </w:rPr>
+        <w:t>具体</w:t>
+      </w:r>
+      <w:r>
+        <w:rPr>
+          <w:rFonts w:ascii="Calibri" w:hAnsi="Calibri" w:cs="Times New Roman"/>
+        </w:rPr>
+        <w:t>的</w:t>
+      </w:r>
+      <w:r>
+        <w:rPr>
+          <w:rFonts w:ascii="Calibri" w:hAnsi="Calibri" w:cs="Times New Roman" w:hint="eastAsia"/>
+        </w:rPr>
+        <w:t>运用</w:t>
+      </w:r>
+      <w:r>
+        <w:rPr>
+          <w:rFonts w:ascii="Calibri" w:hAnsi="Calibri" w:cs="Times New Roman"/>
+        </w:rPr>
+        <w:t>就是在</w:t>
+      </w:r>
+      <w:r>
+        <w:rPr>
+          <w:rFonts w:ascii="Calibri" w:hAnsi="Calibri" w:cs="Times New Roman" w:hint="eastAsia"/>
+        </w:rPr>
+        <w:t>API</w:t>
+      </w:r>
+      <w:r>
+        <w:rPr>
+          <w:rFonts w:ascii="Calibri" w:hAnsi="Calibri" w:cs="Times New Roman" w:hint="eastAsia"/>
+        </w:rPr>
+        <w:t>中加入</w:t>
+      </w:r>
+      <w:r>
+        <w:rPr>
+          <w:rFonts w:ascii="Calibri" w:hAnsi="Calibri" w:cs="Times New Roman" w:hint="eastAsia"/>
+        </w:rPr>
+        <w:t>S</w:t>
+      </w:r>
+      <w:r>
+        <w:rPr>
+          <w:rFonts w:ascii="Calibri" w:hAnsi="Calibri" w:cs="Times New Roman"/>
+        </w:rPr>
+        <w:t>wagger</w:t>
+      </w:r>
+      <w:r>
+        <w:rPr>
+          <w:rFonts w:ascii="Calibri" w:hAnsi="Calibri" w:cs="Times New Roman"/>
+        </w:rPr>
+        <w:t>，</w:t>
+      </w:r>
+      <w:r>
+        <w:rPr>
+          <w:rFonts w:ascii="Calibri" w:hAnsi="Calibri" w:cs="Times New Roman" w:hint="eastAsia"/>
+        </w:rPr>
+        <w:t>实际上</w:t>
+      </w:r>
+      <w:r>
+        <w:rPr>
+          <w:rFonts w:ascii="Calibri" w:hAnsi="Calibri" w:cs="Times New Roman"/>
+        </w:rPr>
+        <w:t>在原有的</w:t>
+      </w:r>
+      <w:proofErr w:type="spellStart"/>
+      <w:r>
+        <w:rPr>
+          <w:rFonts w:ascii="Calibri" w:hAnsi="Calibri" w:cs="Times New Roman"/>
+        </w:rPr>
+        <w:t>SpringMVC</w:t>
+      </w:r>
+      <w:proofErr w:type="spellEnd"/>
+      <w:r>
+        <w:rPr>
+          <w:rFonts w:ascii="Calibri" w:hAnsi="Calibri" w:cs="Times New Roman"/>
+        </w:rPr>
+        <w:t>系统中</w:t>
+      </w:r>
+      <w:r>
+        <w:rPr>
+          <w:rFonts w:ascii="Calibri" w:hAnsi="Calibri" w:cs="Times New Roman" w:hint="eastAsia"/>
+        </w:rPr>
+        <w:t>（项目</w:t>
+      </w:r>
+      <w:r>
+        <w:rPr>
+          <w:rFonts w:ascii="Calibri" w:hAnsi="Calibri" w:cs="Times New Roman"/>
+        </w:rPr>
+        <w:t>中</w:t>
+      </w:r>
+      <w:r>
+        <w:rPr>
+          <w:rFonts w:ascii="Calibri" w:hAnsi="Calibri" w:cs="Times New Roman" w:hint="eastAsia"/>
+        </w:rPr>
+        <w:t>）</w:t>
+      </w:r>
+      <w:r>
+        <w:rPr>
+          <w:rFonts w:ascii="Calibri" w:hAnsi="Calibri" w:cs="Times New Roman"/>
+        </w:rPr>
+        <w:t>添加</w:t>
+      </w:r>
+      <w:r>
+        <w:rPr>
+          <w:rFonts w:ascii="Calibri" w:hAnsi="Calibri" w:cs="Times New Roman"/>
+        </w:rPr>
+        <w:t>Swagger</w:t>
+      </w:r>
+      <w:r>
+        <w:rPr>
+          <w:rFonts w:ascii="Calibri" w:hAnsi="Calibri" w:cs="Times New Roman" w:hint="eastAsia"/>
+        </w:rPr>
+        <w:t>很简单</w:t>
+      </w:r>
+      <w:r>
+        <w:rPr>
+          <w:rFonts w:ascii="Calibri" w:hAnsi="Calibri" w:cs="Times New Roman"/>
+        </w:rPr>
+        <w:t>，</w:t>
+      </w:r>
+      <w:r>
+        <w:rPr>
+          <w:rFonts w:ascii="Calibri" w:hAnsi="Calibri" w:cs="Times New Roman" w:hint="eastAsia"/>
+        </w:rPr>
+        <w:t>就是</w:t>
+      </w:r>
+      <w:r>
+        <w:rPr>
+          <w:rFonts w:ascii="Calibri" w:hAnsi="Calibri" w:cs="Times New Roman"/>
+        </w:rPr>
+        <w:t>通过在接口上添加注解实现，接口</w:t>
+      </w:r>
+      <w:r>
+        <w:rPr>
+          <w:rFonts w:ascii="Calibri" w:hAnsi="Calibri" w:cs="Times New Roman"/>
+        </w:rPr>
+        <w:lastRenderedPageBreak/>
+        <w:t>文档的同步效果</w:t>
+      </w:r>
+      <w:r>
+        <w:rPr>
+          <w:rFonts w:hint="eastAsia"/>
+        </w:rPr>
+        <w:t>。</w:t>
+      </w:r>
+      <w:r>
+        <w:rPr>
+          <w:rFonts w:hint="eastAsia"/>
+        </w:rPr>
+        <w:t>以</w:t>
+      </w:r>
+      <w:r>
+        <w:t>SystemCommentController</w:t>
+      </w:r>
+      <w:r>
+        <w:rPr>
+          <w:rFonts w:hint="eastAsia"/>
+        </w:rPr>
+        <w:t>.java</w:t>
+      </w:r>
+      <w:r>
+        <w:rPr>
+          <w:rFonts w:hint="eastAsia"/>
+        </w:rPr>
+        <w:t>为例</w:t>
+      </w:r>
+      <w:r>
+        <w:rPr>
+          <w:rFonts w:hint="eastAsia"/>
+        </w:rPr>
+        <w:t>：</w:t>
+      </w:r>
+    </w:p>
+    <w:p>
+      <w:pPr>
+        <w:spacing w:line="360" w:lineRule="auto"/>
+        <w:ind w:firstLineChars="200" w:firstLine="420"/>
+      </w:pPr>
+      <w:r>
         <w:rPr>
           <w:noProof/>
         </w:rPr>
-        <w:lastRenderedPageBreak/>
         <w:drawing>
-          <wp:inline distT="0" distB="0" distL="0" distR="0" wp14:anchorId="0CECD99A" wp14:editId="0789EE52">
-            <wp:extent cx="5274310" cy="4395470"/>
-            <wp:effectExtent l="0" t="0" r="2540" b="5080"/>
-            <wp:docPr id="11" name="图片 11"/>
+          <wp:inline distT="0" distB="0" distL="0" distR="0" wp14:anchorId="60F29A1A" wp14:editId="2A526B7C">
+            <wp:extent cx="5274310" cy="2303780"/>
+            <wp:effectExtent l="0" t="0" r="2540" b="1270"/>
+            <wp:docPr id="9" name="图片 9"/>
             <wp:cNvGraphicFramePr>
               <a:graphicFrameLocks xmlns:a="http://schemas.openxmlformats.org/drawingml/2006/main" noChangeAspect="1"/>
             </wp:cNvGraphicFramePr>
@@ -3828,7 +4865,7 @@
                   <pic:spPr>
                     <a:xfrm>
                       <a:off x="0" y="0"/>
-                      <a:ext cx="5274310" cy="4395470"/>
+                      <a:ext cx="5274310" cy="2303780"/>
                     </a:xfrm>
                     <a:prstGeom prst="rect">
                       <a:avLst/>
@@ -3854,28 +4891,362 @@
         <w:t>图</w:t>
       </w:r>
       <w:r>
-        <w:t>5</w:t>
+        <w:rPr>
+          <w:rFonts w:hint="eastAsia"/>
+        </w:rPr>
+        <w:t>4</w:t>
       </w:r>
     </w:p>
     <w:p>
       <w:pPr>
+        <w:pStyle w:val="ac"/>
+        <w:numPr>
+          <w:ilvl w:val="0"/>
+          <w:numId w:val="21"/>
+        </w:numPr>
+        <w:spacing w:line="360" w:lineRule="auto"/>
+        <w:ind w:firstLineChars="0"/>
+      </w:pPr>
+      <w:r>
+        <w:t>@</w:t>
+      </w:r>
+      <w:proofErr w:type="spellStart"/>
+      <w:r>
+        <w:t>Api</w:t>
+      </w:r>
+      <w:proofErr w:type="spellEnd"/>
+      <w:r>
+        <w:rPr>
+          <w:rFonts w:hint="eastAsia"/>
+        </w:rPr>
+        <w:t>：</w:t>
+      </w:r>
+      <w:r>
+        <w:rPr>
+          <w:rFonts w:hint="eastAsia"/>
+        </w:rPr>
+        <w:t>用在</w:t>
+      </w:r>
+      <w:r>
+        <w:t>类上面，</w:t>
+      </w:r>
+      <w:r>
+        <w:rPr>
+          <w:rFonts w:hint="eastAsia"/>
+        </w:rPr>
+        <w:t>说明</w:t>
+      </w:r>
+      <w:r>
+        <w:t>该类的</w:t>
+      </w:r>
+      <w:r>
+        <w:rPr>
+          <w:rFonts w:hint="eastAsia"/>
+        </w:rPr>
+        <w:t>作用，</w:t>
+      </w:r>
+      <w:r>
+        <w:t>即：</w:t>
+      </w:r>
+      <w:r>
+        <w:rPr>
+          <w:rFonts w:hint="eastAsia"/>
+        </w:rPr>
+        <w:t>该</w:t>
+      </w:r>
+      <w:r>
+        <w:rPr>
+          <w:rFonts w:hint="eastAsia"/>
+        </w:rPr>
+        <w:t>类</w:t>
+      </w:r>
+      <w:r>
+        <w:t>为</w:t>
+      </w:r>
+      <w:r>
+        <w:rPr>
+          <w:rFonts w:hint="eastAsia"/>
+        </w:rPr>
+        <w:t>可执行测试的开放</w:t>
+      </w:r>
+      <w:r>
+        <w:rPr>
+          <w:rFonts w:hint="eastAsia"/>
+        </w:rPr>
+        <w:t>API</w:t>
+      </w:r>
+      <w:r>
+        <w:rPr>
+          <w:rFonts w:hint="eastAsia"/>
+        </w:rPr>
+        <w:t>。</w:t>
+      </w:r>
+    </w:p>
+    <w:p>
+      <w:pPr>
+        <w:pStyle w:val="ac"/>
+        <w:numPr>
+          <w:ilvl w:val="0"/>
+          <w:numId w:val="21"/>
+        </w:numPr>
+        <w:spacing w:line="360" w:lineRule="auto"/>
+        <w:ind w:firstLineChars="0"/>
+      </w:pPr>
+      <w:r>
+        <w:t>@</w:t>
+      </w:r>
+      <w:proofErr w:type="spellStart"/>
+      <w:r>
+        <w:t>ApiOperation</w:t>
+      </w:r>
+      <w:proofErr w:type="spellEnd"/>
+      <w:r>
+        <w:rPr>
+          <w:rFonts w:hint="eastAsia"/>
+        </w:rPr>
+        <w:t>：</w:t>
+      </w:r>
+      <w:r>
+        <w:t>用在方法上</w:t>
+      </w:r>
+      <w:r>
+        <w:rPr>
+          <w:rFonts w:hint="eastAsia"/>
+        </w:rPr>
+        <w:t>面</w:t>
+      </w:r>
+      <w:r>
+        <w:rPr>
+          <w:rFonts w:hint="eastAsia"/>
+        </w:rPr>
+        <w:t>，</w:t>
+      </w:r>
+      <w:r>
+        <w:rPr>
+          <w:rFonts w:hint="eastAsia"/>
+        </w:rPr>
+        <w:t>value=</w:t>
+      </w:r>
+      <w:r>
+        <w:rPr>
+          <w:rFonts w:hint="eastAsia"/>
+        </w:rPr>
+        <w:t>“接口说明”</w:t>
+      </w:r>
+      <w:r>
+        <w:rPr>
+          <w:rFonts w:hint="eastAsia"/>
+        </w:rPr>
+        <w:t>,</w:t>
+      </w:r>
+      <w:proofErr w:type="spellStart"/>
+      <w:r>
+        <w:rPr>
+          <w:rFonts w:hint="eastAsia"/>
+        </w:rPr>
+        <w:t>httpMethod</w:t>
+      </w:r>
+      <w:proofErr w:type="spellEnd"/>
+      <w:r>
+        <w:rPr>
+          <w:rFonts w:hint="eastAsia"/>
+        </w:rPr>
+        <w:t xml:space="preserve"> = </w:t>
+      </w:r>
+      <w:r>
+        <w:rPr>
+          <w:rFonts w:hint="eastAsia"/>
+        </w:rPr>
+        <w:t>“接口请求方式”</w:t>
+      </w:r>
+      <w:r>
+        <w:rPr>
+          <w:rFonts w:hint="eastAsia"/>
+        </w:rPr>
+        <w:t xml:space="preserve">, response = </w:t>
+      </w:r>
+      <w:r>
+        <w:rPr>
+          <w:rFonts w:hint="eastAsia"/>
+        </w:rPr>
+        <w:t>“接口返回</w:t>
+      </w:r>
+      <w:r>
+        <w:rPr>
+          <w:rFonts w:hint="eastAsia"/>
+        </w:rPr>
+        <w:t>的对象</w:t>
+      </w:r>
+      <w:r>
+        <w:rPr>
+          <w:rFonts w:hint="eastAsia"/>
+        </w:rPr>
+        <w:t>”</w:t>
+      </w:r>
+      <w:r>
+        <w:rPr>
+          <w:rFonts w:hint="eastAsia"/>
+        </w:rPr>
+        <w:t xml:space="preserve">, notes = </w:t>
+      </w:r>
+      <w:r>
+        <w:rPr>
+          <w:rFonts w:hint="eastAsia"/>
+        </w:rPr>
+        <w:t>“接口发布说明</w:t>
+      </w:r>
+      <w:r>
+        <w:rPr>
+          <w:rFonts w:hint="eastAsia"/>
+        </w:rPr>
+        <w:t>”</w:t>
+      </w:r>
+      <w:r>
+        <w:t xml:space="preserve">produces </w:t>
+      </w:r>
+      <w:r>
+        <w:t>用来标记</w:t>
+      </w:r>
+      <w:r>
+        <w:t>API</w:t>
+      </w:r>
+      <w:r>
+        <w:t>返回值的具体类型</w:t>
+      </w:r>
+      <w:r>
+        <w:rPr>
+          <w:rFonts w:hint="eastAsia"/>
+        </w:rPr>
+        <w:t>，</w:t>
+      </w:r>
+      <w:r>
+        <w:t>P</w:t>
+      </w:r>
+      <w:r>
+        <w:rPr>
+          <w:rFonts w:hint="eastAsia"/>
+        </w:rPr>
+        <w:t>rotocol</w:t>
+      </w:r>
+      <w:r>
+        <w:t>s</w:t>
+      </w:r>
+      <w:r>
+        <w:t>：</w:t>
+      </w:r>
+      <w:r>
+        <w:rPr>
+          <w:rFonts w:hint="eastAsia"/>
+        </w:rPr>
+        <w:t>通讯</w:t>
+      </w:r>
+      <w:r>
+        <w:t>协议</w:t>
+      </w:r>
+      <w:r>
+        <w:rPr>
+          <w:rFonts w:hint="eastAsia"/>
+        </w:rPr>
+        <w:t>（</w:t>
+      </w:r>
+      <w:r>
+        <w:t>http, https</w:t>
+      </w:r>
+      <w:r>
+        <w:rPr>
+          <w:rFonts w:hint="eastAsia"/>
+        </w:rPr>
+        <w:t>等</w:t>
+      </w:r>
+      <w:r>
+        <w:rPr>
+          <w:rFonts w:hint="eastAsia"/>
+        </w:rPr>
+        <w:t>）</w:t>
+      </w:r>
+      <w:r>
+        <w:rPr>
+          <w:rFonts w:hint="eastAsia"/>
+        </w:rPr>
+        <w:t>。</w:t>
+      </w:r>
+    </w:p>
+    <w:p>
+      <w:pPr>
+        <w:pStyle w:val="ac"/>
+        <w:numPr>
+          <w:ilvl w:val="0"/>
+          <w:numId w:val="21"/>
+        </w:numPr>
+        <w:spacing w:line="360" w:lineRule="auto"/>
+        <w:ind w:firstLineChars="0"/>
+      </w:pPr>
+      <w:r>
+        <w:t>@</w:t>
+      </w:r>
+      <w:proofErr w:type="spellStart"/>
+      <w:r>
+        <w:rPr>
+          <w:rFonts w:ascii="Calibri" w:hAnsi="Calibri" w:cs="Times New Roman"/>
+        </w:rPr>
+        <w:t>ApiParam</w:t>
+      </w:r>
+      <w:proofErr w:type="spellEnd"/>
+      <w:r>
+        <w:rPr>
+          <w:rFonts w:hint="eastAsia"/>
+        </w:rPr>
+        <w:t>：</w:t>
+      </w:r>
+      <w:r>
+        <w:t>用在方法</w:t>
+      </w:r>
+      <w:r>
+        <w:rPr>
+          <w:rFonts w:hint="eastAsia"/>
+        </w:rPr>
+        <w:t>参数</w:t>
+      </w:r>
+      <w:r>
+        <w:t>前面</w:t>
+      </w:r>
+      <w:r>
+        <w:rPr>
+          <w:rFonts w:hint="eastAsia"/>
+        </w:rPr>
+        <w:t>，</w:t>
+      </w:r>
+      <w:r>
+        <w:rPr>
+          <w:rFonts w:ascii="Calibri" w:hAnsi="Calibri" w:cs="Times New Roman" w:hint="eastAsia"/>
+        </w:rPr>
+        <w:t>单个参数描述</w:t>
+      </w:r>
+      <w:r>
+        <w:rPr>
+          <w:rFonts w:ascii="Calibri" w:hAnsi="Calibri" w:cs="Times New Roman" w:hint="eastAsia"/>
+        </w:rPr>
+        <w:t>。</w:t>
+      </w:r>
+    </w:p>
+    <w:p>
+      <w:pPr>
         <w:spacing w:line="360" w:lineRule="auto"/>
         <w:ind w:firstLineChars="200" w:firstLine="420"/>
       </w:pPr>
       <w:r>
-        <w:rPr>
-          <w:rFonts w:hint="eastAsia"/>
-        </w:rPr>
-        <w:t>输入</w:t>
-      </w:r>
-      <w:r>
-        <w:t>参数</w:t>
-      </w:r>
-      <w:r>
-        <w:rPr>
-          <w:rFonts w:hint="eastAsia"/>
-        </w:rPr>
-        <w:t>hotelId</w:t>
+        <w:t>运行</w:t>
+      </w:r>
+      <w:r>
+        <w:t>swagger-</w:t>
+      </w:r>
+      <w:proofErr w:type="spellStart"/>
+      <w:r>
+        <w:t>ui</w:t>
+      </w:r>
+      <w:proofErr w:type="spellEnd"/>
+      <w:r>
+        <w:t>测试接口</w:t>
       </w:r>
       <w:r>
         <w:rPr>
@@ -3884,37 +5255,40 @@
         <w:t>，</w:t>
       </w:r>
       <w:r>
-        <w:t>点击</w:t>
-      </w:r>
-      <w:r>
-        <w:rPr>
-          <w:rFonts w:hint="eastAsia"/>
-        </w:rPr>
-        <w:t>【</w:t>
-      </w:r>
-      <w:r>
-        <w:t>Try it out</w:t>
-      </w:r>
-      <w:r>
-        <w:t>！</w:t>
-      </w:r>
-      <w:r>
-        <w:rPr>
-          <w:rFonts w:hint="eastAsia"/>
-        </w:rPr>
-        <w:t>】测试</w:t>
-      </w:r>
-      <w:r>
-        <w:t>接口，查看</w:t>
-      </w:r>
-      <w:r>
-        <w:rPr>
-          <w:rFonts w:hint="eastAsia"/>
-        </w:rPr>
-        <w:t>返回</w:t>
-      </w:r>
-      <w:r>
-        <w:t>数据</w:t>
+        <w:rPr>
+          <w:rFonts w:hint="eastAsia"/>
+        </w:rPr>
+        <w:t>访问</w:t>
+      </w:r>
+      <w:r>
+        <w:rPr>
+          <w:rFonts w:hint="eastAsia"/>
+        </w:rPr>
+        <w:t>S</w:t>
+      </w:r>
+      <w:r>
+        <w:t>wagger</w:t>
+      </w:r>
+      <w:r>
+        <w:rPr>
+          <w:rFonts w:hint="eastAsia"/>
+        </w:rPr>
+        <w:t>界面</w:t>
+      </w:r>
+      <w:r>
+        <w:rPr>
+          <w:rFonts w:hint="eastAsia"/>
+        </w:rPr>
+        <w:t>（</w:t>
+      </w:r>
+      <w:r>
+        <w:t>http://192.168.9.44/biz/swagger-ui.html#/</w:t>
+      </w:r>
+      <w:r>
+        <w:rPr>
+          <w:rFonts w:hint="eastAsia"/>
+        </w:rPr>
+        <w:t>）</w:t>
       </w:r>
       <w:r>
         <w:rPr>
@@ -3923,13 +5297,13 @@
         <w:t>，</w:t>
       </w:r>
       <w:r>
-        <w:rPr>
-          <w:rFonts w:hint="eastAsia"/>
-        </w:rPr>
-        <w:t>测试</w:t>
-      </w:r>
-      <w:r>
-        <w:t>结果</w:t>
+        <w:t>该接口</w:t>
+      </w:r>
+      <w:r>
+        <w:rPr>
+          <w:rFonts w:hint="eastAsia"/>
+        </w:rPr>
+        <w:t>描述</w:t>
       </w:r>
       <w:r>
         <w:t>如下图</w:t>
@@ -3938,7 +5312,7 @@
         <w:rPr>
           <w:rFonts w:hint="eastAsia"/>
         </w:rPr>
-        <w:t>6</w:t>
+        <w:t>5</w:t>
       </w:r>
       <w:r>
         <w:t>所示</w:t>
@@ -3961,10 +5335,10 @@
         </w:rPr>
         <w:lastRenderedPageBreak/>
         <w:drawing>
-          <wp:inline distT="0" distB="0" distL="0" distR="0" wp14:anchorId="1C6515BE" wp14:editId="2BFB0568">
-            <wp:extent cx="5274310" cy="4076065"/>
-            <wp:effectExtent l="0" t="0" r="2540" b="635"/>
-            <wp:docPr id="12" name="图片 12"/>
+          <wp:inline distT="0" distB="0" distL="0" distR="0" wp14:anchorId="0CECD99A" wp14:editId="0789EE52">
+            <wp:extent cx="5274310" cy="4395470"/>
+            <wp:effectExtent l="0" t="0" r="2540" b="5080"/>
+            <wp:docPr id="11" name="图片 11"/>
             <wp:cNvGraphicFramePr>
               <a:graphicFrameLocks xmlns:a="http://schemas.openxmlformats.org/drawingml/2006/main" noChangeAspect="1"/>
             </wp:cNvGraphicFramePr>
@@ -3984,6 +5358,164 @@
                   <pic:spPr>
                     <a:xfrm>
                       <a:off x="0" y="0"/>
+                      <a:ext cx="5274310" cy="4395470"/>
+                    </a:xfrm>
+                    <a:prstGeom prst="rect">
+                      <a:avLst/>
+                    </a:prstGeom>
+                  </pic:spPr>
+                </pic:pic>
+              </a:graphicData>
+            </a:graphic>
+          </wp:inline>
+        </w:drawing>
+      </w:r>
+    </w:p>
+    <w:p>
+      <w:pPr>
+        <w:spacing w:line="360" w:lineRule="auto"/>
+        <w:ind w:firstLineChars="200" w:firstLine="420"/>
+        <w:jc w:val="center"/>
+      </w:pPr>
+      <w:r>
+        <w:rPr>
+          <w:rFonts w:hint="eastAsia"/>
+        </w:rPr>
+        <w:t>图</w:t>
+      </w:r>
+      <w:r>
+        <w:t>5</w:t>
+      </w:r>
+    </w:p>
+    <w:p>
+      <w:pPr>
+        <w:spacing w:line="360" w:lineRule="auto"/>
+        <w:ind w:firstLineChars="200" w:firstLine="420"/>
+      </w:pPr>
+      <w:r>
+        <w:rPr>
+          <w:rFonts w:hint="eastAsia"/>
+        </w:rPr>
+        <w:t>输入</w:t>
+      </w:r>
+      <w:r>
+        <w:t>参数</w:t>
+      </w:r>
+      <w:proofErr w:type="spellStart"/>
+      <w:r>
+        <w:rPr>
+          <w:rFonts w:hint="eastAsia"/>
+        </w:rPr>
+        <w:t>hotelId</w:t>
+      </w:r>
+      <w:proofErr w:type="spellEnd"/>
+      <w:r>
+        <w:rPr>
+          <w:rFonts w:hint="eastAsia"/>
+        </w:rPr>
+        <w:t>，</w:t>
+      </w:r>
+      <w:r>
+        <w:t>点击</w:t>
+      </w:r>
+      <w:r>
+        <w:rPr>
+          <w:rFonts w:hint="eastAsia"/>
+        </w:rPr>
+        <w:t>【</w:t>
+      </w:r>
+      <w:r>
+        <w:t>Try it out</w:t>
+      </w:r>
+      <w:r>
+        <w:t>！</w:t>
+      </w:r>
+      <w:r>
+        <w:rPr>
+          <w:rFonts w:hint="eastAsia"/>
+        </w:rPr>
+        <w:t>】测试</w:t>
+      </w:r>
+      <w:r>
+        <w:t>接口，查看</w:t>
+      </w:r>
+      <w:r>
+        <w:rPr>
+          <w:rFonts w:hint="eastAsia"/>
+        </w:rPr>
+        <w:t>返回</w:t>
+      </w:r>
+      <w:r>
+        <w:t>数据</w:t>
+      </w:r>
+      <w:r>
+        <w:rPr>
+          <w:rFonts w:hint="eastAsia"/>
+        </w:rPr>
+        <w:t>，</w:t>
+      </w:r>
+      <w:r>
+        <w:rPr>
+          <w:rFonts w:hint="eastAsia"/>
+        </w:rPr>
+        <w:t>测试</w:t>
+      </w:r>
+      <w:r>
+        <w:t>结果</w:t>
+      </w:r>
+      <w:r>
+        <w:t>如下图</w:t>
+      </w:r>
+      <w:r>
+        <w:rPr>
+          <w:rFonts w:hint="eastAsia"/>
+        </w:rPr>
+        <w:t>6</w:t>
+      </w:r>
+      <w:r>
+        <w:t>所示</w:t>
+      </w:r>
+      <w:r>
+        <w:rPr>
+          <w:rFonts w:hint="eastAsia"/>
+        </w:rPr>
+        <w:t>：</w:t>
+      </w:r>
+    </w:p>
+    <w:p>
+      <w:pPr>
+        <w:spacing w:line="360" w:lineRule="auto"/>
+        <w:ind w:firstLineChars="200" w:firstLine="420"/>
+      </w:pPr>
+      <w:r>
+        <w:rPr>
+          <w:noProof/>
+        </w:rPr>
+        <w:lastRenderedPageBreak/>
+        <w:drawing>
+          <wp:inline distT="0" distB="0" distL="0" distR="0" wp14:anchorId="1C6515BE" wp14:editId="2BFB0568">
+            <wp:extent cx="5274310" cy="4076065"/>
+            <wp:effectExtent l="0" t="0" r="2540" b="635"/>
+            <wp:docPr id="12" name="图片 12"/>
+            <wp:cNvGraphicFramePr>
+              <a:graphicFrameLocks xmlns:a="http://schemas.openxmlformats.org/drawingml/2006/main" noChangeAspect="1"/>
+            </wp:cNvGraphicFramePr>
+            <a:graphic xmlns:a="http://schemas.openxmlformats.org/drawingml/2006/main">
+              <a:graphicData uri="http://schemas.openxmlformats.org/drawingml/2006/picture">
+                <pic:pic xmlns:pic="http://schemas.openxmlformats.org/drawingml/2006/picture">
+                  <pic:nvPicPr>
+                    <pic:cNvPr id="1" name=""/>
+                    <pic:cNvPicPr/>
+                  </pic:nvPicPr>
+                  <pic:blipFill>
+                    <a:blip r:embed="rId17"/>
+                    <a:stretch>
+                      <a:fillRect/>
+                    </a:stretch>
+                  </pic:blipFill>
+                  <pic:spPr>
+                    <a:xfrm>
+                      <a:off x="0" y="0"/>
                       <a:ext cx="5274310" cy="4076065"/>
                     </a:xfrm>
                     <a:prstGeom prst="rect">
@@ -4187,10 +5719,22 @@
         <w:rPr>
           <w:rFonts w:hint="eastAsia"/>
         </w:rPr>
-        <w:t>告诉</w:t>
+        <w:t>告</w:t>
+      </w:r>
+      <w:r>
+        <w:rPr>
+          <w:rFonts w:hint="eastAsia"/>
+        </w:rPr>
+        <w:t>之</w:t>
       </w:r>
       <w:r>
         <w:t>前端</w:t>
+      </w:r>
+      <w:r>
+        <w:rPr>
+          <w:rFonts w:hint="eastAsia"/>
+        </w:rPr>
+        <w:t>，</w:t>
       </w:r>
       <w:r>
         <w:rPr>
@@ -4332,7 +5876,7 @@
                     </pic:cNvPicPr>
                   </pic:nvPicPr>
                   <pic:blipFill>
-                    <a:blip r:embed="rId17">
+                    <a:blip r:embed="rId18">
                       <a:extLst>
                         <a:ext uri="{28A0092B-C50C-407E-A947-70E740481C1C}">
                           <a14:useLocalDpi xmlns:a14="http://schemas.microsoft.com/office/drawing/2010/main" val="0"/>
@@ -4643,7 +6187,7 @@
                     <pic:cNvPicPr/>
                   </pic:nvPicPr>
                   <pic:blipFill>
-                    <a:blip r:embed="rId18"/>
+                    <a:blip r:embed="rId19"/>
                     <a:stretch>
                       <a:fillRect/>
                     </a:stretch>
@@ -4691,8 +6235,13 @@
         <w:ind w:firstLineChars="0"/>
       </w:pPr>
       <w:r>
-        <w:t>@ApiModel</w:t>
-      </w:r>
+        <w:t>@</w:t>
+      </w:r>
+      <w:proofErr w:type="spellStart"/>
+      <w:r>
+        <w:t>ApiModel</w:t>
+      </w:r>
+      <w:proofErr w:type="spellEnd"/>
       <w:r>
         <w:rPr>
           <w:rFonts w:hint="eastAsia"/>
@@ -4738,8 +6287,13 @@
         <w:ind w:firstLineChars="0"/>
       </w:pPr>
       <w:r>
-        <w:t>@ApiModelProperty</w:t>
-      </w:r>
+        <w:t>@</w:t>
+      </w:r>
+      <w:proofErr w:type="spellStart"/>
+      <w:r>
+        <w:t>ApiModelProperty</w:t>
+      </w:r>
+      <w:proofErr w:type="spellEnd"/>
       <w:r>
         <w:rPr>
           <w:rFonts w:hint="eastAsia"/>
@@ -4771,8 +6325,13 @@
         <w:t>运行</w:t>
       </w:r>
       <w:r>
-        <w:t>swagger-ui</w:t>
-      </w:r>
+        <w:t>swagger-</w:t>
+      </w:r>
+      <w:proofErr w:type="spellStart"/>
+      <w:r>
+        <w:t>ui</w:t>
+      </w:r>
+      <w:proofErr w:type="spellEnd"/>
       <w:r>
         <w:t>测试接口</w:t>
       </w:r>
@@ -4848,7 +6407,7 @@
                     </pic:cNvPicPr>
                   </pic:nvPicPr>
                   <pic:blipFill>
-                    <a:blip r:embed="rId19">
+                    <a:blip r:embed="rId20">
                       <a:extLst>
                         <a:ext uri="{28A0092B-C50C-407E-A947-70E740481C1C}">
                           <a14:useLocalDpi xmlns:a14="http://schemas.microsoft.com/office/drawing/2010/main" val="0"/>
@@ -4986,7 +6545,13 @@
         <w:t>清晰</w:t>
       </w:r>
       <w:r>
-        <w:t>的告诉前端</w:t>
+        <w:t>的</w:t>
+      </w:r>
+      <w:r>
+        <w:rPr>
+          <w:rFonts w:hint="eastAsia"/>
+        </w:rPr>
+        <w:t>展现出</w:t>
       </w:r>
       <w:r>
         <w:rPr>
@@ -4995,7 +6560,10 @@
         <w:t>接口</w:t>
       </w:r>
       <w:r>
-        <w:t>所需要的各类参数标准</w:t>
+        <w:t>所需</w:t>
+      </w:r>
+      <w:r>
+        <w:t>的各类参数标准</w:t>
       </w:r>
       <w:r>
         <w:rPr>
@@ -5017,6 +6585,7 @@
       </w:r>
     </w:p>
     <w:sectPr>
+      <w:footerReference w:type="default" r:id="rId21"/>
       <w:pgSz w:w="11906" w:h="16838"/>
       <w:pgMar w:top="1440" w:right="1800" w:bottom="1440" w:left="1800" w:header="851" w:footer="992" w:gutter="0"/>
       <w:cols w:space="425"/>
@@ -5043,6 +6612,17 @@
     </w:p>
   </w:endnote>
 </w:endnotes>
+</file>
+
+<file path=word/footer1.xml><?xml version="1.0" encoding="utf-8"?>
+<w:ftr xmlns:wpc="http://schemas.microsoft.com/office/word/2010/wordprocessingCanvas" xmlns:cx="http://schemas.microsoft.com/office/drawing/2014/chartex" xmlns:cx1="http://schemas.microsoft.com/office/drawing/2015/9/8/chartex" xmlns:cx2="http://schemas.microsoft.com/office/drawing/2015/10/21/chartex" xmlns:cx3="http://schemas.microsoft.com/office/drawing/2016/5/9/chartex" xmlns:cx4="http://schemas.microsoft.com/office/drawing/2016/5/10/chartex" xmlns:cx5="http://schemas.microsoft.com/office/drawing/2016/5/11/chartex" xmlns:cx6="http://schemas.microsoft.com/office/drawing/2016/5/12/chartex" xmlns:cx7="http://schemas.microsoft.com/office/drawing/2016/5/13/chartex" xmlns:cx8="http://schemas.microsoft.com/office/drawing/2016/5/14/chartex" xmlns:mc="http://schemas.openxmlformats.org/markup-compatibility/2006" xmlns:aink="http://schemas.microsoft.com/office/drawing/2016/ink" xmlns:am3d="http://schemas.microsoft.com/office/drawing/2017/model3d" xmlns:o="urn:schemas-microsoft-com:office:office" xmlns:r="http://schemas.openxmlformats.org/officeDocument/2006/relationships" xmlns:m="http://schemas.openxmlformats.org/officeDocument/2006/math" xmlns:v="urn:schemas-microsoft-com:vml" xmlns:wp14="http://schemas.microsoft.com/office/word/2010/wordprocessingDrawing" xmlns:wp="http://schemas.openxmlformats.org/drawingml/2006/wordprocessingDrawing" xmlns:w10="urn:schemas-microsoft-com:office:word" xmlns:w="http://schemas.openxmlformats.org/wordprocessingml/2006/main" xmlns:w14="http://schemas.microsoft.com/office/word/2010/wordml" xmlns:w15="http://schemas.microsoft.com/office/word/2012/wordml" xmlns:w16cid="http://schemas.microsoft.com/office/word/2016/wordml/cid" xmlns:w16se="http://schemas.microsoft.com/office/word/2015/wordml/symex" xmlns:wpg="http://schemas.microsoft.com/office/word/2010/wordprocessingGroup" xmlns:wpi="http://schemas.microsoft.com/office/word/2010/wordprocessingInk" xmlns:wne="http://schemas.microsoft.com/office/word/2006/wordml" xmlns:wps="http://schemas.microsoft.com/office/word/2010/wordprocessingShape" mc:Ignorable="w14 w15 w16se w16cid wp14">
+  <w:p>
+    <w:pPr>
+      <w:pStyle w:val="a5"/>
+      <w:jc w:val="right"/>
+    </w:pPr>
+  </w:p>
+</w:ftr>
 </file>
 
 <file path=word/footnotes.xml><?xml version="1.0" encoding="utf-8"?>
@@ -7906,6 +9486,7 @@
   <w:style w:type="character" w:default="1" w:styleId="a0">
     <w:name w:val="Default Paragraph Font"/>
     <w:uiPriority w:val="1"/>
+    <w:semiHidden/>
     <w:unhideWhenUsed/>
   </w:style>
   <w:style w:type="table" w:default="1" w:styleId="a1">
@@ -8495,10 +10076,22 @@
 </s:customData>
 </file>
 
+<file path=customXml/item2.xml><?xml version="1.0" encoding="utf-8"?>
+<b:Sources xmlns:b="http://schemas.openxmlformats.org/officeDocument/2006/bibliography" xmlns="http://schemas.openxmlformats.org/officeDocument/2006/bibliography" SelectedStyle="\APASixthEditionOfficeOnline.xsl" StyleName="APA" Version="6"/>
+</file>
+
 <file path=customXml/itemProps1.xml><?xml version="1.0" encoding="utf-8"?>
 <ds:datastoreItem xmlns:ds="http://schemas.openxmlformats.org/officeDocument/2006/customXml" ds:itemID="{B1977F7D-205B-4081-913C-38D41E755F92}">
   <ds:schemaRefs>
     <ds:schemaRef ds:uri="http://www.wps.cn/officeDocument/2013/wpsCustomData"/>
   </ds:schemaRefs>
 </ds:datastoreItem>
+</file>
+
+<file path=customXml/itemProps2.xml><?xml version="1.0" encoding="utf-8"?>
+<ds:datastoreItem xmlns:ds="http://schemas.openxmlformats.org/officeDocument/2006/customXml" ds:itemID="{1ADB40E3-771E-4B4E-948C-D988D06D0571}">
+  <ds:schemaRefs>
+    <ds:schemaRef ds:uri="http://schemas.openxmlformats.org/officeDocument/2006/bibliography"/>
+  </ds:schemaRefs>
+</ds:datastoreItem>
 </file>